--- a/统计框架_ZC_V1.docx
+++ b/统计框架_ZC_V1.docx
@@ -80,25 +80,6 @@
           <w:szCs w:val="24"/>
         </w:rPr>
       </w:pPr>
-      <w:r>
-        <w:rPr>
-          <w:rFonts w:ascii="Helvetica" w:hAnsi="Helvetica"/>
-          <w:sz w:val="24"/>
-          <w:szCs w:val="24"/>
-          <w:rtl w:val="0"/>
-          <w:lang w:val="en-US"/>
-        </w:rPr>
-        <w:t xml:space="preserve">2. </w:t>
-      </w:r>
-      <w:r>
-        <w:rPr>
-          <w:sz w:val="24"/>
-          <w:szCs w:val="24"/>
-          <w:rtl w:val="0"/>
-          <w:lang w:val="zh-TW" w:eastAsia="zh-TW"/>
-        </w:rPr>
-        <w:t>统计检验</w:t>
-      </w:r>
     </w:p>
     <w:p>
       <w:pPr>
@@ -127,7 +108,7 @@
           <w:rtl w:val="0"/>
           <w:lang w:val="en-US"/>
         </w:rPr>
-        <w:t xml:space="preserve">.1 </w:t>
+        <w:t xml:space="preserve"> </w:t>
       </w:r>
       <w:r>
         <w:rPr>
@@ -144,26 +125,66 @@
         <w:pStyle w:val="正文 A"/>
         <w:rPr>
           <w:rFonts w:ascii="Helvetica" w:cs="Helvetica" w:hAnsi="Helvetica" w:eastAsia="Helvetica"/>
-          <w:color w:val="ff2600"/>
-          <w:sz w:val="24"/>
-          <w:szCs w:val="24"/>
-          <w:u w:color="ff2600"/>
-        </w:rPr>
-      </w:pPr>
-      <w:r>
-        <w:rPr>
-          <w:rFonts w:ascii="Helvetica" w:hAnsi="Helvetica"/>
-          <w:sz w:val="24"/>
-          <w:szCs w:val="24"/>
-          <w:rtl w:val="0"/>
-          <w:lang w:val="zh-TW" w:eastAsia="zh-TW"/>
-        </w:rPr>
-        <w:t xml:space="preserve">     2.1.1 </w:t>
-      </w:r>
-      <w:r>
-        <w:rPr>
-          <w:rFonts w:ascii="Helvetica" w:hAnsi="Helvetica"/>
-          <w:color w:val="ff2600"/>
+          <w:sz w:val="24"/>
+          <w:szCs w:val="24"/>
+          <w:u w:color="ff2600"/>
+        </w:rPr>
+      </w:pPr>
+      <w:r>
+        <w:rPr>
+          <w:rFonts w:ascii="Helvetica" w:hAnsi="Helvetica"/>
+          <w:sz w:val="24"/>
+          <w:szCs w:val="24"/>
+          <w:rtl w:val="0"/>
+          <w:lang w:val="zh-TW" w:eastAsia="zh-TW"/>
+        </w:rPr>
+        <w:t xml:space="preserve">    2.1</w:t>
+      </w:r>
+      <w:r>
+        <w:rPr>
+          <w:sz w:val="24"/>
+          <w:szCs w:val="24"/>
+          <w:u w:color="ff2600"/>
+          <w:rtl w:val="0"/>
+          <w:lang w:val="zh-TW" w:eastAsia="zh-TW"/>
+        </w:rPr>
+        <w:t>正态总体均值检验</w:t>
+      </w:r>
+    </w:p>
+    <w:p>
+      <w:pPr>
+        <w:pStyle w:val="正文 A"/>
+        <w:rPr>
+          <w:rFonts w:ascii="Helvetica" w:cs="Helvetica" w:hAnsi="Helvetica" w:eastAsia="Helvetica"/>
+          <w:sz w:val="24"/>
+          <w:szCs w:val="24"/>
+          <w:u w:color="ff2600"/>
+        </w:rPr>
+      </w:pPr>
+      <w:r>
+        <w:rPr>
+          <w:rFonts w:ascii="Helvetica" w:hAnsi="Helvetica"/>
+          <w:sz w:val="24"/>
+          <w:szCs w:val="24"/>
+          <w:u w:color="ff2600"/>
+          <w:rtl w:val="0"/>
+          <w:lang w:val="zh-TW" w:eastAsia="zh-TW"/>
+        </w:rPr>
+        <w:t xml:space="preserve">       2.1.1 </w:t>
+      </w:r>
+      <w:r>
+        <w:rPr>
+          <w:sz w:val="24"/>
+          <w:szCs w:val="24"/>
+          <w:u w:color="ff2600"/>
+          <w:rtl w:val="0"/>
+          <w:lang w:val="zh-TW" w:eastAsia="zh-TW"/>
+        </w:rPr>
+        <w:t>单总体方差已知均值检验（</w:t>
+      </w:r>
+      <w:r>
+        <w:rPr>
+          <w:rFonts w:ascii="Helvetica" w:hAnsi="Helvetica"/>
           <w:sz w:val="24"/>
           <w:szCs w:val="24"/>
           <w:u w:color="ff2600"/>
@@ -174,10 +195,1219 @@
       </w:r>
       <w:r>
         <w:rPr>
-          <w:color w:val="ff2600"/>
-          <w:sz w:val="24"/>
-          <w:szCs w:val="24"/>
-          <w:u w:color="ff2600"/>
+          <w:sz w:val="24"/>
+          <w:szCs w:val="24"/>
+          <w:u w:color="ff2600"/>
+          <w:rtl w:val="0"/>
+          <w:lang w:val="zh-TW" w:eastAsia="zh-TW"/>
+        </w:rPr>
+        <w:t>检验）</w:t>
+      </w:r>
+      <w:r>
+        <w:rPr>
+          <w:rFonts w:ascii="Helvetica" w:hAnsi="Helvetica" w:hint="default"/>
+          <w:sz w:val="24"/>
+          <w:szCs w:val="24"/>
+          <w:u w:color="ff2600"/>
+          <w:rtl w:val="0"/>
+          <w:lang w:val="zh-TW" w:eastAsia="zh-TW"/>
+        </w:rPr>
+        <w:t xml:space="preserve">    √</w:t>
+      </w:r>
+    </w:p>
+    <w:p>
+      <w:pPr>
+        <w:pStyle w:val="正文 A"/>
+        <w:rPr>
+          <w:rFonts w:ascii="Helvetica" w:cs="Helvetica" w:hAnsi="Helvetica" w:eastAsia="Helvetica"/>
+          <w:sz w:val="24"/>
+          <w:szCs w:val="24"/>
+          <w:u w:color="ff2600"/>
+        </w:rPr>
+      </w:pPr>
+      <w:r>
+        <w:rPr>
+          <w:rFonts w:ascii="Helvetica" w:hAnsi="Helvetica"/>
+          <w:sz w:val="24"/>
+          <w:szCs w:val="24"/>
+          <w:u w:color="ff2600"/>
+          <w:rtl w:val="0"/>
+          <w:lang w:val="zh-TW" w:eastAsia="zh-TW"/>
+        </w:rPr>
+        <w:t xml:space="preserve">       2.1.2 </w:t>
+      </w:r>
+      <w:r>
+        <w:rPr>
+          <w:sz w:val="24"/>
+          <w:szCs w:val="24"/>
+          <w:u w:color="ff2600"/>
+          <w:rtl w:val="0"/>
+          <w:lang w:val="zh-TW" w:eastAsia="zh-TW"/>
+        </w:rPr>
+        <w:t>单总体方差未知均值检验（</w:t>
+      </w:r>
+      <w:r>
+        <w:rPr>
+          <w:rFonts w:ascii="Helvetica" w:hAnsi="Helvetica"/>
+          <w:sz w:val="24"/>
+          <w:szCs w:val="24"/>
+          <w:u w:color="ff2600"/>
+          <w:rtl w:val="0"/>
+          <w:lang w:val="en-US"/>
+        </w:rPr>
+        <w:t>t</w:t>
+      </w:r>
+      <w:r>
+        <w:rPr>
+          <w:sz w:val="24"/>
+          <w:szCs w:val="24"/>
+          <w:u w:color="ff2600"/>
+          <w:rtl w:val="0"/>
+          <w:lang w:val="zh-TW" w:eastAsia="zh-TW"/>
+        </w:rPr>
+        <w:t>检验）</w:t>
+      </w:r>
+      <w:r>
+        <w:rPr>
+          <w:rFonts w:ascii="Helvetica" w:hAnsi="Helvetica" w:hint="default"/>
+          <w:sz w:val="24"/>
+          <w:szCs w:val="24"/>
+          <w:u w:color="ff2600"/>
+          <w:rtl w:val="0"/>
+          <w:lang w:val="zh-TW" w:eastAsia="zh-TW"/>
+        </w:rPr>
+        <w:t xml:space="preserve">     √</w:t>
+      </w:r>
+    </w:p>
+    <w:p>
+      <w:pPr>
+        <w:pStyle w:val="正文 A"/>
+        <w:rPr>
+          <w:rFonts w:ascii="Helvetica" w:cs="Helvetica" w:hAnsi="Helvetica" w:eastAsia="Helvetica"/>
+          <w:sz w:val="24"/>
+          <w:szCs w:val="24"/>
+          <w:u w:color="ff2600"/>
+        </w:rPr>
+      </w:pPr>
+      <w:r>
+        <w:rPr>
+          <w:rFonts w:ascii="Helvetica" w:hAnsi="Helvetica"/>
+          <w:sz w:val="24"/>
+          <w:szCs w:val="24"/>
+          <w:u w:color="ff2600"/>
+          <w:rtl w:val="0"/>
+          <w:lang w:val="zh-TW" w:eastAsia="zh-TW"/>
+        </w:rPr>
+        <w:t xml:space="preserve">       2.1.3 </w:t>
+      </w:r>
+      <w:r>
+        <w:rPr>
+          <w:sz w:val="24"/>
+          <w:szCs w:val="24"/>
+          <w:u w:color="ff2600"/>
+          <w:rtl w:val="0"/>
+          <w:lang w:val="zh-TW" w:eastAsia="zh-TW"/>
+        </w:rPr>
+        <w:t>双总体方差未知均值检验（</w:t>
+      </w:r>
+      <w:r>
+        <w:rPr>
+          <w:rFonts w:ascii="Helvetica" w:hAnsi="Helvetica"/>
+          <w:sz w:val="24"/>
+          <w:szCs w:val="24"/>
+          <w:u w:color="ff2600"/>
+          <w:rtl w:val="0"/>
+          <w:lang w:val="en-US"/>
+        </w:rPr>
+        <w:t>t</w:t>
+      </w:r>
+      <w:r>
+        <w:rPr>
+          <w:sz w:val="24"/>
+          <w:szCs w:val="24"/>
+          <w:u w:color="ff2600"/>
+          <w:rtl w:val="0"/>
+          <w:lang w:val="zh-TW" w:eastAsia="zh-TW"/>
+        </w:rPr>
+        <w:t>检验）</w:t>
+      </w:r>
+      <w:r>
+        <w:rPr>
+          <w:rFonts w:ascii="Helvetica" w:hAnsi="Helvetica" w:hint="default"/>
+          <w:sz w:val="24"/>
+          <w:szCs w:val="24"/>
+          <w:u w:color="ff2600"/>
+          <w:rtl w:val="0"/>
+          <w:lang w:val="zh-TW" w:eastAsia="zh-TW"/>
+        </w:rPr>
+        <w:t xml:space="preserve">     √</w:t>
+      </w:r>
+    </w:p>
+    <w:p>
+      <w:pPr>
+        <w:pStyle w:val="正文 A"/>
+        <w:rPr>
+          <w:rFonts w:ascii="Helvetica" w:cs="Helvetica" w:hAnsi="Helvetica" w:eastAsia="Helvetica"/>
+          <w:sz w:val="24"/>
+          <w:szCs w:val="24"/>
+          <w:u w:color="ff2600"/>
+        </w:rPr>
+      </w:pPr>
+      <w:r>
+        <w:rPr>
+          <w:rFonts w:ascii="Helvetica" w:hAnsi="Helvetica"/>
+          <w:sz w:val="24"/>
+          <w:szCs w:val="24"/>
+          <w:u w:color="ff2600"/>
+          <w:rtl w:val="0"/>
+          <w:lang w:val="zh-TW" w:eastAsia="zh-TW"/>
+        </w:rPr>
+        <w:t xml:space="preserve">       2.1.4 </w:t>
+      </w:r>
+      <w:r>
+        <w:rPr>
+          <w:sz w:val="24"/>
+          <w:szCs w:val="24"/>
+          <w:u w:color="ff2600"/>
+          <w:rtl w:val="0"/>
+          <w:lang w:val="zh-TW" w:eastAsia="zh-TW"/>
+        </w:rPr>
+        <w:t>配对数据均值检验（</w:t>
+      </w:r>
+      <w:r>
+        <w:rPr>
+          <w:rFonts w:ascii="Helvetica" w:hAnsi="Helvetica"/>
+          <w:sz w:val="24"/>
+          <w:szCs w:val="24"/>
+          <w:u w:color="ff2600"/>
+          <w:rtl w:val="0"/>
+          <w:lang w:val="en-US"/>
+        </w:rPr>
+        <w:t>t</w:t>
+      </w:r>
+      <w:r>
+        <w:rPr>
+          <w:sz w:val="24"/>
+          <w:szCs w:val="24"/>
+          <w:u w:color="ff2600"/>
+          <w:rtl w:val="0"/>
+          <w:lang w:val="zh-TW" w:eastAsia="zh-TW"/>
+        </w:rPr>
+        <w:t>检验）</w:t>
+      </w:r>
+      <w:r>
+        <w:rPr>
+          <w:rFonts w:ascii="Helvetica" w:hAnsi="Helvetica" w:hint="default"/>
+          <w:sz w:val="24"/>
+          <w:szCs w:val="24"/>
+          <w:u w:color="ff2600"/>
+          <w:rtl w:val="0"/>
+          <w:lang w:val="zh-TW" w:eastAsia="zh-TW"/>
+        </w:rPr>
+        <w:t xml:space="preserve">               √</w:t>
+      </w:r>
+    </w:p>
+    <w:p>
+      <w:pPr>
+        <w:pStyle w:val="正文 A"/>
+        <w:rPr>
+          <w:rFonts w:ascii="Helvetica" w:cs="Helvetica" w:hAnsi="Helvetica" w:eastAsia="Helvetica"/>
+          <w:sz w:val="24"/>
+          <w:szCs w:val="24"/>
+          <w:u w:color="ff2600"/>
+        </w:rPr>
+      </w:pPr>
+      <w:r>
+        <w:rPr>
+          <w:rFonts w:ascii="Helvetica" w:hAnsi="Helvetica"/>
+          <w:sz w:val="24"/>
+          <w:szCs w:val="24"/>
+          <w:u w:color="ff2600"/>
+          <w:rtl w:val="0"/>
+          <w:lang w:val="zh-TW" w:eastAsia="zh-TW"/>
+        </w:rPr>
+        <w:t xml:space="preserve">    2.</w:t>
+      </w:r>
+      <w:r>
+        <w:rPr>
+          <w:rFonts w:ascii="Helvetica" w:hAnsi="Helvetica"/>
+          <w:sz w:val="24"/>
+          <w:szCs w:val="24"/>
+          <w:u w:color="ff2600"/>
+          <w:rtl w:val="0"/>
+          <w:lang w:val="en-US"/>
+        </w:rPr>
+        <w:t xml:space="preserve">2 </w:t>
+      </w:r>
+      <w:r>
+        <w:rPr>
+          <w:sz w:val="24"/>
+          <w:szCs w:val="24"/>
+          <w:u w:color="ff2600"/>
+          <w:rtl w:val="0"/>
+          <w:lang w:val="zh-TW" w:eastAsia="zh-TW"/>
+        </w:rPr>
+        <w:t>正态总体方差检验</w:t>
+      </w:r>
+    </w:p>
+    <w:p>
+      <w:pPr>
+        <w:pStyle w:val="正文 A"/>
+        <w:rPr>
+          <w:rFonts w:ascii="Helvetica" w:cs="Helvetica" w:hAnsi="Helvetica" w:eastAsia="Helvetica"/>
+          <w:sz w:val="24"/>
+          <w:szCs w:val="24"/>
+          <w:u w:color="ff2600"/>
+        </w:rPr>
+      </w:pPr>
+      <w:r>
+        <w:rPr>
+          <w:rFonts w:ascii="Helvetica" w:hAnsi="Helvetica"/>
+          <w:sz w:val="24"/>
+          <w:szCs w:val="24"/>
+          <w:u w:color="ff2600"/>
+          <w:rtl w:val="0"/>
+          <w:lang w:val="zh-TW" w:eastAsia="zh-TW"/>
+        </w:rPr>
+        <w:t xml:space="preserve">       2.2.1 </w:t>
+      </w:r>
+      <w:r>
+        <w:rPr>
+          <w:sz w:val="24"/>
+          <w:szCs w:val="24"/>
+          <w:u w:color="ff2600"/>
+          <w:rtl w:val="0"/>
+          <w:lang w:val="zh-TW" w:eastAsia="zh-TW"/>
+        </w:rPr>
+        <w:t>单总体均值未知方差检验（卡方检验）</w:t>
+      </w:r>
+      <w:r>
+        <w:rPr>
+          <w:rFonts w:ascii="Helvetica" w:hAnsi="Helvetica" w:hint="default"/>
+          <w:sz w:val="24"/>
+          <w:szCs w:val="24"/>
+          <w:u w:color="ff2600"/>
+          <w:rtl w:val="0"/>
+          <w:lang w:val="zh-TW" w:eastAsia="zh-TW"/>
+        </w:rPr>
+        <w:t>√</w:t>
+      </w:r>
+    </w:p>
+    <w:p>
+      <w:pPr>
+        <w:pStyle w:val="正文 A"/>
+        <w:rPr>
+          <w:rFonts w:ascii="Helvetica" w:cs="Helvetica" w:hAnsi="Helvetica" w:eastAsia="Helvetica"/>
+          <w:sz w:val="24"/>
+          <w:szCs w:val="24"/>
+          <w:u w:color="ff2600"/>
+        </w:rPr>
+      </w:pPr>
+      <w:r>
+        <w:rPr>
+          <w:rFonts w:ascii="Helvetica" w:hAnsi="Helvetica"/>
+          <w:sz w:val="24"/>
+          <w:szCs w:val="24"/>
+          <w:u w:color="ff2600"/>
+          <w:rtl w:val="0"/>
+          <w:lang w:val="zh-TW" w:eastAsia="zh-TW"/>
+        </w:rPr>
+        <w:t xml:space="preserve">       2.2.2 </w:t>
+      </w:r>
+      <w:r>
+        <w:rPr>
+          <w:sz w:val="24"/>
+          <w:szCs w:val="24"/>
+          <w:u w:color="ff2600"/>
+          <w:rtl w:val="0"/>
+          <w:lang w:val="zh-TW" w:eastAsia="zh-TW"/>
+        </w:rPr>
+        <w:t>双总体均值未知方差检验（</w:t>
+      </w:r>
+      <w:r>
+        <w:rPr>
+          <w:rFonts w:ascii="Helvetica" w:hAnsi="Helvetica"/>
+          <w:sz w:val="24"/>
+          <w:szCs w:val="24"/>
+          <w:u w:color="ff2600"/>
+          <w:rtl w:val="0"/>
+          <w:lang w:val="en-US"/>
+        </w:rPr>
+        <w:t>F</w:t>
+      </w:r>
+      <w:r>
+        <w:rPr>
+          <w:sz w:val="24"/>
+          <w:szCs w:val="24"/>
+          <w:u w:color="ff2600"/>
+          <w:rtl w:val="0"/>
+          <w:lang w:val="zh-TW" w:eastAsia="zh-TW"/>
+        </w:rPr>
+        <w:t>检验）</w:t>
+      </w:r>
+      <w:r>
+        <w:rPr>
+          <w:rFonts w:ascii="Helvetica" w:hAnsi="Helvetica" w:hint="default"/>
+          <w:sz w:val="24"/>
+          <w:szCs w:val="24"/>
+          <w:u w:color="ff2600"/>
+          <w:rtl w:val="0"/>
+          <w:lang w:val="zh-TW" w:eastAsia="zh-TW"/>
+        </w:rPr>
+        <w:t xml:space="preserve">    √</w:t>
+      </w:r>
+    </w:p>
+    <w:p>
+      <w:pPr>
+        <w:pStyle w:val="正文 A"/>
+      </w:pPr>
+      <w:r>
+        <w:rPr>
+          <w:rFonts w:ascii="Helvetica" w:hAnsi="Helvetica"/>
+          <w:sz w:val="24"/>
+          <w:szCs w:val="24"/>
+          <w:rtl w:val="0"/>
+          <w:lang w:val="zh-TW" w:eastAsia="zh-TW"/>
+        </w:rPr>
+        <w:t xml:space="preserve">   </w:t>
+      </w:r>
+    </w:p>
+    <w:p>
+      <w:pPr>
+        <w:pStyle w:val="正文 A"/>
+        <w:rPr>
+          <w:rFonts w:ascii="Helvetica" w:cs="Helvetica" w:hAnsi="Helvetica" w:eastAsia="Helvetica"/>
+          <w:sz w:val="24"/>
+          <w:szCs w:val="24"/>
+        </w:rPr>
+      </w:pPr>
+    </w:p>
+    <w:p>
+      <w:pPr>
+        <w:pStyle w:val="正文 A"/>
+        <w:rPr>
+          <w:sz w:val="24"/>
+          <w:szCs w:val="24"/>
+        </w:rPr>
+      </w:pPr>
+      <w:r>
+        <w:rPr>
+          <w:rtl w:val="0"/>
+          <w:lang w:val="en-US"/>
+        </w:rPr>
+        <w:t>3</w:t>
+      </w:r>
+      <w:r>
+        <w:rPr>
+          <w:rFonts w:ascii="Helvetica" w:hAnsi="Helvetica"/>
+          <w:sz w:val="24"/>
+          <w:szCs w:val="24"/>
+          <w:rtl w:val="0"/>
+          <w:lang w:val="zh-TW" w:eastAsia="zh-TW"/>
+        </w:rPr>
+        <w:t xml:space="preserve"> </w:t>
+      </w:r>
+      <w:r>
+        <w:rPr>
+          <w:sz w:val="24"/>
+          <w:szCs w:val="24"/>
+          <w:rtl w:val="0"/>
+          <w:lang w:val="zh-TW" w:eastAsia="zh-TW"/>
+        </w:rPr>
+        <w:t>非参数检验</w:t>
+      </w:r>
+    </w:p>
+    <w:p>
+      <w:pPr>
+        <w:pStyle w:val="正文 A"/>
+        <w:rPr>
+          <w:rFonts w:ascii="Helvetica" w:cs="Helvetica" w:hAnsi="Helvetica" w:eastAsia="Helvetica"/>
+          <w:sz w:val="24"/>
+          <w:szCs w:val="24"/>
+        </w:rPr>
+      </w:pPr>
+      <w:r>
+        <w:rPr>
+          <w:rFonts w:ascii="Helvetica" w:hAnsi="Helvetica"/>
+          <w:sz w:val="24"/>
+          <w:szCs w:val="24"/>
+          <w:rtl w:val="0"/>
+          <w:lang w:val="zh-TW" w:eastAsia="zh-TW"/>
+        </w:rPr>
+        <w:t xml:space="preserve">     </w:t>
+      </w:r>
+      <w:r>
+        <w:rPr>
+          <w:rFonts w:ascii="Helvetica" w:hAnsi="Helvetica"/>
+          <w:sz w:val="24"/>
+          <w:szCs w:val="24"/>
+          <w:rtl w:val="0"/>
+          <w:lang w:val="en-US"/>
+        </w:rPr>
+        <w:t>3</w:t>
+      </w:r>
+      <w:r>
+        <w:rPr>
+          <w:rFonts w:ascii="Helvetica" w:hAnsi="Helvetica"/>
+          <w:sz w:val="24"/>
+          <w:szCs w:val="24"/>
+          <w:rtl w:val="0"/>
+          <w:lang w:val="zh-TW" w:eastAsia="zh-TW"/>
+        </w:rPr>
+        <w:t>.</w:t>
+      </w:r>
+      <w:r>
+        <w:rPr>
+          <w:rFonts w:ascii="Helvetica" w:hAnsi="Helvetica"/>
+          <w:sz w:val="24"/>
+          <w:szCs w:val="24"/>
+          <w:rtl w:val="0"/>
+          <w:lang w:val="en-US"/>
+        </w:rPr>
+        <w:t>1</w:t>
+      </w:r>
+      <w:r>
+        <w:rPr>
+          <w:rFonts w:ascii="Helvetica" w:hAnsi="Helvetica"/>
+          <w:sz w:val="24"/>
+          <w:szCs w:val="24"/>
+          <w:rtl w:val="0"/>
+          <w:lang w:val="zh-TW" w:eastAsia="zh-TW"/>
+        </w:rPr>
+        <w:t>.</w:t>
+      </w:r>
+      <w:r>
+        <w:rPr>
+          <w:sz w:val="24"/>
+          <w:szCs w:val="24"/>
+          <w:u w:color="ff2600"/>
+          <w:rtl w:val="0"/>
+          <w:lang w:val="zh-TW" w:eastAsia="zh-TW"/>
+        </w:rPr>
+        <w:t xml:space="preserve">拟合优度卡方检验                </w:t>
+      </w:r>
+      <w:r>
+        <w:rPr>
+          <w:sz w:val="24"/>
+          <w:szCs w:val="24"/>
+          <w:u w:color="ff2600"/>
+          <w:rtl w:val="0"/>
+          <w:lang w:val="en-US" w:eastAsia="zh-TW"/>
+        </w:rPr>
+        <w:t xml:space="preserve">                    √</w:t>
+      </w:r>
+      <w:r>
+        <w:rPr>
+          <w:sz w:val="24"/>
+          <w:szCs w:val="24"/>
+          <w:u w:color="ff2600"/>
+          <w:rtl w:val="0"/>
+          <w:lang w:val="zh-TW" w:eastAsia="zh-TW"/>
+        </w:rPr>
+        <w:t xml:space="preserve">   </w:t>
+      </w:r>
+      <w:r>
+        <w:rPr>
+          <w:sz w:val="24"/>
+          <w:szCs w:val="24"/>
+          <w:u w:color="ff2600"/>
+          <w:rtl w:val="0"/>
+          <w:lang w:val="zh-TW" w:eastAsia="zh-TW"/>
+        </w:rPr>
+        <w:t xml:space="preserve">                </w:t>
+      </w:r>
+    </w:p>
+    <w:p>
+      <w:pPr>
+        <w:pStyle w:val="正文 A"/>
+        <w:rPr>
+          <w:sz w:val="24"/>
+          <w:szCs w:val="24"/>
+          <w:u w:color="ff2600"/>
+        </w:rPr>
+      </w:pPr>
+      <w:r>
+        <w:rPr>
+          <w:rFonts w:ascii="Helvetica" w:hAnsi="Helvetica"/>
+          <w:sz w:val="24"/>
+          <w:szCs w:val="24"/>
+          <w:rtl w:val="0"/>
+          <w:lang w:val="zh-TW" w:eastAsia="zh-TW"/>
+        </w:rPr>
+        <w:t xml:space="preserve">     </w:t>
+      </w:r>
+      <w:r>
+        <w:rPr>
+          <w:rFonts w:ascii="Helvetica" w:hAnsi="Helvetica"/>
+          <w:sz w:val="24"/>
+          <w:szCs w:val="24"/>
+          <w:rtl w:val="0"/>
+          <w:lang w:val="en-US"/>
+        </w:rPr>
+        <w:t>3</w:t>
+      </w:r>
+      <w:r>
+        <w:rPr>
+          <w:rFonts w:ascii="Helvetica" w:hAnsi="Helvetica"/>
+          <w:sz w:val="24"/>
+          <w:szCs w:val="24"/>
+          <w:rtl w:val="0"/>
+          <w:lang w:val="zh-TW" w:eastAsia="zh-TW"/>
+        </w:rPr>
+        <w:t>.</w:t>
+      </w:r>
+      <w:r>
+        <w:rPr>
+          <w:rFonts w:ascii="Helvetica" w:hAnsi="Helvetica"/>
+          <w:sz w:val="24"/>
+          <w:szCs w:val="24"/>
+          <w:rtl w:val="0"/>
+          <w:lang w:val="en-US"/>
+        </w:rPr>
+        <w:t xml:space="preserve">2 </w:t>
+      </w:r>
+      <w:r>
+        <w:rPr>
+          <w:sz w:val="24"/>
+          <w:szCs w:val="24"/>
+          <w:u w:color="ff2600"/>
+          <w:rtl w:val="0"/>
+          <w:lang w:val="zh-TW" w:eastAsia="zh-TW"/>
+        </w:rPr>
+        <w:t>列联表独立性卡方检验</w:t>
+      </w:r>
+      <w:r>
+        <w:rPr>
+          <w:sz w:val="24"/>
+          <w:szCs w:val="24"/>
+          <w:u w:color="ff2600"/>
+          <w:rtl w:val="0"/>
+          <w:lang w:val="en-US" w:eastAsia="zh-TW"/>
+        </w:rPr>
+        <w:t xml:space="preserve">                             √</w:t>
+      </w:r>
+    </w:p>
+    <w:p>
+      <w:pPr>
+        <w:pStyle w:val="正文 A"/>
+        <w:rPr>
+          <w:rFonts w:ascii="Helvetica" w:cs="Helvetica" w:hAnsi="Helvetica" w:eastAsia="Helvetica"/>
+          <w:sz w:val="24"/>
+          <w:szCs w:val="24"/>
+        </w:rPr>
+      </w:pPr>
+      <w:r>
+        <w:rPr>
+          <w:sz w:val="24"/>
+          <w:szCs w:val="24"/>
+          <w:u w:color="ff2600"/>
+          <w:rtl w:val="0"/>
+          <w:lang w:val="zh-TW" w:eastAsia="zh-TW"/>
+        </w:rPr>
+        <w:t xml:space="preserve">     </w:t>
+      </w:r>
+      <w:r>
+        <w:rPr>
+          <w:sz w:val="24"/>
+          <w:szCs w:val="24"/>
+          <w:u w:color="ff2600"/>
+          <w:rtl w:val="0"/>
+          <w:lang w:val="en-US"/>
+        </w:rPr>
+        <w:t>3</w:t>
+      </w:r>
+      <w:r>
+        <w:rPr>
+          <w:sz w:val="24"/>
+          <w:szCs w:val="24"/>
+          <w:u w:color="ff2600"/>
+          <w:rtl w:val="0"/>
+          <w:lang w:val="zh-TW" w:eastAsia="zh-TW"/>
+        </w:rPr>
+        <w:t>.3</w:t>
+      </w:r>
+      <w:r>
+        <w:rPr>
+          <w:sz w:val="24"/>
+          <w:szCs w:val="24"/>
+          <w:u w:color="ff2600"/>
+          <w:rtl w:val="0"/>
+          <w:lang w:val="en-US"/>
+        </w:rPr>
+        <w:t xml:space="preserve"> </w:t>
+      </w:r>
+      <w:r>
+        <w:rPr>
+          <w:sz w:val="24"/>
+          <w:szCs w:val="24"/>
+          <w:rtl w:val="0"/>
+          <w:lang w:val="zh-TW" w:eastAsia="zh-TW"/>
+        </w:rPr>
+        <w:t>符号检验</w:t>
+      </w:r>
+    </w:p>
+    <w:p>
+      <w:pPr>
+        <w:pStyle w:val="正文 A"/>
+        <w:rPr>
+          <w:sz w:val="24"/>
+          <w:szCs w:val="24"/>
+          <w:lang w:val="zh-TW" w:eastAsia="zh-TW"/>
+        </w:rPr>
+      </w:pPr>
+      <w:r>
+        <w:rPr>
+          <w:rFonts w:ascii="Helvetica" w:hAnsi="Helvetica"/>
+          <w:sz w:val="24"/>
+          <w:szCs w:val="24"/>
+          <w:rtl w:val="0"/>
+          <w:lang w:val="en-US"/>
+        </w:rPr>
+        <w:t xml:space="preserve">        3.3.1 </w:t>
+      </w:r>
+      <w:r>
+        <w:rPr>
+          <w:sz w:val="24"/>
+          <w:szCs w:val="24"/>
+          <w:u w:color="ff2600"/>
+          <w:rtl w:val="0"/>
+          <w:lang w:val="zh-TW" w:eastAsia="zh-TW"/>
+        </w:rPr>
+        <w:t>单总体</w:t>
+      </w:r>
+      <w:r>
+        <w:rPr>
+          <w:rFonts w:ascii="Helvetica" w:hAnsi="Helvetica"/>
+          <w:sz w:val="24"/>
+          <w:szCs w:val="24"/>
+          <w:rtl w:val="0"/>
+          <w:lang w:val="en-US"/>
+        </w:rPr>
+        <w:t>Wilcoxon</w:t>
+      </w:r>
+      <w:r>
+        <w:rPr>
+          <w:sz w:val="24"/>
+          <w:szCs w:val="24"/>
+          <w:rtl w:val="0"/>
+          <w:lang w:val="zh-TW" w:eastAsia="zh-TW"/>
+        </w:rPr>
+        <w:t>符号秩检验</w:t>
+      </w:r>
+      <w:r>
+        <w:rPr>
+          <w:sz w:val="24"/>
+          <w:szCs w:val="24"/>
+          <w:rtl w:val="0"/>
+          <w:lang w:val="en-US" w:eastAsia="zh-TW"/>
+        </w:rPr>
+        <w:t xml:space="preserve">               √</w:t>
+      </w:r>
+    </w:p>
+    <w:p>
+      <w:pPr>
+        <w:pStyle w:val="正文 A"/>
+        <w:rPr>
+          <w:sz w:val="24"/>
+          <w:szCs w:val="24"/>
+          <w:lang w:val="zh-TW" w:eastAsia="zh-TW"/>
+        </w:rPr>
+      </w:pPr>
+      <w:r>
+        <w:rPr>
+          <w:sz w:val="24"/>
+          <w:szCs w:val="24"/>
+          <w:rtl w:val="0"/>
+          <w:lang w:val="en-US" w:eastAsia="zh-TW"/>
+        </w:rPr>
+        <w:t xml:space="preserve">        3.3.2 </w:t>
+      </w:r>
+      <w:r>
+        <w:rPr>
+          <w:sz w:val="24"/>
+          <w:szCs w:val="24"/>
+          <w:u w:color="ff2600"/>
+          <w:rtl w:val="0"/>
+          <w:lang w:val="zh-TW" w:eastAsia="zh-TW"/>
+        </w:rPr>
+        <w:t>配对数据</w:t>
+      </w:r>
+      <w:r>
+        <w:rPr>
+          <w:rFonts w:ascii="Helvetica" w:hAnsi="Helvetica"/>
+          <w:sz w:val="24"/>
+          <w:szCs w:val="24"/>
+          <w:rtl w:val="0"/>
+          <w:lang w:val="en-US"/>
+        </w:rPr>
+        <w:t>Wilcoxon</w:t>
+      </w:r>
+      <w:r>
+        <w:rPr>
+          <w:sz w:val="24"/>
+          <w:szCs w:val="24"/>
+          <w:rtl w:val="0"/>
+          <w:lang w:val="zh-TW" w:eastAsia="zh-TW"/>
+        </w:rPr>
+        <w:t>符号秩检验</w:t>
+      </w:r>
+      <w:r>
+        <w:rPr>
+          <w:sz w:val="24"/>
+          <w:szCs w:val="24"/>
+          <w:rtl w:val="0"/>
+          <w:lang w:val="en-US" w:eastAsia="zh-TW"/>
+        </w:rPr>
+        <w:t xml:space="preserve">           √</w:t>
+      </w:r>
+    </w:p>
+    <w:p>
+      <w:pPr>
+        <w:pStyle w:val="正文 A"/>
+        <w:rPr>
+          <w:sz w:val="24"/>
+          <w:szCs w:val="24"/>
+        </w:rPr>
+      </w:pPr>
+      <w:r>
+        <w:rPr>
+          <w:rFonts w:ascii="Helvetica" w:hAnsi="Helvetica"/>
+          <w:sz w:val="24"/>
+          <w:szCs w:val="24"/>
+          <w:rtl w:val="0"/>
+        </w:rPr>
+        <w:t xml:space="preserve">     3.4 </w:t>
+      </w:r>
+      <w:r>
+        <w:rPr>
+          <w:sz w:val="24"/>
+          <w:szCs w:val="24"/>
+          <w:rtl w:val="0"/>
+          <w:lang w:val="zh-CN" w:eastAsia="zh-CN"/>
+        </w:rPr>
+        <w:t>秩相关检验</w:t>
+      </w:r>
+    </w:p>
+    <w:p>
+      <w:pPr>
+        <w:pStyle w:val="正文 A"/>
+        <w:rPr>
+          <w:sz w:val="24"/>
+          <w:szCs w:val="24"/>
+        </w:rPr>
+      </w:pPr>
+      <w:r>
+        <w:rPr>
+          <w:sz w:val="24"/>
+          <w:szCs w:val="24"/>
+          <w:rtl w:val="0"/>
+          <w:lang w:val="zh-CN" w:eastAsia="zh-CN"/>
+        </w:rPr>
+        <w:t xml:space="preserve">         3.4.1 </w:t>
+      </w:r>
+      <w:r>
+        <w:rPr>
+          <w:sz w:val="24"/>
+          <w:szCs w:val="24"/>
+          <w:rtl w:val="0"/>
+          <w:lang w:val="en-US"/>
+        </w:rPr>
+        <w:t>S</w:t>
+      </w:r>
+      <w:r>
+        <w:rPr>
+          <w:rFonts w:ascii="Helvetica" w:hAnsi="Helvetica"/>
+          <w:sz w:val="24"/>
+          <w:szCs w:val="24"/>
+          <w:rtl w:val="0"/>
+          <w:lang w:val="en-US"/>
+        </w:rPr>
+        <w:t>pearman</w:t>
+      </w:r>
+      <w:r>
+        <w:rPr>
+          <w:sz w:val="24"/>
+          <w:szCs w:val="24"/>
+          <w:rtl w:val="0"/>
+          <w:lang w:val="zh-CN" w:eastAsia="zh-CN"/>
+        </w:rPr>
+        <w:t>秩相关检验</w:t>
+      </w:r>
+      <w:r>
+        <w:rPr>
+          <w:sz w:val="24"/>
+          <w:szCs w:val="24"/>
+          <w:rtl w:val="0"/>
+          <w:lang w:val="en-US"/>
+        </w:rPr>
+        <w:t xml:space="preserve">                      √</w:t>
+      </w:r>
+    </w:p>
+    <w:p>
+      <w:pPr>
+        <w:pStyle w:val="正文 A"/>
+        <w:rPr>
+          <w:rFonts w:ascii="Helvetica" w:cs="Helvetica" w:hAnsi="Helvetica" w:eastAsia="Helvetica"/>
+          <w:sz w:val="24"/>
+          <w:szCs w:val="24"/>
+        </w:rPr>
+      </w:pPr>
+      <w:r>
+        <w:rPr>
+          <w:sz w:val="24"/>
+          <w:szCs w:val="24"/>
+          <w:rtl w:val="0"/>
+          <w:lang w:val="zh-CN" w:eastAsia="zh-CN"/>
+        </w:rPr>
+        <w:t xml:space="preserve">         3.4.2 </w:t>
+      </w:r>
+      <w:r>
+        <w:rPr>
+          <w:sz w:val="24"/>
+          <w:szCs w:val="24"/>
+          <w:rtl w:val="0"/>
+          <w:lang w:val="en-US"/>
+        </w:rPr>
+        <w:t>K</w:t>
+      </w:r>
+      <w:r>
+        <w:rPr>
+          <w:rFonts w:ascii="Helvetica" w:hAnsi="Helvetica"/>
+          <w:sz w:val="24"/>
+          <w:szCs w:val="24"/>
+          <w:rtl w:val="0"/>
+          <w:lang w:val="en-US"/>
+        </w:rPr>
+        <w:t>endall</w:t>
+      </w:r>
+      <w:r>
+        <w:rPr>
+          <w:sz w:val="24"/>
+          <w:szCs w:val="24"/>
+          <w:rtl w:val="0"/>
+          <w:lang w:val="zh-CN" w:eastAsia="zh-CN"/>
+        </w:rPr>
+        <w:t>秩相关检验</w:t>
+      </w:r>
+      <w:r>
+        <w:rPr>
+          <w:sz w:val="24"/>
+          <w:szCs w:val="24"/>
+          <w:rtl w:val="0"/>
+          <w:lang w:val="en-US"/>
+        </w:rPr>
+        <w:t xml:space="preserve">                          √</w:t>
+      </w:r>
+    </w:p>
+    <w:p>
+      <w:pPr>
+        <w:pStyle w:val="正文 A"/>
+        <w:rPr>
+          <w:rFonts w:ascii="Helvetica" w:cs="Helvetica" w:hAnsi="Helvetica" w:eastAsia="Helvetica"/>
+          <w:sz w:val="24"/>
+          <w:szCs w:val="24"/>
+        </w:rPr>
+      </w:pPr>
+      <w:r>
+        <w:rPr>
+          <w:rFonts w:ascii="Helvetica" w:hAnsi="Helvetica"/>
+          <w:sz w:val="24"/>
+          <w:szCs w:val="24"/>
+          <w:rtl w:val="0"/>
+          <w:lang w:val="zh-TW" w:eastAsia="zh-TW"/>
+        </w:rPr>
+        <w:t xml:space="preserve">     3.5 </w:t>
+      </w:r>
+      <w:r>
+        <w:rPr>
+          <w:sz w:val="24"/>
+          <w:szCs w:val="24"/>
+          <w:rtl w:val="0"/>
+          <w:lang w:val="zh-TW" w:eastAsia="zh-TW"/>
+        </w:rPr>
+        <w:t>秩和检验</w:t>
+      </w:r>
+    </w:p>
+    <w:p>
+      <w:pPr>
+        <w:pStyle w:val="正文 A"/>
+        <w:rPr>
+          <w:sz w:val="24"/>
+          <w:szCs w:val="24"/>
+        </w:rPr>
+      </w:pPr>
+      <w:r>
+        <w:rPr>
+          <w:rFonts w:ascii="Helvetica" w:hAnsi="Helvetica"/>
+          <w:sz w:val="24"/>
+          <w:szCs w:val="24"/>
+          <w:rtl w:val="0"/>
+          <w:lang w:val="zh-TW" w:eastAsia="zh-TW"/>
+        </w:rPr>
+        <w:t xml:space="preserve">          </w:t>
+      </w:r>
+      <w:r>
+        <w:rPr>
+          <w:rFonts w:ascii="Helvetica" w:hAnsi="Helvetica"/>
+          <w:sz w:val="24"/>
+          <w:szCs w:val="24"/>
+          <w:rtl w:val="0"/>
+          <w:lang w:val="en-US"/>
+        </w:rPr>
+        <w:t>3.</w:t>
+      </w:r>
+      <w:r>
+        <w:rPr>
+          <w:rFonts w:ascii="Helvetica" w:hAnsi="Helvetica"/>
+          <w:sz w:val="24"/>
+          <w:szCs w:val="24"/>
+          <w:rtl w:val="0"/>
+          <w:lang w:val="zh-TW" w:eastAsia="zh-TW"/>
+        </w:rPr>
+        <w:t>5</w:t>
+      </w:r>
+      <w:r>
+        <w:rPr>
+          <w:rFonts w:ascii="Helvetica" w:hAnsi="Helvetica"/>
+          <w:sz w:val="24"/>
+          <w:szCs w:val="24"/>
+          <w:rtl w:val="0"/>
+          <w:lang w:val="en-US"/>
+        </w:rPr>
+        <w:t>.</w:t>
+      </w:r>
+      <w:r>
+        <w:rPr>
+          <w:rFonts w:ascii="Helvetica" w:hAnsi="Helvetica"/>
+          <w:sz w:val="24"/>
+          <w:szCs w:val="24"/>
+          <w:rtl w:val="0"/>
+          <w:lang w:val="zh-TW" w:eastAsia="zh-TW"/>
+        </w:rPr>
+        <w:t>1</w:t>
+      </w:r>
+      <w:r>
+        <w:rPr>
+          <w:rFonts w:ascii="Helvetica" w:hAnsi="Helvetica"/>
+          <w:sz w:val="24"/>
+          <w:szCs w:val="24"/>
+          <w:rtl w:val="0"/>
+          <w:lang w:val="en-US"/>
+        </w:rPr>
+        <w:t xml:space="preserve"> Wilcoxon</w:t>
+      </w:r>
+      <w:r>
+        <w:rPr>
+          <w:sz w:val="24"/>
+          <w:szCs w:val="24"/>
+          <w:rtl w:val="0"/>
+          <w:lang w:val="zh-TW" w:eastAsia="zh-TW"/>
+        </w:rPr>
+        <w:t>秩和检验</w:t>
+      </w:r>
+      <w:r>
+        <w:rPr>
+          <w:sz w:val="24"/>
+          <w:szCs w:val="24"/>
+          <w:rtl w:val="0"/>
+          <w:lang w:val="zh-CN" w:eastAsia="zh-CN"/>
+        </w:rPr>
+        <w:t xml:space="preserve">                          √</w:t>
+      </w:r>
+    </w:p>
+    <w:p>
+      <w:pPr>
+        <w:pStyle w:val="正文 A"/>
+        <w:rPr>
+          <w:rFonts w:ascii="Helvetica" w:cs="Helvetica" w:hAnsi="Helvetica" w:eastAsia="Helvetica"/>
+          <w:sz w:val="24"/>
+          <w:szCs w:val="24"/>
+        </w:rPr>
+      </w:pPr>
+      <w:r>
+        <w:rPr>
+          <w:sz w:val="24"/>
+          <w:szCs w:val="24"/>
+          <w:rtl w:val="0"/>
+          <w:lang w:val="zh-TW" w:eastAsia="zh-TW"/>
+        </w:rPr>
+        <w:t xml:space="preserve">          </w:t>
+      </w:r>
+      <w:r>
+        <w:rPr>
+          <w:rFonts w:ascii="Helvetica" w:hAnsi="Helvetica"/>
+          <w:sz w:val="24"/>
+          <w:szCs w:val="24"/>
+          <w:rtl w:val="0"/>
+          <w:lang w:val="en-US"/>
+        </w:rPr>
+        <w:t>3.</w:t>
+      </w:r>
+      <w:r>
+        <w:rPr>
+          <w:rFonts w:ascii="Helvetica" w:hAnsi="Helvetica"/>
+          <w:sz w:val="24"/>
+          <w:szCs w:val="24"/>
+          <w:rtl w:val="0"/>
+          <w:lang w:val="zh-TW" w:eastAsia="zh-TW"/>
+        </w:rPr>
+        <w:t>5</w:t>
+      </w:r>
+      <w:r>
+        <w:rPr>
+          <w:rFonts w:ascii="Helvetica" w:hAnsi="Helvetica"/>
+          <w:sz w:val="24"/>
+          <w:szCs w:val="24"/>
+          <w:rtl w:val="0"/>
+          <w:lang w:val="en-US"/>
+        </w:rPr>
+        <w:t>.2 Kruskal-Wallis</w:t>
+      </w:r>
+      <w:r>
+        <w:rPr>
+          <w:sz w:val="24"/>
+          <w:szCs w:val="24"/>
+          <w:rtl w:val="0"/>
+          <w:lang w:val="zh-TW" w:eastAsia="zh-TW"/>
+        </w:rPr>
+        <w:t>秩和检验</w:t>
+      </w:r>
+      <w:r>
+        <w:rPr>
+          <w:sz w:val="24"/>
+          <w:szCs w:val="24"/>
+          <w:rtl w:val="0"/>
+          <w:lang w:val="zh-CN" w:eastAsia="zh-CN"/>
+        </w:rPr>
+        <w:t xml:space="preserve">。              </w:t>
+      </w:r>
+      <w:r>
+        <w:rPr>
+          <w:sz w:val="24"/>
+          <w:szCs w:val="24"/>
+          <w:rtl w:val="0"/>
+          <w:lang w:val="zh-CN" w:eastAsia="zh-CN"/>
+        </w:rPr>
+        <w:t>√</w:t>
+      </w:r>
+    </w:p>
+    <w:p>
+      <w:pPr>
+        <w:pStyle w:val="正文 A"/>
+        <w:rPr>
+          <w:sz w:val="24"/>
+          <w:szCs w:val="24"/>
+        </w:rPr>
+      </w:pPr>
+      <w:r>
+        <w:rPr>
+          <w:rFonts w:ascii="Helvetica" w:hAnsi="Helvetica"/>
+          <w:sz w:val="24"/>
+          <w:szCs w:val="24"/>
+          <w:rtl w:val="0"/>
+          <w:lang w:val="en-US"/>
+        </w:rPr>
+        <w:t xml:space="preserve">    </w:t>
+      </w:r>
+      <w:r>
+        <w:rPr>
+          <w:sz w:val="24"/>
+          <w:szCs w:val="24"/>
+          <w:rtl w:val="0"/>
+          <w:lang w:val="zh-TW" w:eastAsia="zh-TW"/>
+        </w:rPr>
+        <w:t xml:space="preserve">         </w:t>
+      </w:r>
+    </w:p>
+    <w:p>
+      <w:pPr>
+        <w:pStyle w:val="正文 A"/>
+        <w:rPr>
+          <w:sz w:val="24"/>
+          <w:szCs w:val="24"/>
+        </w:rPr>
+      </w:pPr>
+      <w:r>
+        <w:rPr>
+          <w:sz w:val="24"/>
+          <w:szCs w:val="24"/>
+          <w:rtl w:val="0"/>
+          <w:lang w:val="zh-TW" w:eastAsia="zh-TW"/>
+        </w:rPr>
+        <w:t xml:space="preserve">  注：</w:t>
+      </w:r>
+      <w:r>
+        <w:rPr>
+          <w:rFonts w:ascii="Helvetica" w:hAnsi="Helvetica"/>
+          <w:sz w:val="24"/>
+          <w:szCs w:val="24"/>
+          <w:rtl w:val="0"/>
+          <w:lang w:val="en-US"/>
+        </w:rPr>
+        <w:t>Wilcoxon</w:t>
+      </w:r>
+      <w:r>
+        <w:rPr>
+          <w:sz w:val="24"/>
+          <w:szCs w:val="24"/>
+          <w:rtl w:val="0"/>
+          <w:lang w:val="zh-TW" w:eastAsia="zh-TW"/>
+        </w:rPr>
+        <w:t>秩和检验 又称</w:t>
+      </w:r>
+      <w:r>
+        <w:rPr>
+          <w:rFonts w:ascii="Helvetica" w:hAnsi="Helvetica"/>
+          <w:sz w:val="24"/>
+          <w:szCs w:val="24"/>
+          <w:rtl w:val="0"/>
+          <w:lang w:val="en-US"/>
+        </w:rPr>
+        <w:t>Mann-Whitney</w:t>
+      </w:r>
+      <w:r>
+        <w:rPr>
+          <w:sz w:val="24"/>
+          <w:szCs w:val="24"/>
+          <w:rtl w:val="0"/>
+          <w:lang w:val="zh-TW" w:eastAsia="zh-TW"/>
+        </w:rPr>
+        <w:t>秩和检验／</w:t>
+      </w:r>
+      <w:r>
+        <w:rPr>
+          <w:rFonts w:ascii="Helvetica" w:hAnsi="Helvetica"/>
+          <w:sz w:val="24"/>
+          <w:szCs w:val="24"/>
+          <w:rtl w:val="0"/>
+          <w:lang w:val="en-US"/>
+        </w:rPr>
+        <w:t>Mann-Whitney</w:t>
+      </w:r>
+      <w:r>
+        <w:rPr>
+          <w:rFonts w:ascii="Helvetica" w:hAnsi="Helvetica"/>
+          <w:sz w:val="24"/>
+          <w:szCs w:val="24"/>
+          <w:rtl w:val="0"/>
+          <w:lang w:val="zh-TW" w:eastAsia="zh-TW"/>
+        </w:rPr>
+        <w:t xml:space="preserve"> </w:t>
+      </w:r>
+      <w:r>
+        <w:rPr>
+          <w:rFonts w:ascii="Helvetica" w:hAnsi="Helvetica"/>
+          <w:sz w:val="24"/>
+          <w:szCs w:val="24"/>
+          <w:rtl w:val="0"/>
+          <w:lang w:val="en-US"/>
+        </w:rPr>
+        <w:t>U</w:t>
+      </w:r>
+      <w:r>
+        <w:rPr>
+          <w:sz w:val="24"/>
+          <w:szCs w:val="24"/>
           <w:rtl w:val="0"/>
           <w:lang w:val="zh-TW" w:eastAsia="zh-TW"/>
         </w:rPr>
@@ -188,30 +1418,99 @@
       <w:pPr>
         <w:pStyle w:val="正文 A"/>
         <w:rPr>
-          <w:rFonts w:ascii="Helvetica" w:cs="Helvetica" w:hAnsi="Helvetica" w:eastAsia="Helvetica"/>
-          <w:sz w:val="24"/>
-          <w:szCs w:val="24"/>
-        </w:rPr>
-      </w:pPr>
-      <w:r>
-        <w:rPr>
-          <w:rFonts w:ascii="Helvetica" w:hAnsi="Helvetica"/>
-          <w:sz w:val="24"/>
-          <w:szCs w:val="24"/>
-          <w:rtl w:val="0"/>
-          <w:lang w:val="zh-TW" w:eastAsia="zh-TW"/>
-        </w:rPr>
-        <w:t xml:space="preserve">     2.1.2 </w:t>
-      </w:r>
-      <w:r>
-        <w:rPr>
-          <w:rFonts w:ascii="Helvetica" w:hAnsi="Helvetica"/>
-          <w:sz w:val="24"/>
-          <w:szCs w:val="24"/>
-          <w:rtl w:val="0"/>
-          <w:lang w:val="en-US"/>
-        </w:rPr>
-        <w:t>t</w:t>
+          <w:sz w:val="24"/>
+          <w:szCs w:val="24"/>
+        </w:rPr>
+      </w:pPr>
+    </w:p>
+    <w:p>
+      <w:pPr>
+        <w:pStyle w:val="正文 A"/>
+        <w:rPr>
+          <w:sz w:val="24"/>
+          <w:szCs w:val="24"/>
+        </w:rPr>
+      </w:pPr>
+      <w:r>
+        <w:rPr>
+          <w:sz w:val="24"/>
+          <w:szCs w:val="24"/>
+          <w:rtl w:val="0"/>
+          <w:lang w:val="zh-TW" w:eastAsia="zh-TW"/>
+        </w:rPr>
+        <w:t xml:space="preserve">4 </w:t>
+      </w:r>
+      <w:r>
+        <w:rPr>
+          <w:sz w:val="24"/>
+          <w:szCs w:val="24"/>
+          <w:rtl w:val="0"/>
+          <w:lang w:val="zh-TW" w:eastAsia="zh-TW"/>
+        </w:rPr>
+        <w:t>其他检验</w:t>
+      </w:r>
+    </w:p>
+    <w:p>
+      <w:pPr>
+        <w:pStyle w:val="正文 A"/>
+        <w:rPr>
+          <w:sz w:val="24"/>
+          <w:szCs w:val="24"/>
+        </w:rPr>
+      </w:pPr>
+      <w:r>
+        <w:rPr>
+          <w:sz w:val="24"/>
+          <w:szCs w:val="24"/>
+          <w:rtl w:val="0"/>
+          <w:lang w:val="zh-TW" w:eastAsia="zh-TW"/>
+        </w:rPr>
+        <w:t xml:space="preserve">    4.1 </w:t>
+      </w:r>
+      <w:r>
+        <w:rPr>
+          <w:sz w:val="24"/>
+          <w:szCs w:val="24"/>
+          <w:rtl w:val="0"/>
+          <w:lang w:val="zh-TW" w:eastAsia="zh-TW"/>
+        </w:rPr>
+        <w:t>方差齐性检验</w:t>
+      </w:r>
+    </w:p>
+    <w:p>
+      <w:pPr>
+        <w:pStyle w:val="正文 A"/>
+        <w:rPr>
+          <w:sz w:val="24"/>
+          <w:szCs w:val="24"/>
+        </w:rPr>
+      </w:pPr>
+      <w:r>
+        <w:rPr>
+          <w:sz w:val="24"/>
+          <w:szCs w:val="24"/>
+          <w:rtl w:val="0"/>
+          <w:lang w:val="zh-TW" w:eastAsia="zh-TW"/>
+        </w:rPr>
+        <w:t xml:space="preserve">       4.1.1 </w:t>
+      </w:r>
+      <w:r>
+        <w:rPr>
+          <w:sz w:val="24"/>
+          <w:szCs w:val="24"/>
+          <w:rtl w:val="0"/>
+          <w:lang w:val="zh-TW" w:eastAsia="zh-TW"/>
+        </w:rPr>
+        <w:t>方差齐性</w:t>
+      </w:r>
+      <w:r>
+        <w:rPr>
+          <w:sz w:val="24"/>
+          <w:szCs w:val="24"/>
+          <w:rtl w:val="0"/>
+          <w:lang w:val="en-US"/>
+        </w:rPr>
+        <w:t>F</w:t>
       </w:r>
       <w:r>
         <w:rPr>
@@ -222,77 +1521,130 @@
         </w:rPr>
         <w:t>检验</w:t>
       </w:r>
-    </w:p>
-    <w:p>
-      <w:pPr>
-        <w:pStyle w:val="正文 A"/>
-        <w:rPr>
-          <w:rFonts w:ascii="Helvetica" w:cs="Helvetica" w:hAnsi="Helvetica" w:eastAsia="Helvetica"/>
-          <w:sz w:val="24"/>
-          <w:szCs w:val="24"/>
-        </w:rPr>
-      </w:pPr>
-    </w:p>
-    <w:p>
-      <w:pPr>
-        <w:pStyle w:val="正文 A"/>
-        <w:rPr>
-          <w:rFonts w:ascii="Helvetica" w:cs="Helvetica" w:hAnsi="Helvetica" w:eastAsia="Helvetica"/>
-          <w:sz w:val="24"/>
-          <w:szCs w:val="24"/>
-        </w:rPr>
-      </w:pPr>
-    </w:p>
-    <w:p>
-      <w:pPr>
-        <w:pStyle w:val="正文 A"/>
-        <w:rPr>
-          <w:sz w:val="24"/>
-          <w:szCs w:val="24"/>
-        </w:rPr>
-      </w:pPr>
-      <w:r>
-        <w:rPr>
-          <w:rFonts w:ascii="Helvetica" w:hAnsi="Helvetica"/>
-          <w:sz w:val="24"/>
-          <w:szCs w:val="24"/>
-          <w:rtl w:val="0"/>
-          <w:lang w:val="zh-TW" w:eastAsia="zh-TW"/>
-        </w:rPr>
-        <w:t xml:space="preserve">2.2 </w:t>
-      </w:r>
-      <w:r>
-        <w:rPr>
-          <w:sz w:val="24"/>
-          <w:szCs w:val="24"/>
-          <w:rtl w:val="0"/>
-          <w:lang w:val="zh-TW" w:eastAsia="zh-TW"/>
-        </w:rPr>
-        <w:t>非参数检验</w:t>
-      </w:r>
-    </w:p>
-    <w:p>
-      <w:pPr>
-        <w:pStyle w:val="正文 A"/>
-        <w:rPr>
-          <w:rFonts w:ascii="Helvetica" w:cs="Helvetica" w:hAnsi="Helvetica" w:eastAsia="Helvetica"/>
-          <w:sz w:val="24"/>
-          <w:szCs w:val="24"/>
-        </w:rPr>
-      </w:pPr>
-      <w:r>
-        <w:rPr>
-          <w:rFonts w:ascii="Helvetica" w:hAnsi="Helvetica"/>
-          <w:sz w:val="24"/>
-          <w:szCs w:val="24"/>
-          <w:rtl w:val="0"/>
-          <w:lang w:val="zh-TW" w:eastAsia="zh-TW"/>
-        </w:rPr>
-        <w:t xml:space="preserve">     2.</w:t>
-      </w:r>
-      <w:r>
-        <w:rPr>
-          <w:rFonts w:ascii="Helvetica" w:hAnsi="Helvetica"/>
+      <w:r>
+        <w:rPr>
+          <w:sz w:val="24"/>
+          <w:szCs w:val="24"/>
+          <w:rtl w:val="0"/>
+          <w:lang w:val="zh-CN" w:eastAsia="zh-CN"/>
+        </w:rPr>
+        <w:t xml:space="preserve">                                   √</w:t>
+      </w:r>
+    </w:p>
+    <w:p>
+      <w:pPr>
+        <w:pStyle w:val="正文 A"/>
+        <w:rPr>
+          <w:sz w:val="24"/>
+          <w:szCs w:val="24"/>
+        </w:rPr>
+      </w:pPr>
+      <w:r>
+        <w:rPr>
+          <w:sz w:val="24"/>
+          <w:szCs w:val="24"/>
+          <w:rtl w:val="0"/>
+          <w:lang w:val="zh-TW" w:eastAsia="zh-TW"/>
+        </w:rPr>
+        <w:t xml:space="preserve">       41.2  bartlett</w:t>
+      </w:r>
+      <w:r>
+        <w:rPr>
+          <w:sz w:val="24"/>
+          <w:szCs w:val="24"/>
+          <w:rtl w:val="0"/>
+          <w:lang w:val="zh-TW" w:eastAsia="zh-TW"/>
+        </w:rPr>
+        <w:t>检验</w:t>
+      </w:r>
+      <w:r>
+        <w:rPr>
+          <w:sz w:val="24"/>
+          <w:szCs w:val="24"/>
+          <w:rtl w:val="0"/>
+          <w:lang w:val="zh-CN" w:eastAsia="zh-CN"/>
+        </w:rPr>
+        <w:t xml:space="preserve">                                         √</w:t>
+      </w:r>
+    </w:p>
+    <w:p>
+      <w:pPr>
+        <w:pStyle w:val="正文 A"/>
+        <w:rPr>
+          <w:sz w:val="24"/>
+          <w:szCs w:val="24"/>
+        </w:rPr>
+      </w:pPr>
+      <w:r>
+        <w:rPr>
+          <w:sz w:val="24"/>
+          <w:szCs w:val="24"/>
+          <w:rtl w:val="0"/>
+          <w:lang w:val="zh-TW" w:eastAsia="zh-TW"/>
+        </w:rPr>
+        <w:t xml:space="preserve">      </w:t>
+      </w:r>
+      <w:r>
+        <w:rPr>
+          <w:sz w:val="24"/>
+          <w:szCs w:val="24"/>
+          <w:rtl w:val="0"/>
+          <w:lang w:val="zh-CN" w:eastAsia="zh-CN"/>
+        </w:rPr>
+        <w:t xml:space="preserve"> </w:t>
+      </w:r>
+      <w:r>
+        <w:rPr>
+          <w:sz w:val="24"/>
+          <w:szCs w:val="24"/>
+          <w:rtl w:val="0"/>
+          <w:lang w:val="zh-TW" w:eastAsia="zh-TW"/>
+        </w:rPr>
+        <w:t>4.1.3  levene</w:t>
+      </w:r>
+      <w:r>
+        <w:rPr>
+          <w:sz w:val="24"/>
+          <w:szCs w:val="24"/>
+          <w:rtl w:val="0"/>
+          <w:lang w:val="zh-TW" w:eastAsia="zh-TW"/>
+        </w:rPr>
+        <w:t>检验</w:t>
+      </w:r>
+      <w:r>
+        <w:rPr>
+          <w:sz w:val="24"/>
+          <w:szCs w:val="24"/>
+          <w:rtl w:val="0"/>
+          <w:lang w:val="zh-CN" w:eastAsia="zh-CN"/>
+        </w:rPr>
+        <w:t xml:space="preserve">                                        √</w:t>
+      </w:r>
+    </w:p>
+    <w:p>
+      <w:pPr>
+        <w:pStyle w:val="正文 A"/>
+      </w:pPr>
+      <w:r>
+        <w:rPr>
+          <w:sz w:val="24"/>
+          <w:szCs w:val="24"/>
+          <w:rtl w:val="0"/>
+          <w:lang w:val="en-US"/>
+        </w:rPr>
+        <w:t xml:space="preserve">   </w:t>
+      </w:r>
+      <w:r>
+        <w:rPr>
+          <w:sz w:val="24"/>
+          <w:szCs w:val="24"/>
+          <w:rtl w:val="0"/>
+          <w:lang w:val="zh-TW" w:eastAsia="zh-TW"/>
+        </w:rPr>
+        <w:t>4.</w:t>
+      </w:r>
+      <w:r>
+        <w:rPr>
           <w:sz w:val="24"/>
           <w:szCs w:val="24"/>
           <w:rtl w:val="0"/>
@@ -302,24 +1654,381 @@
       </w:r>
       <w:r>
         <w:rPr>
-          <w:rFonts w:ascii="Helvetica" w:hAnsi="Helvetica"/>
-          <w:sz w:val="24"/>
-          <w:szCs w:val="24"/>
-          <w:rtl w:val="0"/>
-          <w:lang w:val="zh-TW" w:eastAsia="zh-TW"/>
-        </w:rPr>
-        <w:t>.</w:t>
-      </w:r>
-      <w:r>
-        <w:rPr>
-          <w:rFonts w:ascii="Helvetica" w:hAnsi="Helvetica"/>
-          <w:sz w:val="24"/>
-          <w:szCs w:val="24"/>
-          <w:rtl w:val="0"/>
-          <w:lang w:val="en-US"/>
-        </w:rPr>
-        <w:t>1</w:t>
-      </w:r>
+          <w:sz w:val="24"/>
+          <w:szCs w:val="24"/>
+          <w:rtl w:val="0"/>
+          <w:lang w:val="zh-TW" w:eastAsia="zh-TW"/>
+        </w:rPr>
+        <w:t xml:space="preserve"> pearson </w:t>
+      </w:r>
+      <w:r>
+        <w:rPr>
+          <w:sz w:val="24"/>
+          <w:szCs w:val="24"/>
+          <w:rtl w:val="0"/>
+          <w:lang w:val="zh-TW" w:eastAsia="zh-TW"/>
+        </w:rPr>
+        <w:t>秩相关检验</w:t>
+      </w:r>
+      <w:r>
+        <w:rPr>
+          <w:rtl w:val="0"/>
+          <w:lang w:val="zh-CN" w:eastAsia="zh-CN"/>
+        </w:rPr>
+        <w:t xml:space="preserve">         </w:t>
+      </w:r>
+    </w:p>
+    <w:p>
+      <w:pPr>
+        <w:pStyle w:val="正文 A"/>
+      </w:pPr>
+    </w:p>
+    <w:p>
+      <w:pPr>
+        <w:pStyle w:val="正文 A"/>
+        <w:rPr>
+          <w:rFonts w:ascii="Helvetica" w:cs="Helvetica" w:hAnsi="Helvetica" w:eastAsia="Helvetica"/>
+          <w:sz w:val="24"/>
+          <w:szCs w:val="24"/>
+        </w:rPr>
+      </w:pPr>
+      <w:r>
+        <w:rPr>
+          <w:rFonts w:ascii="Helvetica" w:hAnsi="Helvetica"/>
+          <w:sz w:val="24"/>
+          <w:szCs w:val="24"/>
+          <w:rtl w:val="0"/>
+          <w:lang w:val="zh-TW" w:eastAsia="zh-TW"/>
+        </w:rPr>
+        <w:t xml:space="preserve">3. </w:t>
+      </w:r>
+      <w:r>
+        <w:rPr>
+          <w:sz w:val="24"/>
+          <w:szCs w:val="24"/>
+          <w:rtl w:val="0"/>
+          <w:lang w:val="zh-TW" w:eastAsia="zh-TW"/>
+        </w:rPr>
+        <w:t>多元统计分析</w:t>
+      </w:r>
+    </w:p>
+    <w:p>
+      <w:pPr>
+        <w:pStyle w:val="正文 A"/>
+        <w:rPr>
+          <w:rFonts w:ascii="Helvetica" w:cs="Helvetica" w:hAnsi="Helvetica" w:eastAsia="Helvetica"/>
+          <w:sz w:val="24"/>
+          <w:szCs w:val="24"/>
+        </w:rPr>
+      </w:pPr>
+      <w:r>
+        <w:rPr>
+          <w:rFonts w:ascii="Helvetica" w:hAnsi="Helvetica"/>
+          <w:sz w:val="24"/>
+          <w:szCs w:val="24"/>
+          <w:rtl w:val="0"/>
+          <w:lang w:val="zh-TW" w:eastAsia="zh-TW"/>
+        </w:rPr>
+        <w:t xml:space="preserve">3.1 </w:t>
+      </w:r>
+      <w:r>
+        <w:rPr>
+          <w:sz w:val="24"/>
+          <w:szCs w:val="24"/>
+          <w:rtl w:val="0"/>
+          <w:lang w:val="zh-TW" w:eastAsia="zh-TW"/>
+        </w:rPr>
+        <w:t>主成分分析</w:t>
+      </w:r>
+    </w:p>
+    <w:p>
+      <w:pPr>
+        <w:pStyle w:val="正文 A"/>
+        <w:rPr>
+          <w:rFonts w:ascii="Helvetica" w:cs="Helvetica" w:hAnsi="Helvetica" w:eastAsia="Helvetica"/>
+          <w:sz w:val="24"/>
+          <w:szCs w:val="24"/>
+        </w:rPr>
+      </w:pPr>
+      <w:r>
+        <w:rPr>
+          <w:rFonts w:ascii="Helvetica" w:hAnsi="Helvetica"/>
+          <w:sz w:val="24"/>
+          <w:szCs w:val="24"/>
+          <w:rtl w:val="0"/>
+          <w:lang w:val="zh-TW" w:eastAsia="zh-TW"/>
+        </w:rPr>
+        <w:t xml:space="preserve">3.2 </w:t>
+      </w:r>
+      <w:r>
+        <w:rPr>
+          <w:sz w:val="24"/>
+          <w:szCs w:val="24"/>
+          <w:rtl w:val="0"/>
+          <w:lang w:val="zh-TW" w:eastAsia="zh-TW"/>
+        </w:rPr>
+        <w:t>因子分析</w:t>
+      </w:r>
+    </w:p>
+    <w:p>
+      <w:pPr>
+        <w:pStyle w:val="正文 A"/>
+        <w:rPr>
+          <w:rFonts w:ascii="Helvetica" w:cs="Helvetica" w:hAnsi="Helvetica" w:eastAsia="Helvetica"/>
+          <w:sz w:val="24"/>
+          <w:szCs w:val="24"/>
+        </w:rPr>
+      </w:pPr>
+      <w:r>
+        <w:rPr>
+          <w:rFonts w:ascii="Helvetica" w:hAnsi="Helvetica"/>
+          <w:sz w:val="24"/>
+          <w:szCs w:val="24"/>
+          <w:rtl w:val="0"/>
+          <w:lang w:val="zh-TW" w:eastAsia="zh-TW"/>
+        </w:rPr>
+        <w:t xml:space="preserve">3.3 </w:t>
+      </w:r>
+      <w:r>
+        <w:rPr>
+          <w:sz w:val="24"/>
+          <w:szCs w:val="24"/>
+          <w:rtl w:val="0"/>
+          <w:lang w:val="zh-TW" w:eastAsia="zh-TW"/>
+        </w:rPr>
+        <w:t>关联分析</w:t>
+      </w:r>
+    </w:p>
+    <w:p>
+      <w:pPr>
+        <w:pStyle w:val="正文 A"/>
+        <w:rPr>
+          <w:rFonts w:ascii="Helvetica" w:cs="Helvetica" w:hAnsi="Helvetica" w:eastAsia="Helvetica"/>
+          <w:sz w:val="24"/>
+          <w:szCs w:val="24"/>
+        </w:rPr>
+      </w:pPr>
+      <w:r>
+        <w:rPr>
+          <w:rFonts w:ascii="Helvetica" w:hAnsi="Helvetica"/>
+          <w:sz w:val="24"/>
+          <w:szCs w:val="24"/>
+          <w:rtl w:val="0"/>
+          <w:lang w:val="zh-TW" w:eastAsia="zh-TW"/>
+        </w:rPr>
+        <w:t xml:space="preserve">3.4 </w:t>
+      </w:r>
+      <w:r>
+        <w:rPr>
+          <w:sz w:val="24"/>
+          <w:szCs w:val="24"/>
+          <w:rtl w:val="0"/>
+          <w:lang w:val="zh-TW" w:eastAsia="zh-TW"/>
+        </w:rPr>
+        <w:t>典型相关分析</w:t>
+      </w:r>
+    </w:p>
+    <w:p>
+      <w:pPr>
+        <w:pStyle w:val="正文 A"/>
+        <w:rPr>
+          <w:rFonts w:ascii="Helvetica" w:cs="Helvetica" w:hAnsi="Helvetica" w:eastAsia="Helvetica"/>
+          <w:sz w:val="24"/>
+          <w:szCs w:val="24"/>
+        </w:rPr>
+      </w:pPr>
+    </w:p>
+    <w:p>
+      <w:pPr>
+        <w:pStyle w:val="正文 A"/>
+        <w:rPr>
+          <w:rFonts w:ascii="Helvetica" w:cs="Helvetica" w:hAnsi="Helvetica" w:eastAsia="Helvetica"/>
+          <w:sz w:val="24"/>
+          <w:szCs w:val="24"/>
+        </w:rPr>
+      </w:pPr>
+      <w:r>
+        <w:rPr>
+          <w:rFonts w:ascii="Helvetica" w:hAnsi="Helvetica"/>
+          <w:sz w:val="24"/>
+          <w:szCs w:val="24"/>
+          <w:rtl w:val="0"/>
+          <w:lang w:val="zh-TW" w:eastAsia="zh-TW"/>
+        </w:rPr>
+        <w:t xml:space="preserve"> 4. </w:t>
+      </w:r>
+      <w:r>
+        <w:rPr>
+          <w:sz w:val="24"/>
+          <w:szCs w:val="24"/>
+          <w:rtl w:val="0"/>
+          <w:lang w:val="zh-TW" w:eastAsia="zh-TW"/>
+        </w:rPr>
+        <w:t>回归模型</w:t>
+      </w:r>
+    </w:p>
+    <w:p>
+      <w:pPr>
+        <w:pStyle w:val="正文 A"/>
+        <w:rPr>
+          <w:rFonts w:ascii="Helvetica" w:cs="Helvetica" w:hAnsi="Helvetica" w:eastAsia="Helvetica"/>
+          <w:sz w:val="24"/>
+          <w:szCs w:val="24"/>
+        </w:rPr>
+      </w:pPr>
+      <w:r>
+        <w:rPr>
+          <w:rFonts w:ascii="Helvetica" w:hAnsi="Helvetica"/>
+          <w:sz w:val="24"/>
+          <w:szCs w:val="24"/>
+          <w:rtl w:val="0"/>
+          <w:lang w:val="zh-TW" w:eastAsia="zh-TW"/>
+        </w:rPr>
+        <w:t xml:space="preserve"> 4.1 </w:t>
+      </w:r>
+      <w:r>
+        <w:rPr>
+          <w:sz w:val="24"/>
+          <w:szCs w:val="24"/>
+          <w:rtl w:val="0"/>
+          <w:lang w:val="zh-TW" w:eastAsia="zh-TW"/>
+        </w:rPr>
+        <w:t>方差分析</w:t>
+      </w:r>
+    </w:p>
+    <w:p>
+      <w:pPr>
+        <w:pStyle w:val="正文 A"/>
+        <w:rPr>
+          <w:rFonts w:ascii="Helvetica" w:cs="Helvetica" w:hAnsi="Helvetica" w:eastAsia="Helvetica"/>
+          <w:sz w:val="24"/>
+          <w:szCs w:val="24"/>
+        </w:rPr>
+      </w:pPr>
+      <w:r>
+        <w:rPr>
+          <w:rFonts w:ascii="Helvetica" w:hAnsi="Helvetica"/>
+          <w:sz w:val="24"/>
+          <w:szCs w:val="24"/>
+          <w:rtl w:val="0"/>
+          <w:lang w:val="zh-TW" w:eastAsia="zh-TW"/>
+        </w:rPr>
+        <w:t xml:space="preserve"> 4.2 </w:t>
+      </w:r>
+      <w:r>
+        <w:rPr>
+          <w:sz w:val="24"/>
+          <w:szCs w:val="24"/>
+          <w:rtl w:val="0"/>
+          <w:lang w:val="zh-TW" w:eastAsia="zh-TW"/>
+        </w:rPr>
+        <w:t>多元线性回归</w:t>
+      </w:r>
+    </w:p>
+    <w:p>
+      <w:pPr>
+        <w:pStyle w:val="正文 A"/>
+        <w:rPr>
+          <w:sz w:val="24"/>
+          <w:szCs w:val="24"/>
+        </w:rPr>
+      </w:pPr>
+      <w:r>
+        <w:rPr>
+          <w:rFonts w:ascii="Helvetica" w:hAnsi="Helvetica"/>
+          <w:sz w:val="24"/>
+          <w:szCs w:val="24"/>
+          <w:rtl w:val="0"/>
+          <w:lang w:val="zh-TW" w:eastAsia="zh-TW"/>
+        </w:rPr>
+        <w:t xml:space="preserve"> 4.3 </w:t>
+      </w:r>
+      <w:r>
+        <w:rPr>
+          <w:sz w:val="24"/>
+          <w:szCs w:val="24"/>
+          <w:rtl w:val="0"/>
+          <w:lang w:val="zh-TW" w:eastAsia="zh-TW"/>
+        </w:rPr>
+        <w:t>广义线性回归</w:t>
+      </w:r>
+    </w:p>
+    <w:p>
+      <w:pPr>
+        <w:pStyle w:val="正文 A"/>
+        <w:rPr>
+          <w:rFonts w:ascii="Helvetica" w:cs="Helvetica" w:hAnsi="Helvetica" w:eastAsia="Helvetica"/>
+          <w:sz w:val="24"/>
+          <w:szCs w:val="24"/>
+        </w:rPr>
+      </w:pPr>
+      <w:r>
+        <w:rPr>
+          <w:sz w:val="24"/>
+          <w:szCs w:val="24"/>
+          <w:rtl w:val="0"/>
+          <w:lang w:val="en-US"/>
+        </w:rPr>
+        <w:t xml:space="preserve">      4.3.1 </w:t>
+      </w:r>
+      <w:r>
+        <w:rPr>
+          <w:sz w:val="24"/>
+          <w:szCs w:val="24"/>
+          <w:rtl w:val="0"/>
+          <w:lang w:val="zh-TW" w:eastAsia="zh-TW"/>
+        </w:rPr>
+        <w:t>广义最小二乘回归</w:t>
+      </w:r>
+    </w:p>
+    <w:p>
+      <w:pPr>
+        <w:pStyle w:val="正文 A"/>
+        <w:rPr>
+          <w:rFonts w:ascii="Helvetica" w:cs="Helvetica" w:hAnsi="Helvetica" w:eastAsia="Helvetica"/>
+          <w:sz w:val="24"/>
+          <w:szCs w:val="24"/>
+        </w:rPr>
+      </w:pPr>
+      <w:r>
+        <w:rPr>
+          <w:rFonts w:ascii="Helvetica" w:hAnsi="Helvetica"/>
+          <w:sz w:val="24"/>
+          <w:szCs w:val="24"/>
+          <w:rtl w:val="0"/>
+          <w:lang w:val="zh-TW" w:eastAsia="zh-TW"/>
+        </w:rPr>
+        <w:t xml:space="preserve">      4.3.2 </w:t>
+      </w:r>
+      <w:r>
+        <w:rPr>
+          <w:rFonts w:ascii="Helvetica" w:hAnsi="Helvetica"/>
+          <w:sz w:val="24"/>
+          <w:szCs w:val="24"/>
+          <w:rtl w:val="0"/>
+          <w:lang w:val="en-US"/>
+        </w:rPr>
+        <w:t>logistic</w:t>
+      </w:r>
+      <w:r>
+        <w:rPr>
+          <w:sz w:val="24"/>
+          <w:szCs w:val="24"/>
+          <w:rtl w:val="0"/>
+          <w:lang w:val="zh-TW" w:eastAsia="zh-TW"/>
+        </w:rPr>
+        <w:t>回归</w:t>
+      </w:r>
+    </w:p>
+    <w:p>
+      <w:pPr>
+        <w:pStyle w:val="正文 A"/>
+        <w:rPr>
+          <w:rFonts w:ascii="Helvetica" w:cs="Helvetica" w:hAnsi="Helvetica" w:eastAsia="Helvetica"/>
+          <w:sz w:val="24"/>
+          <w:szCs w:val="24"/>
+        </w:rPr>
+      </w:pPr>
       <w:r>
         <w:rPr>
           <w:rFonts w:ascii="Helvetica" w:hAnsi="Helvetica"/>
@@ -330,657 +2039,6 @@
         </w:rPr>
         <w:t xml:space="preserve"> </w:t>
       </w:r>
-      <w:r>
-        <w:rPr>
-          <w:color w:val="ff2600"/>
-          <w:sz w:val="24"/>
-          <w:szCs w:val="24"/>
-          <w:u w:color="ff2600"/>
-          <w:rtl w:val="0"/>
-          <w:lang w:val="zh-TW" w:eastAsia="zh-TW"/>
-        </w:rPr>
-        <w:t>卡方拟合优度检验</w:t>
-      </w:r>
-    </w:p>
-    <w:p>
-      <w:pPr>
-        <w:pStyle w:val="正文 A"/>
-        <w:rPr>
-          <w:rFonts w:ascii="Helvetica" w:cs="Helvetica" w:hAnsi="Helvetica" w:eastAsia="Helvetica"/>
-          <w:sz w:val="24"/>
-          <w:szCs w:val="24"/>
-        </w:rPr>
-      </w:pPr>
-      <w:r>
-        <w:rPr>
-          <w:rFonts w:ascii="Helvetica" w:hAnsi="Helvetica"/>
-          <w:sz w:val="24"/>
-          <w:szCs w:val="24"/>
-          <w:rtl w:val="0"/>
-          <w:lang w:val="zh-TW" w:eastAsia="zh-TW"/>
-        </w:rPr>
-        <w:t xml:space="preserve">     2.</w:t>
-      </w:r>
-      <w:r>
-        <w:rPr>
-          <w:rFonts w:ascii="Helvetica" w:hAnsi="Helvetica"/>
-          <w:sz w:val="24"/>
-          <w:szCs w:val="24"/>
-          <w:rtl w:val="0"/>
-          <w:lang w:val="en-US"/>
-        </w:rPr>
-        <w:t>2</w:t>
-      </w:r>
-      <w:r>
-        <w:rPr>
-          <w:rFonts w:ascii="Helvetica" w:hAnsi="Helvetica"/>
-          <w:sz w:val="24"/>
-          <w:szCs w:val="24"/>
-          <w:rtl w:val="0"/>
-          <w:lang w:val="zh-TW" w:eastAsia="zh-TW"/>
-        </w:rPr>
-        <w:t>.</w:t>
-      </w:r>
-      <w:r>
-        <w:rPr>
-          <w:rFonts w:ascii="Helvetica" w:hAnsi="Helvetica"/>
-          <w:sz w:val="24"/>
-          <w:szCs w:val="24"/>
-          <w:rtl w:val="0"/>
-          <w:lang w:val="en-US"/>
-        </w:rPr>
-        <w:t>2</w:t>
-      </w:r>
-      <w:r>
-        <w:rPr>
-          <w:rFonts w:ascii="Helvetica" w:hAnsi="Helvetica"/>
-          <w:sz w:val="24"/>
-          <w:szCs w:val="24"/>
-          <w:rtl w:val="0"/>
-          <w:lang w:val="zh-TW" w:eastAsia="zh-TW"/>
-        </w:rPr>
-        <w:t xml:space="preserve"> </w:t>
-      </w:r>
-      <w:r>
-        <w:rPr>
-          <w:color w:val="ff2600"/>
-          <w:sz w:val="24"/>
-          <w:szCs w:val="24"/>
-          <w:u w:color="ff2600"/>
-          <w:rtl w:val="0"/>
-          <w:lang w:val="zh-TW" w:eastAsia="zh-TW"/>
-        </w:rPr>
-        <w:t>卡方列联表检验</w:t>
-      </w:r>
-    </w:p>
-    <w:p>
-      <w:pPr>
-        <w:pStyle w:val="正文 A"/>
-        <w:rPr>
-          <w:rFonts w:ascii="Helvetica" w:cs="Helvetica" w:hAnsi="Helvetica" w:eastAsia="Helvetica"/>
-          <w:sz w:val="24"/>
-          <w:szCs w:val="24"/>
-        </w:rPr>
-      </w:pPr>
-      <w:r>
-        <w:rPr>
-          <w:rFonts w:ascii="Helvetica" w:hAnsi="Helvetica"/>
-          <w:sz w:val="24"/>
-          <w:szCs w:val="24"/>
-          <w:rtl w:val="0"/>
-          <w:lang w:val="zh-TW" w:eastAsia="zh-TW"/>
-        </w:rPr>
-        <w:t xml:space="preserve">     </w:t>
-      </w:r>
-      <w:r>
-        <w:rPr>
-          <w:rFonts w:ascii="Helvetica" w:hAnsi="Helvetica"/>
-          <w:sz w:val="24"/>
-          <w:szCs w:val="24"/>
-          <w:rtl w:val="0"/>
-          <w:lang w:val="en-US"/>
-        </w:rPr>
-        <w:t>2.2.3 Mann-Whitney</w:t>
-      </w:r>
-      <w:r>
-        <w:rPr>
-          <w:sz w:val="24"/>
-          <w:szCs w:val="24"/>
-          <w:rtl w:val="0"/>
-          <w:lang w:val="zh-TW" w:eastAsia="zh-TW"/>
-        </w:rPr>
-        <w:t>秩和检验</w:t>
-      </w:r>
-    </w:p>
-    <w:p>
-      <w:pPr>
-        <w:pStyle w:val="正文 A"/>
-        <w:rPr>
-          <w:rFonts w:ascii="Helvetica" w:cs="Helvetica" w:hAnsi="Helvetica" w:eastAsia="Helvetica"/>
-          <w:sz w:val="24"/>
-          <w:szCs w:val="24"/>
-        </w:rPr>
-      </w:pPr>
-      <w:r>
-        <w:rPr>
-          <w:rFonts w:ascii="Helvetica" w:hAnsi="Helvetica"/>
-          <w:sz w:val="24"/>
-          <w:szCs w:val="24"/>
-          <w:rtl w:val="0"/>
-          <w:lang w:val="zh-TW" w:eastAsia="zh-TW"/>
-        </w:rPr>
-        <w:t xml:space="preserve">     </w:t>
-      </w:r>
-      <w:r>
-        <w:rPr>
-          <w:rFonts w:ascii="Helvetica" w:hAnsi="Helvetica"/>
-          <w:sz w:val="24"/>
-          <w:szCs w:val="24"/>
-          <w:rtl w:val="0"/>
-          <w:lang w:val="en-US"/>
-        </w:rPr>
-        <w:t>2.2.4 Kruskal-Wallis</w:t>
-      </w:r>
-      <w:r>
-        <w:rPr>
-          <w:sz w:val="24"/>
-          <w:szCs w:val="24"/>
-          <w:rtl w:val="0"/>
-          <w:lang w:val="zh-TW" w:eastAsia="zh-TW"/>
-        </w:rPr>
-        <w:t>秩和检验</w:t>
-      </w:r>
-    </w:p>
-    <w:p>
-      <w:pPr>
-        <w:pStyle w:val="正文 A"/>
-        <w:rPr>
-          <w:sz w:val="24"/>
-          <w:szCs w:val="24"/>
-          <w:lang w:val="zh-TW" w:eastAsia="zh-TW"/>
-        </w:rPr>
-      </w:pPr>
-      <w:r>
-        <w:rPr>
-          <w:rFonts w:ascii="Helvetica" w:hAnsi="Helvetica"/>
-          <w:sz w:val="24"/>
-          <w:szCs w:val="24"/>
-          <w:rtl w:val="0"/>
-          <w:lang w:val="en-US"/>
-        </w:rPr>
-        <w:t xml:space="preserve">     2.2.5 Wilcoxon</w:t>
-      </w:r>
-      <w:r>
-        <w:rPr>
-          <w:sz w:val="24"/>
-          <w:szCs w:val="24"/>
-          <w:rtl w:val="0"/>
-          <w:lang w:val="zh-CN" w:eastAsia="zh-CN"/>
-        </w:rPr>
-        <w:t>符号</w:t>
-      </w:r>
-      <w:r>
-        <w:rPr>
-          <w:sz w:val="24"/>
-          <w:szCs w:val="24"/>
-          <w:rtl w:val="0"/>
-          <w:lang w:val="zh-TW" w:eastAsia="zh-TW"/>
-        </w:rPr>
-        <w:t>秩检验</w:t>
-      </w:r>
-      <w:r>
-        <w:rPr>
-          <w:sz w:val="24"/>
-          <w:szCs w:val="24"/>
-          <w:rtl w:val="0"/>
-          <w:lang w:val="en-US" w:eastAsia="zh-TW"/>
-        </w:rPr>
-        <w:t>(</w:t>
-      </w:r>
-      <w:r>
-        <w:rPr>
-          <w:rFonts w:ascii="Helvetica" w:hAnsi="Helvetica"/>
-          <w:sz w:val="24"/>
-          <w:szCs w:val="24"/>
-          <w:rtl w:val="0"/>
-          <w:lang w:val="en-US"/>
-        </w:rPr>
-        <w:t>Wilcoxon</w:t>
-      </w:r>
-      <w:r>
-        <w:rPr>
-          <w:rFonts w:ascii="Helvetica" w:hAnsi="Helvetica"/>
-          <w:sz w:val="24"/>
-          <w:szCs w:val="24"/>
-          <w:rtl w:val="0"/>
-          <w:lang w:val="en-US"/>
-        </w:rPr>
-        <w:t xml:space="preserve"> signed rank test</w:t>
-      </w:r>
-      <w:r>
-        <w:rPr>
-          <w:sz w:val="24"/>
-          <w:szCs w:val="24"/>
-          <w:rtl w:val="0"/>
-          <w:lang w:val="en-US" w:eastAsia="zh-TW"/>
-        </w:rPr>
-        <w:t>)</w:t>
-      </w:r>
-    </w:p>
-    <w:p>
-      <w:pPr>
-        <w:pStyle w:val="正文 A"/>
-        <w:rPr>
-          <w:rFonts w:ascii="Helvetica" w:cs="Helvetica" w:hAnsi="Helvetica" w:eastAsia="Helvetica"/>
-          <w:sz w:val="24"/>
-          <w:szCs w:val="24"/>
-        </w:rPr>
-      </w:pPr>
-      <w:r>
-        <w:rPr>
-          <w:sz w:val="24"/>
-          <w:szCs w:val="24"/>
-          <w:rtl w:val="0"/>
-          <w:lang w:val="en-US" w:eastAsia="zh-TW"/>
-        </w:rPr>
-        <w:t xml:space="preserve">     </w:t>
-      </w:r>
-      <w:r>
-        <w:rPr>
-          <w:rFonts w:ascii="Helvetica" w:hAnsi="Helvetica"/>
-          <w:sz w:val="24"/>
-          <w:szCs w:val="24"/>
-          <w:rtl w:val="0"/>
-          <w:lang w:val="en-US"/>
-        </w:rPr>
-        <w:t>2.2.</w:t>
-      </w:r>
-      <w:r>
-        <w:rPr>
-          <w:rFonts w:ascii="Helvetica" w:hAnsi="Helvetica"/>
-          <w:sz w:val="24"/>
-          <w:szCs w:val="24"/>
-          <w:rtl w:val="0"/>
-          <w:lang w:val="en-US"/>
-        </w:rPr>
-        <w:t>6</w:t>
-      </w:r>
-      <w:r>
-        <w:rPr>
-          <w:rFonts w:ascii="Helvetica" w:hAnsi="Helvetica"/>
-          <w:sz w:val="24"/>
-          <w:szCs w:val="24"/>
-          <w:rtl w:val="0"/>
-          <w:lang w:val="en-US"/>
-        </w:rPr>
-        <w:t xml:space="preserve"> Wilcoxon</w:t>
-      </w:r>
-      <w:r>
-        <w:rPr>
-          <w:sz w:val="24"/>
-          <w:szCs w:val="24"/>
-          <w:rtl w:val="0"/>
-          <w:lang w:val="zh-TW" w:eastAsia="zh-TW"/>
-        </w:rPr>
-        <w:t>秩</w:t>
-      </w:r>
-      <w:r>
-        <w:rPr>
-          <w:sz w:val="24"/>
-          <w:szCs w:val="24"/>
-          <w:rtl w:val="0"/>
-          <w:lang w:val="zh-CN" w:eastAsia="zh-CN"/>
-        </w:rPr>
-        <w:t>和</w:t>
-      </w:r>
-      <w:r>
-        <w:rPr>
-          <w:sz w:val="24"/>
-          <w:szCs w:val="24"/>
-          <w:rtl w:val="0"/>
-          <w:lang w:val="zh-TW" w:eastAsia="zh-TW"/>
-        </w:rPr>
-        <w:t>检验</w:t>
-      </w:r>
-      <w:r>
-        <w:rPr>
-          <w:sz w:val="24"/>
-          <w:szCs w:val="24"/>
-          <w:rtl w:val="0"/>
-          <w:lang w:val="en-US" w:eastAsia="zh-TW"/>
-        </w:rPr>
-        <w:t>(</w:t>
-      </w:r>
-      <w:r>
-        <w:rPr>
-          <w:rFonts w:ascii="Helvetica" w:hAnsi="Helvetica"/>
-          <w:sz w:val="24"/>
-          <w:szCs w:val="24"/>
-          <w:rtl w:val="0"/>
-          <w:lang w:val="en-US"/>
-        </w:rPr>
-        <w:t>Wilcoxon</w:t>
-      </w:r>
-      <w:r>
-        <w:rPr>
-          <w:rFonts w:ascii="Helvetica" w:hAnsi="Helvetica"/>
-          <w:sz w:val="24"/>
-          <w:szCs w:val="24"/>
-          <w:rtl w:val="0"/>
-          <w:lang w:val="en-US"/>
-        </w:rPr>
-        <w:t xml:space="preserve"> rank sum test</w:t>
-      </w:r>
-      <w:r>
-        <w:rPr>
-          <w:sz w:val="24"/>
-          <w:szCs w:val="24"/>
-          <w:rtl w:val="0"/>
-          <w:lang w:val="en-US" w:eastAsia="zh-TW"/>
-        </w:rPr>
-        <w:t>)</w:t>
-      </w:r>
-    </w:p>
-    <w:p>
-      <w:pPr>
-        <w:pStyle w:val="正文 A"/>
-        <w:rPr>
-          <w:rFonts w:ascii="Helvetica" w:cs="Helvetica" w:hAnsi="Helvetica" w:eastAsia="Helvetica"/>
-          <w:sz w:val="24"/>
-          <w:szCs w:val="24"/>
-        </w:rPr>
-      </w:pPr>
-    </w:p>
-    <w:p>
-      <w:pPr>
-        <w:pStyle w:val="正文 A"/>
-        <w:rPr>
-          <w:rFonts w:ascii="Helvetica" w:cs="Helvetica" w:hAnsi="Helvetica" w:eastAsia="Helvetica"/>
-          <w:sz w:val="24"/>
-          <w:szCs w:val="24"/>
-        </w:rPr>
-      </w:pPr>
-      <w:r>
-        <w:rPr>
-          <w:rFonts w:ascii="Helvetica" w:hAnsi="Helvetica"/>
-          <w:sz w:val="24"/>
-          <w:szCs w:val="24"/>
-          <w:rtl w:val="0"/>
-          <w:lang w:val="zh-TW" w:eastAsia="zh-TW"/>
-        </w:rPr>
-        <w:t xml:space="preserve">3. </w:t>
-      </w:r>
-      <w:r>
-        <w:rPr>
-          <w:sz w:val="24"/>
-          <w:szCs w:val="24"/>
-          <w:rtl w:val="0"/>
-          <w:lang w:val="zh-TW" w:eastAsia="zh-TW"/>
-        </w:rPr>
-        <w:t>多元统计分析</w:t>
-      </w:r>
-    </w:p>
-    <w:p>
-      <w:pPr>
-        <w:pStyle w:val="正文 A"/>
-        <w:rPr>
-          <w:rFonts w:ascii="Helvetica" w:cs="Helvetica" w:hAnsi="Helvetica" w:eastAsia="Helvetica"/>
-          <w:sz w:val="24"/>
-          <w:szCs w:val="24"/>
-        </w:rPr>
-      </w:pPr>
-      <w:r>
-        <w:rPr>
-          <w:rFonts w:ascii="Helvetica" w:hAnsi="Helvetica"/>
-          <w:sz w:val="24"/>
-          <w:szCs w:val="24"/>
-          <w:rtl w:val="0"/>
-          <w:lang w:val="zh-TW" w:eastAsia="zh-TW"/>
-        </w:rPr>
-        <w:t xml:space="preserve">3.1 </w:t>
-      </w:r>
-      <w:r>
-        <w:rPr>
-          <w:sz w:val="24"/>
-          <w:szCs w:val="24"/>
-          <w:rtl w:val="0"/>
-          <w:lang w:val="zh-TW" w:eastAsia="zh-TW"/>
-        </w:rPr>
-        <w:t>主成分分析</w:t>
-      </w:r>
-    </w:p>
-    <w:p>
-      <w:pPr>
-        <w:pStyle w:val="正文 A"/>
-        <w:rPr>
-          <w:rFonts w:ascii="Helvetica" w:cs="Helvetica" w:hAnsi="Helvetica" w:eastAsia="Helvetica"/>
-          <w:sz w:val="24"/>
-          <w:szCs w:val="24"/>
-        </w:rPr>
-      </w:pPr>
-      <w:r>
-        <w:rPr>
-          <w:rFonts w:ascii="Helvetica" w:hAnsi="Helvetica"/>
-          <w:sz w:val="24"/>
-          <w:szCs w:val="24"/>
-          <w:rtl w:val="0"/>
-          <w:lang w:val="zh-TW" w:eastAsia="zh-TW"/>
-        </w:rPr>
-        <w:t xml:space="preserve">3.2 </w:t>
-      </w:r>
-      <w:r>
-        <w:rPr>
-          <w:sz w:val="24"/>
-          <w:szCs w:val="24"/>
-          <w:rtl w:val="0"/>
-          <w:lang w:val="zh-TW" w:eastAsia="zh-TW"/>
-        </w:rPr>
-        <w:t>因子分析</w:t>
-      </w:r>
-    </w:p>
-    <w:p>
-      <w:pPr>
-        <w:pStyle w:val="正文 A"/>
-        <w:rPr>
-          <w:rFonts w:ascii="Helvetica" w:cs="Helvetica" w:hAnsi="Helvetica" w:eastAsia="Helvetica"/>
-          <w:sz w:val="24"/>
-          <w:szCs w:val="24"/>
-        </w:rPr>
-      </w:pPr>
-      <w:r>
-        <w:rPr>
-          <w:rFonts w:ascii="Helvetica" w:hAnsi="Helvetica"/>
-          <w:sz w:val="24"/>
-          <w:szCs w:val="24"/>
-          <w:rtl w:val="0"/>
-          <w:lang w:val="zh-TW" w:eastAsia="zh-TW"/>
-        </w:rPr>
-        <w:t xml:space="preserve">3.3 </w:t>
-      </w:r>
-      <w:r>
-        <w:rPr>
-          <w:sz w:val="24"/>
-          <w:szCs w:val="24"/>
-          <w:rtl w:val="0"/>
-          <w:lang w:val="zh-TW" w:eastAsia="zh-TW"/>
-        </w:rPr>
-        <w:t>关联分析</w:t>
-      </w:r>
-    </w:p>
-    <w:p>
-      <w:pPr>
-        <w:pStyle w:val="正文 A"/>
-        <w:rPr>
-          <w:rFonts w:ascii="Helvetica" w:cs="Helvetica" w:hAnsi="Helvetica" w:eastAsia="Helvetica"/>
-          <w:sz w:val="24"/>
-          <w:szCs w:val="24"/>
-        </w:rPr>
-      </w:pPr>
-      <w:r>
-        <w:rPr>
-          <w:rFonts w:ascii="Helvetica" w:hAnsi="Helvetica"/>
-          <w:sz w:val="24"/>
-          <w:szCs w:val="24"/>
-          <w:rtl w:val="0"/>
-          <w:lang w:val="zh-TW" w:eastAsia="zh-TW"/>
-        </w:rPr>
-        <w:t xml:space="preserve">3.4 </w:t>
-      </w:r>
-      <w:r>
-        <w:rPr>
-          <w:sz w:val="24"/>
-          <w:szCs w:val="24"/>
-          <w:rtl w:val="0"/>
-          <w:lang w:val="zh-TW" w:eastAsia="zh-TW"/>
-        </w:rPr>
-        <w:t>典型相关分析</w:t>
-      </w:r>
-    </w:p>
-    <w:p>
-      <w:pPr>
-        <w:pStyle w:val="正文 A"/>
-        <w:rPr>
-          <w:rFonts w:ascii="Helvetica" w:cs="Helvetica" w:hAnsi="Helvetica" w:eastAsia="Helvetica"/>
-          <w:sz w:val="24"/>
-          <w:szCs w:val="24"/>
-        </w:rPr>
-      </w:pPr>
-    </w:p>
-    <w:p>
-      <w:pPr>
-        <w:pStyle w:val="正文 A"/>
-        <w:rPr>
-          <w:rFonts w:ascii="Helvetica" w:cs="Helvetica" w:hAnsi="Helvetica" w:eastAsia="Helvetica"/>
-          <w:sz w:val="24"/>
-          <w:szCs w:val="24"/>
-        </w:rPr>
-      </w:pPr>
-      <w:r>
-        <w:rPr>
-          <w:rFonts w:ascii="Helvetica" w:hAnsi="Helvetica"/>
-          <w:sz w:val="24"/>
-          <w:szCs w:val="24"/>
-          <w:rtl w:val="0"/>
-          <w:lang w:val="zh-TW" w:eastAsia="zh-TW"/>
-        </w:rPr>
-        <w:t xml:space="preserve"> 4. </w:t>
-      </w:r>
-      <w:r>
-        <w:rPr>
-          <w:sz w:val="24"/>
-          <w:szCs w:val="24"/>
-          <w:rtl w:val="0"/>
-          <w:lang w:val="zh-TW" w:eastAsia="zh-TW"/>
-        </w:rPr>
-        <w:t>回归模型</w:t>
-      </w:r>
-    </w:p>
-    <w:p>
-      <w:pPr>
-        <w:pStyle w:val="正文 A"/>
-        <w:rPr>
-          <w:rFonts w:ascii="Helvetica" w:cs="Helvetica" w:hAnsi="Helvetica" w:eastAsia="Helvetica"/>
-          <w:sz w:val="24"/>
-          <w:szCs w:val="24"/>
-        </w:rPr>
-      </w:pPr>
-      <w:r>
-        <w:rPr>
-          <w:rFonts w:ascii="Helvetica" w:hAnsi="Helvetica"/>
-          <w:sz w:val="24"/>
-          <w:szCs w:val="24"/>
-          <w:rtl w:val="0"/>
-          <w:lang w:val="zh-TW" w:eastAsia="zh-TW"/>
-        </w:rPr>
-        <w:t xml:space="preserve"> 4.1 </w:t>
-      </w:r>
-      <w:r>
-        <w:rPr>
-          <w:sz w:val="24"/>
-          <w:szCs w:val="24"/>
-          <w:rtl w:val="0"/>
-          <w:lang w:val="zh-TW" w:eastAsia="zh-TW"/>
-        </w:rPr>
-        <w:t>方差分析</w:t>
-      </w:r>
-    </w:p>
-    <w:p>
-      <w:pPr>
-        <w:pStyle w:val="正文 A"/>
-        <w:rPr>
-          <w:rFonts w:ascii="Helvetica" w:cs="Helvetica" w:hAnsi="Helvetica" w:eastAsia="Helvetica"/>
-          <w:sz w:val="24"/>
-          <w:szCs w:val="24"/>
-        </w:rPr>
-      </w:pPr>
-      <w:r>
-        <w:rPr>
-          <w:rFonts w:ascii="Helvetica" w:hAnsi="Helvetica"/>
-          <w:sz w:val="24"/>
-          <w:szCs w:val="24"/>
-          <w:rtl w:val="0"/>
-          <w:lang w:val="zh-TW" w:eastAsia="zh-TW"/>
-        </w:rPr>
-        <w:t xml:space="preserve"> 4.2 </w:t>
-      </w:r>
-      <w:r>
-        <w:rPr>
-          <w:sz w:val="24"/>
-          <w:szCs w:val="24"/>
-          <w:rtl w:val="0"/>
-          <w:lang w:val="zh-TW" w:eastAsia="zh-TW"/>
-        </w:rPr>
-        <w:t>多元线性回归</w:t>
-      </w:r>
-    </w:p>
-    <w:p>
-      <w:pPr>
-        <w:pStyle w:val="正文 A"/>
-        <w:rPr>
-          <w:rFonts w:ascii="Helvetica" w:cs="Helvetica" w:hAnsi="Helvetica" w:eastAsia="Helvetica"/>
-          <w:sz w:val="24"/>
-          <w:szCs w:val="24"/>
-        </w:rPr>
-      </w:pPr>
-      <w:r>
-        <w:rPr>
-          <w:rFonts w:ascii="Helvetica" w:hAnsi="Helvetica"/>
-          <w:sz w:val="24"/>
-          <w:szCs w:val="24"/>
-          <w:rtl w:val="0"/>
-          <w:lang w:val="zh-TW" w:eastAsia="zh-TW"/>
-        </w:rPr>
-        <w:t xml:space="preserve"> 4.3 </w:t>
-      </w:r>
-      <w:r>
-        <w:rPr>
-          <w:sz w:val="24"/>
-          <w:szCs w:val="24"/>
-          <w:rtl w:val="0"/>
-          <w:lang w:val="zh-TW" w:eastAsia="zh-TW"/>
-        </w:rPr>
-        <w:t>广义线性回归</w:t>
-      </w:r>
-    </w:p>
-    <w:p>
-      <w:pPr>
-        <w:pStyle w:val="正文 A"/>
-        <w:rPr>
-          <w:rFonts w:ascii="Helvetica" w:cs="Helvetica" w:hAnsi="Helvetica" w:eastAsia="Helvetica"/>
-          <w:sz w:val="24"/>
-          <w:szCs w:val="24"/>
-        </w:rPr>
-      </w:pPr>
-      <w:r>
-        <w:rPr>
-          <w:rFonts w:ascii="Helvetica" w:hAnsi="Helvetica"/>
-          <w:sz w:val="24"/>
-          <w:szCs w:val="24"/>
-          <w:rtl w:val="0"/>
-          <w:lang w:val="zh-TW" w:eastAsia="zh-TW"/>
-        </w:rPr>
-        <w:t xml:space="preserve"> </w:t>
-      </w:r>
     </w:p>
     <w:p>
       <w:pPr>
@@ -1039,45 +2097,6 @@
           <w:lang w:val="zh-TW" w:eastAsia="zh-TW"/>
         </w:rPr>
         <w:t xml:space="preserve">5.1 </w:t>
-      </w:r>
-      <w:r>
-        <w:rPr>
-          <w:rFonts w:ascii="Helvetica" w:hAnsi="Helvetica"/>
-          <w:sz w:val="24"/>
-          <w:szCs w:val="24"/>
-          <w:rtl w:val="0"/>
-          <w:lang w:val="en-US"/>
-        </w:rPr>
-        <w:t>Logistic</w:t>
-      </w:r>
-      <w:r>
-        <w:rPr>
-          <w:sz w:val="24"/>
-          <w:szCs w:val="24"/>
-          <w:rtl w:val="0"/>
-          <w:lang w:val="zh-TW" w:eastAsia="zh-TW"/>
-        </w:rPr>
-        <w:t>回归</w:t>
-      </w:r>
-    </w:p>
-    <w:p>
-      <w:pPr>
-        <w:pStyle w:val="正文 A"/>
-        <w:rPr>
-          <w:rFonts w:ascii="Helvetica" w:cs="Helvetica" w:hAnsi="Helvetica" w:eastAsia="Helvetica"/>
-          <w:sz w:val="24"/>
-          <w:szCs w:val="24"/>
-        </w:rPr>
-      </w:pPr>
-      <w:r>
-        <w:rPr>
-          <w:rFonts w:ascii="Helvetica" w:hAnsi="Helvetica"/>
-          <w:sz w:val="24"/>
-          <w:szCs w:val="24"/>
-          <w:rtl w:val="0"/>
-          <w:lang w:val="zh-TW" w:eastAsia="zh-TW"/>
-        </w:rPr>
-        <w:t xml:space="preserve">5.2 </w:t>
       </w:r>
       <w:r>
         <w:rPr>

--- a/统计框架_ZC_V1.docx
+++ b/统计框架_ZC_V1.docx
@@ -692,57 +692,1459 @@
           <w:szCs w:val="24"/>
           <w:u w:color="ff2600"/>
           <w:rtl w:val="0"/>
+          <w:lang w:val="en-US"/>
+        </w:rPr>
+        <w:t xml:space="preserve">                    √</w:t>
+      </w:r>
+      <w:r>
+        <w:rPr>
+          <w:sz w:val="24"/>
+          <w:szCs w:val="24"/>
+          <w:u w:color="ff2600"/>
+          <w:rtl w:val="0"/>
+          <w:lang w:val="zh-TW" w:eastAsia="zh-TW"/>
+        </w:rPr>
+        <w:t xml:space="preserve">                   </w:t>
+      </w:r>
+    </w:p>
+    <w:p>
+      <w:pPr>
+        <w:pStyle w:val="正文 A"/>
+        <w:rPr>
+          <w:sz w:val="24"/>
+          <w:szCs w:val="24"/>
+          <w:u w:color="ff2600"/>
+        </w:rPr>
+      </w:pPr>
+      <w:r>
+        <w:rPr>
+          <w:rFonts w:ascii="Helvetica" w:hAnsi="Helvetica"/>
+          <w:sz w:val="24"/>
+          <w:szCs w:val="24"/>
+          <w:rtl w:val="0"/>
+          <w:lang w:val="zh-TW" w:eastAsia="zh-TW"/>
+        </w:rPr>
+        <w:t xml:space="preserve">     </w:t>
+      </w:r>
+      <w:r>
+        <w:rPr>
+          <w:rFonts w:ascii="Helvetica" w:hAnsi="Helvetica"/>
+          <w:sz w:val="24"/>
+          <w:szCs w:val="24"/>
+          <w:rtl w:val="0"/>
+          <w:lang w:val="en-US"/>
+        </w:rPr>
+        <w:t>3</w:t>
+      </w:r>
+      <w:r>
+        <w:rPr>
+          <w:rFonts w:ascii="Helvetica" w:hAnsi="Helvetica"/>
+          <w:sz w:val="24"/>
+          <w:szCs w:val="24"/>
+          <w:rtl w:val="0"/>
+          <w:lang w:val="zh-TW" w:eastAsia="zh-TW"/>
+        </w:rPr>
+        <w:t>.</w:t>
+      </w:r>
+      <w:r>
+        <w:rPr>
+          <w:rFonts w:ascii="Helvetica" w:hAnsi="Helvetica"/>
+          <w:sz w:val="24"/>
+          <w:szCs w:val="24"/>
+          <w:rtl w:val="0"/>
+          <w:lang w:val="en-US"/>
+        </w:rPr>
+        <w:t xml:space="preserve">2 </w:t>
+      </w:r>
+      <w:r>
+        <w:rPr>
+          <w:sz w:val="24"/>
+          <w:szCs w:val="24"/>
+          <w:u w:color="ff2600"/>
+          <w:rtl w:val="0"/>
+          <w:lang w:val="zh-TW" w:eastAsia="zh-TW"/>
+        </w:rPr>
+        <w:t>列联表独立性卡方检验</w:t>
+      </w:r>
+      <w:r>
+        <w:rPr>
+          <w:sz w:val="24"/>
+          <w:szCs w:val="24"/>
+          <w:u w:color="ff2600"/>
+          <w:rtl w:val="0"/>
+          <w:lang w:val="en-US"/>
+        </w:rPr>
+        <w:t xml:space="preserve">                             √</w:t>
+      </w:r>
+    </w:p>
+    <w:p>
+      <w:pPr>
+        <w:pStyle w:val="正文 A"/>
+        <w:rPr>
+          <w:rFonts w:ascii="Helvetica" w:cs="Helvetica" w:hAnsi="Helvetica" w:eastAsia="Helvetica"/>
+          <w:sz w:val="24"/>
+          <w:szCs w:val="24"/>
+        </w:rPr>
+      </w:pPr>
+      <w:r>
+        <w:rPr>
+          <w:sz w:val="24"/>
+          <w:szCs w:val="24"/>
+          <w:u w:color="ff2600"/>
+          <w:rtl w:val="0"/>
+          <w:lang w:val="zh-TW" w:eastAsia="zh-TW"/>
+        </w:rPr>
+        <w:t xml:space="preserve">     </w:t>
+      </w:r>
+      <w:r>
+        <w:rPr>
+          <w:sz w:val="24"/>
+          <w:szCs w:val="24"/>
+          <w:u w:color="ff2600"/>
+          <w:rtl w:val="0"/>
+          <w:lang w:val="en-US"/>
+        </w:rPr>
+        <w:t>3</w:t>
+      </w:r>
+      <w:r>
+        <w:rPr>
+          <w:sz w:val="24"/>
+          <w:szCs w:val="24"/>
+          <w:u w:color="ff2600"/>
+          <w:rtl w:val="0"/>
+          <w:lang w:val="zh-TW" w:eastAsia="zh-TW"/>
+        </w:rPr>
+        <w:t>.3</w:t>
+      </w:r>
+      <w:r>
+        <w:rPr>
+          <w:sz w:val="24"/>
+          <w:szCs w:val="24"/>
+          <w:u w:color="ff2600"/>
+          <w:rtl w:val="0"/>
+          <w:lang w:val="en-US"/>
+        </w:rPr>
+        <w:t xml:space="preserve"> </w:t>
+      </w:r>
+      <w:r>
+        <w:rPr>
+          <w:sz w:val="24"/>
+          <w:szCs w:val="24"/>
+          <w:rtl w:val="0"/>
+          <w:lang w:val="zh-TW" w:eastAsia="zh-TW"/>
+        </w:rPr>
+        <w:t>符号检验</w:t>
+      </w:r>
+    </w:p>
+    <w:p>
+      <w:pPr>
+        <w:pStyle w:val="正文 A"/>
+        <w:rPr>
+          <w:sz w:val="24"/>
+          <w:szCs w:val="24"/>
+        </w:rPr>
+      </w:pPr>
+      <w:r>
+        <w:rPr>
+          <w:rFonts w:ascii="Helvetica" w:hAnsi="Helvetica"/>
+          <w:sz w:val="24"/>
+          <w:szCs w:val="24"/>
+          <w:rtl w:val="0"/>
+          <w:lang w:val="en-US"/>
+        </w:rPr>
+        <w:t xml:space="preserve">        3.3.1 </w:t>
+      </w:r>
+      <w:r>
+        <w:rPr>
+          <w:sz w:val="24"/>
+          <w:szCs w:val="24"/>
+          <w:u w:color="ff2600"/>
+          <w:rtl w:val="0"/>
+          <w:lang w:val="zh-TW" w:eastAsia="zh-TW"/>
+        </w:rPr>
+        <w:t>单总体</w:t>
+      </w:r>
+      <w:r>
+        <w:rPr>
+          <w:rFonts w:ascii="Helvetica" w:hAnsi="Helvetica"/>
+          <w:sz w:val="24"/>
+          <w:szCs w:val="24"/>
+          <w:rtl w:val="0"/>
+          <w:lang w:val="en-US"/>
+        </w:rPr>
+        <w:t>Wilcoxon</w:t>
+      </w:r>
+      <w:r>
+        <w:rPr>
+          <w:sz w:val="24"/>
+          <w:szCs w:val="24"/>
+          <w:rtl w:val="0"/>
+          <w:lang w:val="zh-TW" w:eastAsia="zh-TW"/>
+        </w:rPr>
+        <w:t>符号秩检验</w:t>
+      </w:r>
+      <w:r>
+        <w:rPr>
+          <w:sz w:val="24"/>
+          <w:szCs w:val="24"/>
+          <w:rtl w:val="0"/>
+          <w:lang w:val="en-US"/>
+        </w:rPr>
+        <w:t xml:space="preserve">               √</w:t>
+      </w:r>
+    </w:p>
+    <w:p>
+      <w:pPr>
+        <w:pStyle w:val="正文 A"/>
+        <w:rPr>
+          <w:sz w:val="24"/>
+          <w:szCs w:val="24"/>
+        </w:rPr>
+      </w:pPr>
+      <w:r>
+        <w:rPr>
+          <w:sz w:val="24"/>
+          <w:szCs w:val="24"/>
+          <w:rtl w:val="0"/>
+          <w:lang w:val="en-US"/>
+        </w:rPr>
+        <w:t xml:space="preserve">        3.3.2 </w:t>
+      </w:r>
+      <w:r>
+        <w:rPr>
+          <w:sz w:val="24"/>
+          <w:szCs w:val="24"/>
+          <w:u w:color="ff2600"/>
+          <w:rtl w:val="0"/>
+          <w:lang w:val="zh-TW" w:eastAsia="zh-TW"/>
+        </w:rPr>
+        <w:t>配对数据</w:t>
+      </w:r>
+      <w:r>
+        <w:rPr>
+          <w:rFonts w:ascii="Helvetica" w:hAnsi="Helvetica"/>
+          <w:sz w:val="24"/>
+          <w:szCs w:val="24"/>
+          <w:rtl w:val="0"/>
+          <w:lang w:val="en-US"/>
+        </w:rPr>
+        <w:t>Wilcoxon</w:t>
+      </w:r>
+      <w:r>
+        <w:rPr>
+          <w:sz w:val="24"/>
+          <w:szCs w:val="24"/>
+          <w:rtl w:val="0"/>
+          <w:lang w:val="zh-TW" w:eastAsia="zh-TW"/>
+        </w:rPr>
+        <w:t>符号秩检验</w:t>
+      </w:r>
+      <w:r>
+        <w:rPr>
+          <w:sz w:val="24"/>
+          <w:szCs w:val="24"/>
+          <w:rtl w:val="0"/>
+          <w:lang w:val="en-US"/>
+        </w:rPr>
+        <w:t xml:space="preserve">           √</w:t>
+      </w:r>
+    </w:p>
+    <w:p>
+      <w:pPr>
+        <w:pStyle w:val="正文 A"/>
+        <w:rPr>
+          <w:sz w:val="24"/>
+          <w:szCs w:val="24"/>
+        </w:rPr>
+      </w:pPr>
+      <w:r>
+        <w:rPr>
+          <w:rFonts w:ascii="Helvetica" w:hAnsi="Helvetica"/>
+          <w:sz w:val="24"/>
+          <w:szCs w:val="24"/>
+          <w:rtl w:val="0"/>
+          <w:lang w:val="zh-TW" w:eastAsia="zh-TW"/>
+        </w:rPr>
+        <w:t xml:space="preserve">     3.4 </w:t>
+      </w:r>
+      <w:r>
+        <w:rPr>
+          <w:sz w:val="24"/>
+          <w:szCs w:val="24"/>
+          <w:rtl w:val="0"/>
+          <w:lang w:val="zh-TW" w:eastAsia="zh-TW"/>
+        </w:rPr>
+        <w:t>秩相关检验</w:t>
+      </w:r>
+    </w:p>
+    <w:p>
+      <w:pPr>
+        <w:pStyle w:val="正文 A"/>
+        <w:rPr>
+          <w:sz w:val="24"/>
+          <w:szCs w:val="24"/>
+        </w:rPr>
+      </w:pPr>
+      <w:r>
+        <w:rPr>
+          <w:sz w:val="24"/>
+          <w:szCs w:val="24"/>
+          <w:rtl w:val="0"/>
+          <w:lang w:val="zh-TW" w:eastAsia="zh-TW"/>
+        </w:rPr>
+        <w:t xml:space="preserve">         3.4.1 </w:t>
+      </w:r>
+      <w:r>
+        <w:rPr>
+          <w:sz w:val="24"/>
+          <w:szCs w:val="24"/>
+          <w:rtl w:val="0"/>
+          <w:lang w:val="en-US"/>
+        </w:rPr>
+        <w:t>S</w:t>
+      </w:r>
+      <w:r>
+        <w:rPr>
+          <w:rFonts w:ascii="Helvetica" w:hAnsi="Helvetica"/>
+          <w:sz w:val="24"/>
+          <w:szCs w:val="24"/>
+          <w:rtl w:val="0"/>
+          <w:lang w:val="en-US"/>
+        </w:rPr>
+        <w:t>pearman</w:t>
+      </w:r>
+      <w:r>
+        <w:rPr>
+          <w:sz w:val="24"/>
+          <w:szCs w:val="24"/>
+          <w:rtl w:val="0"/>
+          <w:lang w:val="zh-TW" w:eastAsia="zh-TW"/>
+        </w:rPr>
+        <w:t>秩相关检验</w:t>
+      </w:r>
+      <w:r>
+        <w:rPr>
+          <w:sz w:val="24"/>
+          <w:szCs w:val="24"/>
+          <w:rtl w:val="0"/>
+          <w:lang w:val="en-US"/>
+        </w:rPr>
+        <w:t xml:space="preserve">                      √</w:t>
+      </w:r>
+    </w:p>
+    <w:p>
+      <w:pPr>
+        <w:pStyle w:val="正文 A"/>
+        <w:rPr>
+          <w:rFonts w:ascii="Helvetica" w:cs="Helvetica" w:hAnsi="Helvetica" w:eastAsia="Helvetica"/>
+          <w:sz w:val="24"/>
+          <w:szCs w:val="24"/>
+        </w:rPr>
+      </w:pPr>
+      <w:r>
+        <w:rPr>
+          <w:sz w:val="24"/>
+          <w:szCs w:val="24"/>
+          <w:rtl w:val="0"/>
+          <w:lang w:val="zh-TW" w:eastAsia="zh-TW"/>
+        </w:rPr>
+        <w:t xml:space="preserve">         3.4.2 </w:t>
+      </w:r>
+      <w:r>
+        <w:rPr>
+          <w:sz w:val="24"/>
+          <w:szCs w:val="24"/>
+          <w:rtl w:val="0"/>
+          <w:lang w:val="en-US"/>
+        </w:rPr>
+        <w:t>K</w:t>
+      </w:r>
+      <w:r>
+        <w:rPr>
+          <w:rFonts w:ascii="Helvetica" w:hAnsi="Helvetica"/>
+          <w:sz w:val="24"/>
+          <w:szCs w:val="24"/>
+          <w:rtl w:val="0"/>
+          <w:lang w:val="en-US"/>
+        </w:rPr>
+        <w:t>endall</w:t>
+      </w:r>
+      <w:r>
+        <w:rPr>
+          <w:sz w:val="24"/>
+          <w:szCs w:val="24"/>
+          <w:rtl w:val="0"/>
+          <w:lang w:val="zh-TW" w:eastAsia="zh-TW"/>
+        </w:rPr>
+        <w:t>秩相关检验</w:t>
+      </w:r>
+      <w:r>
+        <w:rPr>
+          <w:sz w:val="24"/>
+          <w:szCs w:val="24"/>
+          <w:rtl w:val="0"/>
+          <w:lang w:val="en-US"/>
+        </w:rPr>
+        <w:t xml:space="preserve">                          √</w:t>
+      </w:r>
+    </w:p>
+    <w:p>
+      <w:pPr>
+        <w:pStyle w:val="正文 A"/>
+        <w:rPr>
+          <w:rFonts w:ascii="Helvetica" w:cs="Helvetica" w:hAnsi="Helvetica" w:eastAsia="Helvetica"/>
+          <w:sz w:val="24"/>
+          <w:szCs w:val="24"/>
+        </w:rPr>
+      </w:pPr>
+      <w:r>
+        <w:rPr>
+          <w:rFonts w:ascii="Helvetica" w:hAnsi="Helvetica"/>
+          <w:sz w:val="24"/>
+          <w:szCs w:val="24"/>
+          <w:rtl w:val="0"/>
+          <w:lang w:val="zh-TW" w:eastAsia="zh-TW"/>
+        </w:rPr>
+        <w:t xml:space="preserve">     3.5 </w:t>
+      </w:r>
+      <w:r>
+        <w:rPr>
+          <w:sz w:val="24"/>
+          <w:szCs w:val="24"/>
+          <w:rtl w:val="0"/>
+          <w:lang w:val="zh-TW" w:eastAsia="zh-TW"/>
+        </w:rPr>
+        <w:t>秩和检验</w:t>
+      </w:r>
+    </w:p>
+    <w:p>
+      <w:pPr>
+        <w:pStyle w:val="正文 A"/>
+        <w:rPr>
+          <w:sz w:val="24"/>
+          <w:szCs w:val="24"/>
+        </w:rPr>
+      </w:pPr>
+      <w:r>
+        <w:rPr>
+          <w:rFonts w:ascii="Helvetica" w:hAnsi="Helvetica"/>
+          <w:sz w:val="24"/>
+          <w:szCs w:val="24"/>
+          <w:rtl w:val="0"/>
+          <w:lang w:val="zh-TW" w:eastAsia="zh-TW"/>
+        </w:rPr>
+        <w:t xml:space="preserve">          </w:t>
+      </w:r>
+      <w:r>
+        <w:rPr>
+          <w:rFonts w:ascii="Helvetica" w:hAnsi="Helvetica"/>
+          <w:sz w:val="24"/>
+          <w:szCs w:val="24"/>
+          <w:rtl w:val="0"/>
+          <w:lang w:val="en-US"/>
+        </w:rPr>
+        <w:t>3.</w:t>
+      </w:r>
+      <w:r>
+        <w:rPr>
+          <w:rFonts w:ascii="Helvetica" w:hAnsi="Helvetica"/>
+          <w:sz w:val="24"/>
+          <w:szCs w:val="24"/>
+          <w:rtl w:val="0"/>
+          <w:lang w:val="zh-TW" w:eastAsia="zh-TW"/>
+        </w:rPr>
+        <w:t>5</w:t>
+      </w:r>
+      <w:r>
+        <w:rPr>
+          <w:rFonts w:ascii="Helvetica" w:hAnsi="Helvetica"/>
+          <w:sz w:val="24"/>
+          <w:szCs w:val="24"/>
+          <w:rtl w:val="0"/>
+          <w:lang w:val="en-US"/>
+        </w:rPr>
+        <w:t>.</w:t>
+      </w:r>
+      <w:r>
+        <w:rPr>
+          <w:rFonts w:ascii="Helvetica" w:hAnsi="Helvetica"/>
+          <w:sz w:val="24"/>
+          <w:szCs w:val="24"/>
+          <w:rtl w:val="0"/>
+          <w:lang w:val="zh-TW" w:eastAsia="zh-TW"/>
+        </w:rPr>
+        <w:t>1</w:t>
+      </w:r>
+      <w:r>
+        <w:rPr>
+          <w:rFonts w:ascii="Helvetica" w:hAnsi="Helvetica"/>
+          <w:sz w:val="24"/>
+          <w:szCs w:val="24"/>
+          <w:rtl w:val="0"/>
+          <w:lang w:val="en-US"/>
+        </w:rPr>
+        <w:t xml:space="preserve"> Wilcoxon</w:t>
+      </w:r>
+      <w:r>
+        <w:rPr>
+          <w:sz w:val="24"/>
+          <w:szCs w:val="24"/>
+          <w:rtl w:val="0"/>
+          <w:lang w:val="zh-TW" w:eastAsia="zh-TW"/>
+        </w:rPr>
+        <w:t xml:space="preserve">秩和检验                          </w:t>
+      </w:r>
+      <w:r>
+        <w:rPr>
+          <w:sz w:val="24"/>
+          <w:szCs w:val="24"/>
+          <w:rtl w:val="0"/>
+          <w:lang w:val="zh-TW" w:eastAsia="zh-TW"/>
+        </w:rPr>
+        <w:t>√</w:t>
+      </w:r>
+    </w:p>
+    <w:p>
+      <w:pPr>
+        <w:pStyle w:val="正文 A"/>
+        <w:rPr>
+          <w:rFonts w:ascii="Helvetica" w:cs="Helvetica" w:hAnsi="Helvetica" w:eastAsia="Helvetica"/>
+          <w:sz w:val="24"/>
+          <w:szCs w:val="24"/>
+        </w:rPr>
+      </w:pPr>
+      <w:r>
+        <w:rPr>
+          <w:sz w:val="24"/>
+          <w:szCs w:val="24"/>
+          <w:rtl w:val="0"/>
+          <w:lang w:val="zh-TW" w:eastAsia="zh-TW"/>
+        </w:rPr>
+        <w:t xml:space="preserve">          </w:t>
+      </w:r>
+      <w:r>
+        <w:rPr>
+          <w:rFonts w:ascii="Helvetica" w:hAnsi="Helvetica"/>
+          <w:sz w:val="24"/>
+          <w:szCs w:val="24"/>
+          <w:rtl w:val="0"/>
+          <w:lang w:val="en-US"/>
+        </w:rPr>
+        <w:t>3.</w:t>
+      </w:r>
+      <w:r>
+        <w:rPr>
+          <w:rFonts w:ascii="Helvetica" w:hAnsi="Helvetica"/>
+          <w:sz w:val="24"/>
+          <w:szCs w:val="24"/>
+          <w:rtl w:val="0"/>
+          <w:lang w:val="zh-TW" w:eastAsia="zh-TW"/>
+        </w:rPr>
+        <w:t>5</w:t>
+      </w:r>
+      <w:r>
+        <w:rPr>
+          <w:rFonts w:ascii="Helvetica" w:hAnsi="Helvetica"/>
+          <w:sz w:val="24"/>
+          <w:szCs w:val="24"/>
+          <w:rtl w:val="0"/>
+          <w:lang w:val="en-US"/>
+        </w:rPr>
+        <w:t>.2 Kruskal-Wallis</w:t>
+      </w:r>
+      <w:r>
+        <w:rPr>
+          <w:sz w:val="24"/>
+          <w:szCs w:val="24"/>
+          <w:rtl w:val="0"/>
+          <w:lang w:val="zh-TW" w:eastAsia="zh-TW"/>
+        </w:rPr>
+        <w:t xml:space="preserve">秩和检验。              </w:t>
+      </w:r>
+      <w:r>
+        <w:rPr>
+          <w:sz w:val="24"/>
+          <w:szCs w:val="24"/>
+          <w:rtl w:val="0"/>
+          <w:lang w:val="zh-TW" w:eastAsia="zh-TW"/>
+        </w:rPr>
+        <w:t>√</w:t>
+      </w:r>
+    </w:p>
+    <w:p>
+      <w:pPr>
+        <w:pStyle w:val="正文 A"/>
+        <w:rPr>
+          <w:sz w:val="24"/>
+          <w:szCs w:val="24"/>
+        </w:rPr>
+      </w:pPr>
+      <w:r>
+        <w:rPr>
+          <w:rFonts w:ascii="Helvetica" w:hAnsi="Helvetica"/>
+          <w:sz w:val="24"/>
+          <w:szCs w:val="24"/>
+          <w:rtl w:val="0"/>
+          <w:lang w:val="en-US"/>
+        </w:rPr>
+        <w:t xml:space="preserve">    </w:t>
+      </w:r>
+      <w:r>
+        <w:rPr>
+          <w:sz w:val="24"/>
+          <w:szCs w:val="24"/>
+          <w:rtl w:val="0"/>
+          <w:lang w:val="zh-TW" w:eastAsia="zh-TW"/>
+        </w:rPr>
+        <w:t xml:space="preserve">         </w:t>
+      </w:r>
+    </w:p>
+    <w:p>
+      <w:pPr>
+        <w:pStyle w:val="正文 A"/>
+        <w:rPr>
+          <w:sz w:val="24"/>
+          <w:szCs w:val="24"/>
+        </w:rPr>
+      </w:pPr>
+      <w:r>
+        <w:rPr>
+          <w:sz w:val="24"/>
+          <w:szCs w:val="24"/>
+          <w:rtl w:val="0"/>
+          <w:lang w:val="zh-TW" w:eastAsia="zh-TW"/>
+        </w:rPr>
+        <w:t xml:space="preserve">  注：</w:t>
+      </w:r>
+      <w:r>
+        <w:rPr>
+          <w:rFonts w:ascii="Helvetica" w:hAnsi="Helvetica"/>
+          <w:sz w:val="24"/>
+          <w:szCs w:val="24"/>
+          <w:rtl w:val="0"/>
+          <w:lang w:val="en-US"/>
+        </w:rPr>
+        <w:t>Wilcoxon</w:t>
+      </w:r>
+      <w:r>
+        <w:rPr>
+          <w:sz w:val="24"/>
+          <w:szCs w:val="24"/>
+          <w:rtl w:val="0"/>
+          <w:lang w:val="zh-TW" w:eastAsia="zh-TW"/>
+        </w:rPr>
+        <w:t>秩和检验 又称</w:t>
+      </w:r>
+      <w:r>
+        <w:rPr>
+          <w:rFonts w:ascii="Helvetica" w:hAnsi="Helvetica"/>
+          <w:sz w:val="24"/>
+          <w:szCs w:val="24"/>
+          <w:rtl w:val="0"/>
+          <w:lang w:val="en-US"/>
+        </w:rPr>
+        <w:t>Mann-Whitney</w:t>
+      </w:r>
+      <w:r>
+        <w:rPr>
+          <w:sz w:val="24"/>
+          <w:szCs w:val="24"/>
+          <w:rtl w:val="0"/>
+          <w:lang w:val="zh-TW" w:eastAsia="zh-TW"/>
+        </w:rPr>
+        <w:t>秩和检验／</w:t>
+      </w:r>
+      <w:r>
+        <w:rPr>
+          <w:rFonts w:ascii="Helvetica" w:hAnsi="Helvetica"/>
+          <w:sz w:val="24"/>
+          <w:szCs w:val="24"/>
+          <w:rtl w:val="0"/>
+          <w:lang w:val="en-US"/>
+        </w:rPr>
+        <w:t>Mann-Whitney</w:t>
+      </w:r>
+      <w:r>
+        <w:rPr>
+          <w:rFonts w:ascii="Helvetica" w:hAnsi="Helvetica"/>
+          <w:sz w:val="24"/>
+          <w:szCs w:val="24"/>
+          <w:rtl w:val="0"/>
+          <w:lang w:val="zh-TW" w:eastAsia="zh-TW"/>
+        </w:rPr>
+        <w:t xml:space="preserve"> </w:t>
+      </w:r>
+      <w:r>
+        <w:rPr>
+          <w:rFonts w:ascii="Helvetica" w:hAnsi="Helvetica"/>
+          <w:sz w:val="24"/>
+          <w:szCs w:val="24"/>
+          <w:rtl w:val="0"/>
+          <w:lang w:val="en-US"/>
+        </w:rPr>
+        <w:t>U</w:t>
+      </w:r>
+      <w:r>
+        <w:rPr>
+          <w:sz w:val="24"/>
+          <w:szCs w:val="24"/>
+          <w:rtl w:val="0"/>
+          <w:lang w:val="zh-TW" w:eastAsia="zh-TW"/>
+        </w:rPr>
+        <w:t>检验</w:t>
+      </w:r>
+    </w:p>
+    <w:p>
+      <w:pPr>
+        <w:pStyle w:val="正文 A"/>
+        <w:rPr>
+          <w:sz w:val="24"/>
+          <w:szCs w:val="24"/>
+        </w:rPr>
+      </w:pPr>
+    </w:p>
+    <w:p>
+      <w:pPr>
+        <w:pStyle w:val="正文 A"/>
+        <w:rPr>
+          <w:sz w:val="24"/>
+          <w:szCs w:val="24"/>
+        </w:rPr>
+      </w:pPr>
+      <w:r>
+        <w:rPr>
+          <w:sz w:val="24"/>
+          <w:szCs w:val="24"/>
+          <w:rtl w:val="0"/>
+          <w:lang w:val="zh-TW" w:eastAsia="zh-TW"/>
+        </w:rPr>
+        <w:t xml:space="preserve">4 </w:t>
+      </w:r>
+      <w:r>
+        <w:rPr>
+          <w:sz w:val="24"/>
+          <w:szCs w:val="24"/>
+          <w:rtl w:val="0"/>
+          <w:lang w:val="zh-TW" w:eastAsia="zh-TW"/>
+        </w:rPr>
+        <w:t>其他检验</w:t>
+      </w:r>
+    </w:p>
+    <w:p>
+      <w:pPr>
+        <w:pStyle w:val="正文 A"/>
+        <w:rPr>
+          <w:sz w:val="24"/>
+          <w:szCs w:val="24"/>
+        </w:rPr>
+      </w:pPr>
+      <w:r>
+        <w:rPr>
+          <w:sz w:val="24"/>
+          <w:szCs w:val="24"/>
+          <w:rtl w:val="0"/>
+          <w:lang w:val="zh-TW" w:eastAsia="zh-TW"/>
+        </w:rPr>
+        <w:t xml:space="preserve">    4.1 </w:t>
+      </w:r>
+      <w:r>
+        <w:rPr>
+          <w:sz w:val="24"/>
+          <w:szCs w:val="24"/>
+          <w:rtl w:val="0"/>
+          <w:lang w:val="zh-TW" w:eastAsia="zh-TW"/>
+        </w:rPr>
+        <w:t>方差齐性检验</w:t>
+      </w:r>
+    </w:p>
+    <w:p>
+      <w:pPr>
+        <w:pStyle w:val="正文 A"/>
+        <w:rPr>
+          <w:sz w:val="24"/>
+          <w:szCs w:val="24"/>
+        </w:rPr>
+      </w:pPr>
+      <w:r>
+        <w:rPr>
+          <w:sz w:val="24"/>
+          <w:szCs w:val="24"/>
+          <w:rtl w:val="0"/>
+          <w:lang w:val="zh-TW" w:eastAsia="zh-TW"/>
+        </w:rPr>
+        <w:t xml:space="preserve">       4.1.1 </w:t>
+      </w:r>
+      <w:r>
+        <w:rPr>
+          <w:sz w:val="24"/>
+          <w:szCs w:val="24"/>
+          <w:rtl w:val="0"/>
+          <w:lang w:val="zh-TW" w:eastAsia="zh-TW"/>
+        </w:rPr>
+        <w:t>方差齐性</w:t>
+      </w:r>
+      <w:r>
+        <w:rPr>
+          <w:sz w:val="24"/>
+          <w:szCs w:val="24"/>
+          <w:rtl w:val="0"/>
+          <w:lang w:val="en-US"/>
+        </w:rPr>
+        <w:t>F</w:t>
+      </w:r>
+      <w:r>
+        <w:rPr>
+          <w:sz w:val="24"/>
+          <w:szCs w:val="24"/>
+          <w:rtl w:val="0"/>
+          <w:lang w:val="zh-TW" w:eastAsia="zh-TW"/>
+        </w:rPr>
+        <w:t xml:space="preserve">检验                                   </w:t>
+      </w:r>
+      <w:r>
+        <w:rPr>
+          <w:sz w:val="24"/>
+          <w:szCs w:val="24"/>
+          <w:rtl w:val="0"/>
+          <w:lang w:val="zh-TW" w:eastAsia="zh-TW"/>
+        </w:rPr>
+        <w:t>√</w:t>
+      </w:r>
+    </w:p>
+    <w:p>
+      <w:pPr>
+        <w:pStyle w:val="正文 A"/>
+        <w:rPr>
+          <w:sz w:val="24"/>
+          <w:szCs w:val="24"/>
+        </w:rPr>
+      </w:pPr>
+      <w:r>
+        <w:rPr>
+          <w:sz w:val="24"/>
+          <w:szCs w:val="24"/>
+          <w:rtl w:val="0"/>
+          <w:lang w:val="zh-TW" w:eastAsia="zh-TW"/>
+        </w:rPr>
+        <w:t xml:space="preserve">       41.2  bartlett</w:t>
+      </w:r>
+      <w:r>
+        <w:rPr>
+          <w:sz w:val="24"/>
+          <w:szCs w:val="24"/>
+          <w:rtl w:val="0"/>
+          <w:lang w:val="zh-TW" w:eastAsia="zh-TW"/>
+        </w:rPr>
+        <w:t xml:space="preserve">检验                                         </w:t>
+      </w:r>
+      <w:r>
+        <w:rPr>
+          <w:sz w:val="24"/>
+          <w:szCs w:val="24"/>
+          <w:rtl w:val="0"/>
+          <w:lang w:val="zh-TW" w:eastAsia="zh-TW"/>
+        </w:rPr>
+        <w:t>√</w:t>
+      </w:r>
+    </w:p>
+    <w:p>
+      <w:pPr>
+        <w:pStyle w:val="正文 A"/>
+        <w:rPr>
+          <w:sz w:val="24"/>
+          <w:szCs w:val="24"/>
+        </w:rPr>
+      </w:pPr>
+      <w:r>
+        <w:rPr>
+          <w:sz w:val="24"/>
+          <w:szCs w:val="24"/>
+          <w:rtl w:val="0"/>
+          <w:lang w:val="zh-TW" w:eastAsia="zh-TW"/>
+        </w:rPr>
+        <w:t xml:space="preserve">       4.1.3  levene</w:t>
+      </w:r>
+      <w:r>
+        <w:rPr>
+          <w:sz w:val="24"/>
+          <w:szCs w:val="24"/>
+          <w:rtl w:val="0"/>
+          <w:lang w:val="zh-TW" w:eastAsia="zh-TW"/>
+        </w:rPr>
+        <w:t xml:space="preserve">检验                                        </w:t>
+      </w:r>
+      <w:r>
+        <w:rPr>
+          <w:sz w:val="24"/>
+          <w:szCs w:val="24"/>
+          <w:rtl w:val="0"/>
+          <w:lang w:val="zh-TW" w:eastAsia="zh-TW"/>
+        </w:rPr>
+        <w:t>√</w:t>
+      </w:r>
+    </w:p>
+    <w:p>
+      <w:pPr>
+        <w:pStyle w:val="正文 A"/>
+      </w:pPr>
+      <w:r>
+        <w:rPr>
+          <w:sz w:val="24"/>
+          <w:szCs w:val="24"/>
+          <w:rtl w:val="0"/>
+          <w:lang w:val="en-US"/>
+        </w:rPr>
+        <w:t xml:space="preserve">   </w:t>
+      </w:r>
+      <w:r>
+        <w:rPr>
+          <w:sz w:val="24"/>
+          <w:szCs w:val="24"/>
+          <w:rtl w:val="0"/>
+          <w:lang w:val="zh-TW" w:eastAsia="zh-TW"/>
+        </w:rPr>
+        <w:t>4.</w:t>
+      </w:r>
+      <w:r>
+        <w:rPr>
+          <w:sz w:val="24"/>
+          <w:szCs w:val="24"/>
+          <w:rtl w:val="0"/>
+          <w:lang w:val="en-US"/>
+        </w:rPr>
+        <w:t>2</w:t>
+      </w:r>
+      <w:r>
+        <w:rPr>
+          <w:sz w:val="24"/>
+          <w:szCs w:val="24"/>
+          <w:rtl w:val="0"/>
+          <w:lang w:val="zh-TW" w:eastAsia="zh-TW"/>
+        </w:rPr>
+        <w:t xml:space="preserve"> pearson </w:t>
+      </w:r>
+      <w:r>
+        <w:rPr>
+          <w:sz w:val="24"/>
+          <w:szCs w:val="24"/>
+          <w:rtl w:val="0"/>
+          <w:lang w:val="zh-TW" w:eastAsia="zh-TW"/>
+        </w:rPr>
+        <w:t>秩相关检验</w:t>
+      </w:r>
+      <w:r>
+        <w:rPr>
+          <w:rtl w:val="0"/>
+          <w:lang w:val="zh-TW" w:eastAsia="zh-TW"/>
+        </w:rPr>
+        <w:t xml:space="preserve">         </w:t>
+      </w:r>
+      <w:r>
+        <w:rPr>
+          <w:rtl w:val="0"/>
+          <w:lang w:val="zh-TW" w:eastAsia="zh-TW"/>
+        </w:rPr>
+        <w:t xml:space="preserve">                            √</w:t>
+      </w:r>
+    </w:p>
+    <w:p>
+      <w:pPr>
+        <w:pStyle w:val="正文 A"/>
+      </w:pPr>
+    </w:p>
+    <w:p>
+      <w:pPr>
+        <w:pStyle w:val="正文 A"/>
+        <w:rPr>
+          <w:rFonts w:ascii="Helvetica" w:cs="Helvetica" w:hAnsi="Helvetica" w:eastAsia="Helvetica"/>
+          <w:sz w:val="24"/>
+          <w:szCs w:val="24"/>
+        </w:rPr>
+      </w:pPr>
+      <w:r>
+        <w:rPr>
+          <w:rFonts w:ascii="Helvetica" w:hAnsi="Helvetica"/>
+          <w:sz w:val="24"/>
+          <w:szCs w:val="24"/>
+          <w:rtl w:val="0"/>
+          <w:lang w:val="zh-TW" w:eastAsia="zh-TW"/>
+        </w:rPr>
+        <w:t xml:space="preserve">3. </w:t>
+      </w:r>
+      <w:r>
+        <w:rPr>
+          <w:sz w:val="24"/>
+          <w:szCs w:val="24"/>
+          <w:rtl w:val="0"/>
+          <w:lang w:val="zh-TW" w:eastAsia="zh-TW"/>
+        </w:rPr>
+        <w:t>多元统计分析</w:t>
+      </w:r>
+    </w:p>
+    <w:p>
+      <w:pPr>
+        <w:pStyle w:val="正文 A"/>
+        <w:rPr>
+          <w:rFonts w:ascii="Helvetica" w:cs="Helvetica" w:hAnsi="Helvetica" w:eastAsia="Helvetica"/>
+          <w:sz w:val="24"/>
+          <w:szCs w:val="24"/>
+        </w:rPr>
+      </w:pPr>
+      <w:r>
+        <w:rPr>
+          <w:rFonts w:ascii="Helvetica" w:hAnsi="Helvetica"/>
+          <w:sz w:val="24"/>
+          <w:szCs w:val="24"/>
+          <w:rtl w:val="0"/>
+          <w:lang w:val="zh-TW" w:eastAsia="zh-TW"/>
+        </w:rPr>
+        <w:t xml:space="preserve">3.1 </w:t>
+      </w:r>
+      <w:r>
+        <w:rPr>
+          <w:sz w:val="24"/>
+          <w:szCs w:val="24"/>
+          <w:rtl w:val="0"/>
+          <w:lang w:val="zh-TW" w:eastAsia="zh-TW"/>
+        </w:rPr>
+        <w:t>主成分分析</w:t>
+      </w:r>
+      <w:r>
+        <w:rPr>
+          <w:sz w:val="24"/>
+          <w:szCs w:val="24"/>
+          <w:rtl w:val="0"/>
+          <w:lang w:val="en-US"/>
+        </w:rPr>
+        <w:t xml:space="preserve">                                                   </w:t>
+      </w:r>
+      <w:r>
+        <w:rPr>
+          <w:rtl w:val="0"/>
+          <w:lang w:val="zh-TW" w:eastAsia="zh-TW"/>
+        </w:rPr>
+        <w:t>√</w:t>
+      </w:r>
+    </w:p>
+    <w:p>
+      <w:pPr>
+        <w:pStyle w:val="正文 A"/>
+        <w:rPr>
+          <w:rFonts w:ascii="Helvetica" w:cs="Helvetica" w:hAnsi="Helvetica" w:eastAsia="Helvetica"/>
+          <w:sz w:val="24"/>
+          <w:szCs w:val="24"/>
+        </w:rPr>
+      </w:pPr>
+      <w:r>
+        <w:rPr>
+          <w:rFonts w:ascii="Helvetica" w:hAnsi="Helvetica"/>
+          <w:sz w:val="24"/>
+          <w:szCs w:val="24"/>
+          <w:rtl w:val="0"/>
+          <w:lang w:val="zh-TW" w:eastAsia="zh-TW"/>
+        </w:rPr>
+        <w:t xml:space="preserve">3.2 </w:t>
+      </w:r>
+      <w:r>
+        <w:rPr>
+          <w:sz w:val="24"/>
+          <w:szCs w:val="24"/>
+          <w:rtl w:val="0"/>
+          <w:lang w:val="zh-TW" w:eastAsia="zh-TW"/>
+        </w:rPr>
+        <w:t>因子分析</w:t>
+      </w:r>
+      <w:r>
+        <w:rPr>
+          <w:sz w:val="24"/>
+          <w:szCs w:val="24"/>
+          <w:rtl w:val="0"/>
+          <w:lang w:val="en-US"/>
+        </w:rPr>
+        <w:t xml:space="preserve">                                                       </w:t>
+      </w:r>
+      <w:r>
+        <w:rPr>
+          <w:rtl w:val="0"/>
+          <w:lang w:val="zh-TW" w:eastAsia="zh-TW"/>
+        </w:rPr>
+        <w:t>√</w:t>
+      </w:r>
+    </w:p>
+    <w:p>
+      <w:pPr>
+        <w:pStyle w:val="正文 A"/>
+        <w:rPr>
+          <w:rFonts w:ascii="Helvetica" w:cs="Helvetica" w:hAnsi="Helvetica" w:eastAsia="Helvetica"/>
+          <w:sz w:val="24"/>
+          <w:szCs w:val="24"/>
+        </w:rPr>
+      </w:pPr>
+      <w:r>
+        <w:rPr>
+          <w:rFonts w:ascii="Helvetica" w:hAnsi="Helvetica"/>
+          <w:sz w:val="24"/>
+          <w:szCs w:val="24"/>
+          <w:rtl w:val="0"/>
+          <w:lang w:val="zh-TW" w:eastAsia="zh-TW"/>
+        </w:rPr>
+        <w:t xml:space="preserve">3.3 </w:t>
+      </w:r>
+      <w:r>
+        <w:rPr>
+          <w:sz w:val="24"/>
+          <w:szCs w:val="24"/>
+          <w:rtl w:val="0"/>
+          <w:lang w:val="zh-TW" w:eastAsia="zh-TW"/>
+        </w:rPr>
+        <w:t>关联分析</w:t>
+      </w:r>
+    </w:p>
+    <w:p>
+      <w:pPr>
+        <w:pStyle w:val="正文 A"/>
+        <w:rPr>
+          <w:rFonts w:ascii="Helvetica" w:cs="Helvetica" w:hAnsi="Helvetica" w:eastAsia="Helvetica"/>
+          <w:sz w:val="24"/>
+          <w:szCs w:val="24"/>
+        </w:rPr>
+      </w:pPr>
+      <w:r>
+        <w:rPr>
+          <w:rFonts w:ascii="Helvetica" w:hAnsi="Helvetica"/>
+          <w:sz w:val="24"/>
+          <w:szCs w:val="24"/>
+          <w:rtl w:val="0"/>
+          <w:lang w:val="zh-TW" w:eastAsia="zh-TW"/>
+        </w:rPr>
+        <w:t xml:space="preserve">3.4 </w:t>
+      </w:r>
+      <w:r>
+        <w:rPr>
+          <w:sz w:val="24"/>
+          <w:szCs w:val="24"/>
+          <w:rtl w:val="0"/>
+          <w:lang w:val="zh-TW" w:eastAsia="zh-TW"/>
+        </w:rPr>
+        <w:t>典型相关分析</w:t>
+      </w:r>
+      <w:r>
+        <w:rPr>
+          <w:sz w:val="24"/>
+          <w:szCs w:val="24"/>
+          <w:rtl w:val="0"/>
+          <w:lang w:val="en-US"/>
+        </w:rPr>
+        <w:t xml:space="preserve">                                                </w:t>
+      </w:r>
+      <w:r>
+        <w:rPr>
+          <w:rtl w:val="0"/>
+          <w:lang w:val="zh-TW" w:eastAsia="zh-TW"/>
+        </w:rPr>
+        <w:t>√</w:t>
+      </w:r>
+    </w:p>
+    <w:p>
+      <w:pPr>
+        <w:pStyle w:val="正文 A"/>
+        <w:rPr>
+          <w:rFonts w:ascii="Helvetica" w:cs="Helvetica" w:hAnsi="Helvetica" w:eastAsia="Helvetica"/>
+          <w:sz w:val="24"/>
+          <w:szCs w:val="24"/>
+        </w:rPr>
+      </w:pPr>
+    </w:p>
+    <w:p>
+      <w:pPr>
+        <w:pStyle w:val="正文 A"/>
+        <w:rPr>
+          <w:rFonts w:ascii="Helvetica" w:cs="Helvetica" w:hAnsi="Helvetica" w:eastAsia="Helvetica"/>
+          <w:sz w:val="24"/>
+          <w:szCs w:val="24"/>
+        </w:rPr>
+      </w:pPr>
+      <w:r>
+        <w:rPr>
+          <w:rFonts w:ascii="Helvetica" w:hAnsi="Helvetica"/>
+          <w:sz w:val="24"/>
+          <w:szCs w:val="24"/>
+          <w:rtl w:val="0"/>
+          <w:lang w:val="zh-TW" w:eastAsia="zh-TW"/>
+        </w:rPr>
+        <w:t xml:space="preserve"> 4. </w:t>
+      </w:r>
+      <w:r>
+        <w:rPr>
+          <w:sz w:val="24"/>
+          <w:szCs w:val="24"/>
+          <w:rtl w:val="0"/>
+          <w:lang w:val="zh-TW" w:eastAsia="zh-TW"/>
+        </w:rPr>
+        <w:t>回归模型</w:t>
+      </w:r>
+    </w:p>
+    <w:p>
+      <w:pPr>
+        <w:pStyle w:val="正文 A"/>
+        <w:rPr>
+          <w:rFonts w:ascii="Helvetica" w:cs="Helvetica" w:hAnsi="Helvetica" w:eastAsia="Helvetica"/>
+          <w:sz w:val="24"/>
+          <w:szCs w:val="24"/>
+        </w:rPr>
+      </w:pPr>
+      <w:r>
+        <w:rPr>
+          <w:rFonts w:ascii="Helvetica" w:hAnsi="Helvetica"/>
+          <w:sz w:val="24"/>
+          <w:szCs w:val="24"/>
+          <w:rtl w:val="0"/>
+          <w:lang w:val="zh-TW" w:eastAsia="zh-TW"/>
+        </w:rPr>
+        <w:t xml:space="preserve"> 4.1 </w:t>
+      </w:r>
+      <w:r>
+        <w:rPr>
+          <w:sz w:val="24"/>
+          <w:szCs w:val="24"/>
+          <w:rtl w:val="0"/>
+          <w:lang w:val="zh-TW" w:eastAsia="zh-TW"/>
+        </w:rPr>
+        <w:t>方差分析</w:t>
+      </w:r>
+      <w:r>
+        <w:rPr>
+          <w:sz w:val="24"/>
+          <w:szCs w:val="24"/>
+          <w:rtl w:val="0"/>
+          <w:lang w:val="en-US"/>
+        </w:rPr>
+        <w:t xml:space="preserve">                                                     </w:t>
+      </w:r>
+      <w:r>
+        <w:rPr>
+          <w:rtl w:val="0"/>
+          <w:lang w:val="zh-TW" w:eastAsia="zh-TW"/>
+        </w:rPr>
+        <w:t>√</w:t>
+      </w:r>
+    </w:p>
+    <w:p>
+      <w:pPr>
+        <w:pStyle w:val="正文 A"/>
+        <w:rPr>
+          <w:rFonts w:ascii="Helvetica" w:cs="Helvetica" w:hAnsi="Helvetica" w:eastAsia="Helvetica"/>
+          <w:sz w:val="24"/>
+          <w:szCs w:val="24"/>
+        </w:rPr>
+      </w:pPr>
+      <w:r>
+        <w:rPr>
+          <w:rFonts w:ascii="Helvetica" w:hAnsi="Helvetica"/>
+          <w:sz w:val="24"/>
+          <w:szCs w:val="24"/>
+          <w:rtl w:val="0"/>
+          <w:lang w:val="zh-TW" w:eastAsia="zh-TW"/>
+        </w:rPr>
+        <w:t xml:space="preserve"> 4.2 </w:t>
+      </w:r>
+      <w:r>
+        <w:rPr>
+          <w:sz w:val="24"/>
+          <w:szCs w:val="24"/>
+          <w:rtl w:val="0"/>
+          <w:lang w:val="zh-TW" w:eastAsia="zh-TW"/>
+        </w:rPr>
+        <w:t>多元线性回归</w:t>
+      </w:r>
+      <w:r>
+        <w:rPr>
+          <w:sz w:val="24"/>
+          <w:szCs w:val="24"/>
+          <w:rtl w:val="0"/>
+          <w:lang w:val="en-US"/>
+        </w:rPr>
+        <w:t xml:space="preserve">                                           </w:t>
+      </w:r>
+      <w:r>
+        <w:rPr>
+          <w:rtl w:val="0"/>
+          <w:lang w:val="zh-TW" w:eastAsia="zh-TW"/>
+        </w:rPr>
+        <w:t>√</w:t>
+      </w:r>
+    </w:p>
+    <w:p>
+      <w:pPr>
+        <w:pStyle w:val="正文 A"/>
+        <w:rPr>
+          <w:sz w:val="24"/>
+          <w:szCs w:val="24"/>
+        </w:rPr>
+      </w:pPr>
+      <w:r>
+        <w:rPr>
+          <w:rFonts w:ascii="Helvetica" w:hAnsi="Helvetica"/>
+          <w:sz w:val="24"/>
+          <w:szCs w:val="24"/>
+          <w:rtl w:val="0"/>
+          <w:lang w:val="zh-TW" w:eastAsia="zh-TW"/>
+        </w:rPr>
+        <w:t xml:space="preserve"> 4.3 </w:t>
+      </w:r>
+      <w:r>
+        <w:rPr>
+          <w:sz w:val="24"/>
+          <w:szCs w:val="24"/>
+          <w:rtl w:val="0"/>
+          <w:lang w:val="zh-TW" w:eastAsia="zh-TW"/>
+        </w:rPr>
+        <w:t>广义线性回归</w:t>
+      </w:r>
+    </w:p>
+    <w:p>
+      <w:pPr>
+        <w:pStyle w:val="正文 A"/>
+        <w:rPr>
+          <w:rFonts w:ascii="Helvetica" w:cs="Helvetica" w:hAnsi="Helvetica" w:eastAsia="Helvetica"/>
+          <w:sz w:val="24"/>
+          <w:szCs w:val="24"/>
+        </w:rPr>
+      </w:pPr>
+      <w:r>
+        <w:rPr>
+          <w:sz w:val="24"/>
+          <w:szCs w:val="24"/>
+          <w:rtl w:val="0"/>
+          <w:lang w:val="en-US"/>
+        </w:rPr>
+        <w:t xml:space="preserve">      4.3.1 </w:t>
+      </w:r>
+      <w:r>
+        <w:rPr>
+          <w:sz w:val="24"/>
+          <w:szCs w:val="24"/>
+          <w:rtl w:val="0"/>
+          <w:lang w:val="zh-TW" w:eastAsia="zh-TW"/>
+        </w:rPr>
+        <w:t>广义最小二乘回归</w:t>
+      </w:r>
+      <w:r>
+        <w:rPr>
+          <w:sz w:val="24"/>
+          <w:szCs w:val="24"/>
+          <w:rtl w:val="0"/>
           <w:lang w:val="en-US" w:eastAsia="zh-TW"/>
         </w:rPr>
-        <w:t xml:space="preserve">                    √</w:t>
-      </w:r>
-      <w:r>
-        <w:rPr>
-          <w:sz w:val="24"/>
-          <w:szCs w:val="24"/>
-          <w:u w:color="ff2600"/>
-          <w:rtl w:val="0"/>
-          <w:lang w:val="zh-TW" w:eastAsia="zh-TW"/>
-        </w:rPr>
-        <w:t xml:space="preserve">   </w:t>
-      </w:r>
-      <w:r>
-        <w:rPr>
-          <w:sz w:val="24"/>
-          <w:szCs w:val="24"/>
-          <w:u w:color="ff2600"/>
-          <w:rtl w:val="0"/>
-          <w:lang w:val="zh-TW" w:eastAsia="zh-TW"/>
-        </w:rPr>
-        <w:t xml:space="preserve">                </w:t>
-      </w:r>
-    </w:p>
-    <w:p>
-      <w:pPr>
-        <w:pStyle w:val="正文 A"/>
-        <w:rPr>
-          <w:sz w:val="24"/>
-          <w:szCs w:val="24"/>
-          <w:u w:color="ff2600"/>
-        </w:rPr>
-      </w:pPr>
-      <w:r>
-        <w:rPr>
-          <w:rFonts w:ascii="Helvetica" w:hAnsi="Helvetica"/>
-          <w:sz w:val="24"/>
-          <w:szCs w:val="24"/>
-          <w:rtl w:val="0"/>
-          <w:lang w:val="zh-TW" w:eastAsia="zh-TW"/>
-        </w:rPr>
-        <w:t xml:space="preserve">     </w:t>
-      </w:r>
-      <w:r>
-        <w:rPr>
-          <w:rFonts w:ascii="Helvetica" w:hAnsi="Helvetica"/>
-          <w:sz w:val="24"/>
-          <w:szCs w:val="24"/>
-          <w:rtl w:val="0"/>
-          <w:lang w:val="en-US"/>
+        <w:t xml:space="preserve">      </w:t>
+      </w:r>
+    </w:p>
+    <w:p>
+      <w:pPr>
+        <w:pStyle w:val="正文 A"/>
+        <w:rPr>
+          <w:sz w:val="24"/>
+          <w:szCs w:val="24"/>
+          <w:lang w:val="zh-TW" w:eastAsia="zh-TW"/>
+        </w:rPr>
+      </w:pPr>
+      <w:r>
+        <w:rPr>
+          <w:rFonts w:ascii="Helvetica" w:hAnsi="Helvetica"/>
+          <w:sz w:val="24"/>
+          <w:szCs w:val="24"/>
+          <w:rtl w:val="0"/>
+          <w:lang w:val="zh-TW" w:eastAsia="zh-TW"/>
+        </w:rPr>
+        <w:t xml:space="preserve">      4.3.2 </w:t>
+      </w:r>
+      <w:r>
+        <w:rPr>
+          <w:rFonts w:ascii="Arial Unicode MS" w:cs="Arial Unicode MS" w:hAnsi="Arial Unicode MS" w:eastAsia="Arial Unicode MS" w:hint="eastAsia"/>
+          <w:b w:val="0"/>
+          <w:bCs w:val="0"/>
+          <w:i w:val="0"/>
+          <w:iCs w:val="0"/>
+          <w:sz w:val="24"/>
+          <w:szCs w:val="24"/>
+          <w:rtl w:val="0"/>
+          <w:lang w:val="zh-CN" w:eastAsia="zh-CN"/>
+        </w:rPr>
+        <w:t>二元无序</w:t>
+      </w:r>
+      <w:r>
+        <w:rPr>
+          <w:rFonts w:ascii="Helvetica" w:hAnsi="Helvetica"/>
+          <w:sz w:val="24"/>
+          <w:szCs w:val="24"/>
+          <w:rtl w:val="0"/>
+          <w:lang w:val="en-US"/>
+        </w:rPr>
+        <w:t>logistic</w:t>
+      </w:r>
+      <w:r>
+        <w:rPr>
+          <w:sz w:val="24"/>
+          <w:szCs w:val="24"/>
+          <w:rtl w:val="0"/>
+          <w:lang w:val="zh-TW" w:eastAsia="zh-TW"/>
+        </w:rPr>
+        <w:t>回归</w:t>
+      </w:r>
+      <w:r>
+        <w:rPr>
+          <w:sz w:val="24"/>
+          <w:szCs w:val="24"/>
+          <w:rtl w:val="0"/>
+          <w:lang w:val="en-US" w:eastAsia="zh-TW"/>
+        </w:rPr>
+        <w:t xml:space="preserve">  </w:t>
+      </w:r>
+      <w:r>
+        <w:rPr>
+          <w:sz w:val="24"/>
+          <w:szCs w:val="24"/>
+          <w:rtl w:val="0"/>
+          <w:lang w:val="zh-CN" w:eastAsia="zh-CN"/>
+        </w:rPr>
+        <w:t xml:space="preserve">                     √</w:t>
+      </w:r>
+    </w:p>
+    <w:p>
+      <w:pPr>
+        <w:pStyle w:val="正文 A"/>
+        <w:rPr>
+          <w:rFonts w:ascii="Helvetica" w:cs="Helvetica" w:hAnsi="Helvetica" w:eastAsia="Helvetica"/>
+          <w:sz w:val="24"/>
+          <w:szCs w:val="24"/>
+        </w:rPr>
+      </w:pPr>
+      <w:r>
+        <w:rPr>
+          <w:sz w:val="24"/>
+          <w:szCs w:val="24"/>
+          <w:rtl w:val="0"/>
+          <w:lang w:val="zh-CN" w:eastAsia="zh-CN"/>
+        </w:rPr>
+        <w:t xml:space="preserve">      </w:t>
+      </w:r>
+      <w:r>
+        <w:rPr>
+          <w:rFonts w:ascii="Helvetica" w:hAnsi="Helvetica"/>
+          <w:sz w:val="24"/>
+          <w:szCs w:val="24"/>
+          <w:rtl w:val="0"/>
+          <w:lang w:val="zh-TW" w:eastAsia="zh-TW"/>
+        </w:rPr>
+        <w:t>4.3.</w:t>
+      </w:r>
+      <w:r>
+        <w:rPr>
+          <w:rFonts w:ascii="Helvetica" w:hAnsi="Helvetica"/>
+          <w:sz w:val="24"/>
+          <w:szCs w:val="24"/>
+          <w:rtl w:val="0"/>
+          <w:lang w:val="zh-CN" w:eastAsia="zh-CN"/>
         </w:rPr>
         <w:t>3</w:t>
       </w:r>
@@ -754,229 +2156,310 @@
           <w:rtl w:val="0"/>
           <w:lang w:val="zh-TW" w:eastAsia="zh-TW"/>
         </w:rPr>
-        <w:t>.</w:t>
-      </w:r>
-      <w:r>
-        <w:rPr>
-          <w:rFonts w:ascii="Helvetica" w:hAnsi="Helvetica"/>
-          <w:sz w:val="24"/>
-          <w:szCs w:val="24"/>
-          <w:rtl w:val="0"/>
-          <w:lang w:val="en-US"/>
-        </w:rPr>
-        <w:t xml:space="preserve">2 </w:t>
-      </w:r>
-      <w:r>
-        <w:rPr>
-          <w:sz w:val="24"/>
-          <w:szCs w:val="24"/>
-          <w:u w:color="ff2600"/>
-          <w:rtl w:val="0"/>
-          <w:lang w:val="zh-TW" w:eastAsia="zh-TW"/>
-        </w:rPr>
-        <w:t>列联表独立性卡方检验</w:t>
-      </w:r>
-      <w:r>
-        <w:rPr>
-          <w:sz w:val="24"/>
-          <w:szCs w:val="24"/>
-          <w:u w:color="ff2600"/>
+        <w:t xml:space="preserve"> </w:t>
+      </w:r>
+      <w:r>
+        <w:rPr>
+          <w:rFonts w:ascii="Arial Unicode MS" w:cs="Arial Unicode MS" w:hAnsi="Arial Unicode MS" w:eastAsia="Arial Unicode MS" w:hint="eastAsia"/>
+          <w:b w:val="0"/>
+          <w:bCs w:val="0"/>
+          <w:i w:val="0"/>
+          <w:iCs w:val="0"/>
+          <w:sz w:val="24"/>
+          <w:szCs w:val="24"/>
+          <w:rtl w:val="0"/>
+          <w:lang w:val="zh-CN" w:eastAsia="zh-CN"/>
+        </w:rPr>
+        <w:t>多元无序</w:t>
+      </w:r>
+      <w:r>
+        <w:rPr>
+          <w:rFonts w:ascii="Helvetica" w:hAnsi="Helvetica"/>
+          <w:sz w:val="24"/>
+          <w:szCs w:val="24"/>
+          <w:rtl w:val="0"/>
+          <w:lang w:val="en-US"/>
+        </w:rPr>
+        <w:t>logistic</w:t>
+      </w:r>
+      <w:r>
+        <w:rPr>
+          <w:sz w:val="24"/>
+          <w:szCs w:val="24"/>
+          <w:rtl w:val="0"/>
+          <w:lang w:val="zh-TW" w:eastAsia="zh-TW"/>
+        </w:rPr>
+        <w:t>回归</w:t>
+      </w:r>
+      <w:r>
+        <w:rPr>
+          <w:sz w:val="24"/>
+          <w:szCs w:val="24"/>
+          <w:rtl w:val="0"/>
+          <w:lang w:val="zh-CN" w:eastAsia="zh-CN"/>
+        </w:rPr>
+        <w:t xml:space="preserve"> </w:t>
+      </w:r>
+      <w:r>
+        <w:rPr>
+          <w:sz w:val="24"/>
+          <w:szCs w:val="24"/>
           <w:rtl w:val="0"/>
           <w:lang w:val="en-US" w:eastAsia="zh-TW"/>
         </w:rPr>
-        <w:t xml:space="preserve">                             √</w:t>
-      </w:r>
-    </w:p>
-    <w:p>
-      <w:pPr>
-        <w:pStyle w:val="正文 A"/>
-        <w:rPr>
-          <w:rFonts w:ascii="Helvetica" w:cs="Helvetica" w:hAnsi="Helvetica" w:eastAsia="Helvetica"/>
-          <w:sz w:val="24"/>
-          <w:szCs w:val="24"/>
-        </w:rPr>
-      </w:pPr>
-      <w:r>
-        <w:rPr>
-          <w:sz w:val="24"/>
-          <w:szCs w:val="24"/>
-          <w:u w:color="ff2600"/>
-          <w:rtl w:val="0"/>
-          <w:lang w:val="zh-TW" w:eastAsia="zh-TW"/>
-        </w:rPr>
-        <w:t xml:space="preserve">     </w:t>
-      </w:r>
-      <w:r>
-        <w:rPr>
-          <w:sz w:val="24"/>
-          <w:szCs w:val="24"/>
-          <w:u w:color="ff2600"/>
-          <w:rtl w:val="0"/>
-          <w:lang w:val="en-US"/>
-        </w:rPr>
-        <w:t>3</w:t>
-      </w:r>
-      <w:r>
-        <w:rPr>
-          <w:sz w:val="24"/>
-          <w:szCs w:val="24"/>
-          <w:u w:color="ff2600"/>
-          <w:rtl w:val="0"/>
-          <w:lang w:val="zh-TW" w:eastAsia="zh-TW"/>
-        </w:rPr>
-        <w:t>.3</w:t>
-      </w:r>
-      <w:r>
-        <w:rPr>
-          <w:sz w:val="24"/>
-          <w:szCs w:val="24"/>
-          <w:u w:color="ff2600"/>
-          <w:rtl w:val="0"/>
-          <w:lang w:val="en-US"/>
+        <w:t xml:space="preserve">           </w:t>
+      </w:r>
+      <w:r>
+        <w:rPr>
+          <w:sz w:val="24"/>
+          <w:szCs w:val="24"/>
+          <w:rtl w:val="0"/>
+          <w:lang w:val="zh-CN" w:eastAsia="zh-CN"/>
+        </w:rPr>
+        <w:t xml:space="preserve">          √</w:t>
+      </w:r>
+    </w:p>
+    <w:p>
+      <w:pPr>
+        <w:pStyle w:val="正文 A"/>
+        <w:rPr>
+          <w:rFonts w:ascii="Helvetica" w:cs="Helvetica" w:hAnsi="Helvetica" w:eastAsia="Helvetica"/>
+          <w:sz w:val="24"/>
+          <w:szCs w:val="24"/>
+        </w:rPr>
+      </w:pPr>
+      <w:r>
+        <w:rPr>
+          <w:rFonts w:ascii="Helvetica" w:hAnsi="Helvetica"/>
+          <w:sz w:val="24"/>
+          <w:szCs w:val="24"/>
+          <w:rtl w:val="0"/>
+          <w:lang w:val="zh-TW" w:eastAsia="zh-TW"/>
         </w:rPr>
         <w:t xml:space="preserve"> </w:t>
       </w:r>
-      <w:r>
-        <w:rPr>
-          <w:sz w:val="24"/>
-          <w:szCs w:val="24"/>
-          <w:rtl w:val="0"/>
-          <w:lang w:val="zh-TW" w:eastAsia="zh-TW"/>
-        </w:rPr>
-        <w:t>符号检验</w:t>
-      </w:r>
-    </w:p>
-    <w:p>
-      <w:pPr>
-        <w:pStyle w:val="正文 A"/>
-        <w:rPr>
-          <w:sz w:val="24"/>
-          <w:szCs w:val="24"/>
-          <w:lang w:val="zh-TW" w:eastAsia="zh-TW"/>
-        </w:rPr>
-      </w:pPr>
-      <w:r>
-        <w:rPr>
-          <w:rFonts w:ascii="Helvetica" w:hAnsi="Helvetica"/>
-          <w:sz w:val="24"/>
-          <w:szCs w:val="24"/>
-          <w:rtl w:val="0"/>
-          <w:lang w:val="en-US"/>
-        </w:rPr>
-        <w:t xml:space="preserve">        3.3.1 </w:t>
-      </w:r>
-      <w:r>
-        <w:rPr>
-          <w:sz w:val="24"/>
-          <w:szCs w:val="24"/>
-          <w:u w:color="ff2600"/>
-          <w:rtl w:val="0"/>
-          <w:lang w:val="zh-TW" w:eastAsia="zh-TW"/>
-        </w:rPr>
-        <w:t>单总体</w:t>
-      </w:r>
-      <w:r>
-        <w:rPr>
-          <w:rFonts w:ascii="Helvetica" w:hAnsi="Helvetica"/>
-          <w:sz w:val="24"/>
-          <w:szCs w:val="24"/>
-          <w:rtl w:val="0"/>
-          <w:lang w:val="en-US"/>
-        </w:rPr>
-        <w:t>Wilcoxon</w:t>
-      </w:r>
-      <w:r>
-        <w:rPr>
-          <w:sz w:val="24"/>
-          <w:szCs w:val="24"/>
-          <w:rtl w:val="0"/>
-          <w:lang w:val="zh-TW" w:eastAsia="zh-TW"/>
-        </w:rPr>
-        <w:t>符号秩检验</w:t>
-      </w:r>
-      <w:r>
-        <w:rPr>
-          <w:sz w:val="24"/>
-          <w:szCs w:val="24"/>
-          <w:rtl w:val="0"/>
-          <w:lang w:val="en-US" w:eastAsia="zh-TW"/>
-        </w:rPr>
-        <w:t xml:space="preserve">               √</w:t>
-      </w:r>
-    </w:p>
-    <w:p>
-      <w:pPr>
-        <w:pStyle w:val="正文 A"/>
-        <w:rPr>
-          <w:sz w:val="24"/>
-          <w:szCs w:val="24"/>
-          <w:lang w:val="zh-TW" w:eastAsia="zh-TW"/>
-        </w:rPr>
-      </w:pPr>
-      <w:r>
-        <w:rPr>
-          <w:sz w:val="24"/>
-          <w:szCs w:val="24"/>
-          <w:rtl w:val="0"/>
-          <w:lang w:val="en-US" w:eastAsia="zh-TW"/>
-        </w:rPr>
-        <w:t xml:space="preserve">        3.3.2 </w:t>
-      </w:r>
-      <w:r>
-        <w:rPr>
-          <w:sz w:val="24"/>
-          <w:szCs w:val="24"/>
-          <w:u w:color="ff2600"/>
-          <w:rtl w:val="0"/>
-          <w:lang w:val="zh-TW" w:eastAsia="zh-TW"/>
-        </w:rPr>
-        <w:t>配对数据</w:t>
-      </w:r>
-      <w:r>
-        <w:rPr>
-          <w:rFonts w:ascii="Helvetica" w:hAnsi="Helvetica"/>
-          <w:sz w:val="24"/>
-          <w:szCs w:val="24"/>
-          <w:rtl w:val="0"/>
-          <w:lang w:val="en-US"/>
-        </w:rPr>
-        <w:t>Wilcoxon</w:t>
-      </w:r>
-      <w:r>
-        <w:rPr>
-          <w:sz w:val="24"/>
-          <w:szCs w:val="24"/>
-          <w:rtl w:val="0"/>
-          <w:lang w:val="zh-TW" w:eastAsia="zh-TW"/>
-        </w:rPr>
-        <w:t>符号秩检验</w:t>
-      </w:r>
-      <w:r>
-        <w:rPr>
-          <w:sz w:val="24"/>
-          <w:szCs w:val="24"/>
-          <w:rtl w:val="0"/>
-          <w:lang w:val="en-US" w:eastAsia="zh-TW"/>
-        </w:rPr>
-        <w:t xml:space="preserve">           √</w:t>
-      </w:r>
-    </w:p>
-    <w:p>
-      <w:pPr>
-        <w:pStyle w:val="正文 A"/>
-        <w:rPr>
-          <w:sz w:val="24"/>
-          <w:szCs w:val="24"/>
-        </w:rPr>
-      </w:pPr>
-      <w:r>
-        <w:rPr>
-          <w:rFonts w:ascii="Helvetica" w:hAnsi="Helvetica"/>
-          <w:sz w:val="24"/>
-          <w:szCs w:val="24"/>
-          <w:rtl w:val="0"/>
-        </w:rPr>
-        <w:t xml:space="preserve">     3.4 </w:t>
+    </w:p>
+    <w:p>
+      <w:pPr>
+        <w:pStyle w:val="正文 A"/>
+        <w:rPr>
+          <w:rFonts w:ascii="Helvetica" w:cs="Helvetica" w:hAnsi="Helvetica" w:eastAsia="Helvetica"/>
+          <w:sz w:val="24"/>
+          <w:szCs w:val="24"/>
+        </w:rPr>
+      </w:pPr>
+      <w:r>
+        <w:rPr>
+          <w:rFonts w:ascii="Helvetica" w:hAnsi="Helvetica"/>
+          <w:sz w:val="24"/>
+          <w:szCs w:val="24"/>
+          <w:rtl w:val="0"/>
+          <w:lang w:val="zh-TW" w:eastAsia="zh-TW"/>
+        </w:rPr>
+        <w:t>5</w:t>
+      </w:r>
+      <w:r>
+        <w:rPr>
+          <w:rFonts w:ascii="Helvetica" w:hAnsi="Helvetica"/>
+          <w:sz w:val="24"/>
+          <w:szCs w:val="24"/>
+          <w:rtl w:val="0"/>
+          <w:lang w:val="en-US"/>
+        </w:rPr>
+        <w:t xml:space="preserve">. </w:t>
+      </w:r>
+      <w:r>
+        <w:rPr>
+          <w:sz w:val="24"/>
+          <w:szCs w:val="24"/>
+          <w:rtl w:val="0"/>
+          <w:lang w:val="zh-TW" w:eastAsia="zh-TW"/>
+        </w:rPr>
+        <w:t>分类模型</w:t>
+      </w:r>
+    </w:p>
+    <w:p>
+      <w:pPr>
+        <w:pStyle w:val="正文 A"/>
+        <w:rPr>
+          <w:rFonts w:ascii="Helvetica" w:cs="Helvetica" w:hAnsi="Helvetica" w:eastAsia="Helvetica"/>
+          <w:sz w:val="24"/>
+          <w:szCs w:val="24"/>
+        </w:rPr>
+      </w:pPr>
+      <w:r>
+        <w:rPr>
+          <w:rFonts w:ascii="Helvetica" w:hAnsi="Helvetica"/>
+          <w:sz w:val="24"/>
+          <w:szCs w:val="24"/>
+          <w:rtl w:val="0"/>
+          <w:lang w:val="zh-TW" w:eastAsia="zh-TW"/>
+        </w:rPr>
+        <w:t xml:space="preserve">5.1 </w:t>
+      </w:r>
+      <w:r>
+        <w:rPr>
+          <w:sz w:val="24"/>
+          <w:szCs w:val="24"/>
+          <w:rtl w:val="0"/>
+          <w:lang w:val="zh-TW" w:eastAsia="zh-TW"/>
+        </w:rPr>
+        <w:t>线性判别</w:t>
+      </w:r>
+    </w:p>
+    <w:p>
+      <w:pPr>
+        <w:pStyle w:val="正文 A"/>
+        <w:rPr>
+          <w:rFonts w:ascii="Helvetica" w:cs="Helvetica" w:hAnsi="Helvetica" w:eastAsia="Helvetica"/>
+          <w:sz w:val="24"/>
+          <w:szCs w:val="24"/>
+        </w:rPr>
+      </w:pPr>
+      <w:r>
+        <w:rPr>
+          <w:rFonts w:ascii="Helvetica" w:hAnsi="Helvetica"/>
+          <w:sz w:val="24"/>
+          <w:szCs w:val="24"/>
+          <w:rtl w:val="0"/>
+          <w:lang w:val="zh-TW" w:eastAsia="zh-TW"/>
+        </w:rPr>
+        <w:t xml:space="preserve">5.2 </w:t>
+      </w:r>
+      <w:r>
+        <w:rPr>
+          <w:sz w:val="24"/>
+          <w:szCs w:val="24"/>
+          <w:rtl w:val="0"/>
+          <w:lang w:val="zh-TW" w:eastAsia="zh-TW"/>
+        </w:rPr>
+        <w:t>决策树</w:t>
+      </w:r>
+    </w:p>
+    <w:p>
+      <w:pPr>
+        <w:pStyle w:val="正文 A"/>
+        <w:rPr>
+          <w:rFonts w:ascii="Helvetica" w:cs="Helvetica" w:hAnsi="Helvetica" w:eastAsia="Helvetica"/>
+          <w:sz w:val="24"/>
+          <w:szCs w:val="24"/>
+        </w:rPr>
+      </w:pPr>
+      <w:r>
+        <w:rPr>
+          <w:rFonts w:ascii="Helvetica" w:hAnsi="Helvetica"/>
+          <w:sz w:val="24"/>
+          <w:szCs w:val="24"/>
+          <w:rtl w:val="0"/>
+          <w:lang w:val="zh-TW" w:eastAsia="zh-TW"/>
+        </w:rPr>
+        <w:t xml:space="preserve">5.3 </w:t>
+      </w:r>
+      <w:r>
+        <w:rPr>
+          <w:sz w:val="24"/>
+          <w:szCs w:val="24"/>
+          <w:rtl w:val="0"/>
+          <w:lang w:val="zh-TW" w:eastAsia="zh-TW"/>
+        </w:rPr>
+        <w:t>支持向量机</w:t>
+      </w:r>
+    </w:p>
+    <w:p>
+      <w:pPr>
+        <w:pStyle w:val="正文 A"/>
+        <w:rPr>
+          <w:rFonts w:ascii="Helvetica" w:cs="Helvetica" w:hAnsi="Helvetica" w:eastAsia="Helvetica"/>
+          <w:sz w:val="24"/>
+          <w:szCs w:val="24"/>
+        </w:rPr>
+      </w:pPr>
+      <w:r>
+        <w:rPr>
+          <w:rFonts w:ascii="Helvetica" w:hAnsi="Helvetica"/>
+          <w:sz w:val="24"/>
+          <w:szCs w:val="24"/>
+          <w:rtl w:val="0"/>
+          <w:lang w:val="zh-TW" w:eastAsia="zh-TW"/>
+        </w:rPr>
+        <w:t xml:space="preserve">5.4 </w:t>
+      </w:r>
+      <w:r>
+        <w:rPr>
+          <w:sz w:val="24"/>
+          <w:szCs w:val="24"/>
+          <w:rtl w:val="0"/>
+          <w:lang w:val="zh-TW" w:eastAsia="zh-TW"/>
+        </w:rPr>
+        <w:t>神经网络</w:t>
+      </w:r>
+    </w:p>
+    <w:p>
+      <w:pPr>
+        <w:pStyle w:val="正文 A"/>
+        <w:rPr>
+          <w:rFonts w:ascii="Helvetica" w:cs="Helvetica" w:hAnsi="Helvetica" w:eastAsia="Helvetica"/>
+          <w:sz w:val="24"/>
+          <w:szCs w:val="24"/>
+        </w:rPr>
+      </w:pPr>
+    </w:p>
+    <w:p>
+      <w:pPr>
+        <w:pStyle w:val="正文 A"/>
+        <w:rPr>
+          <w:rFonts w:ascii="Helvetica" w:cs="Helvetica" w:hAnsi="Helvetica" w:eastAsia="Helvetica"/>
+          <w:sz w:val="24"/>
+          <w:szCs w:val="24"/>
+        </w:rPr>
+      </w:pPr>
+      <w:r>
+        <w:rPr>
+          <w:rFonts w:ascii="Helvetica" w:hAnsi="Helvetica"/>
+          <w:sz w:val="24"/>
+          <w:szCs w:val="24"/>
+          <w:rtl w:val="0"/>
+          <w:lang w:val="zh-TW" w:eastAsia="zh-TW"/>
+        </w:rPr>
+        <w:t xml:space="preserve">6. </w:t>
+      </w:r>
+      <w:r>
+        <w:rPr>
+          <w:sz w:val="24"/>
+          <w:szCs w:val="24"/>
+          <w:rtl w:val="0"/>
+          <w:lang w:val="zh-TW" w:eastAsia="zh-TW"/>
+        </w:rPr>
+        <w:t>聚类模型</w:t>
+      </w:r>
+    </w:p>
+    <w:p>
+      <w:pPr>
+        <w:pStyle w:val="正文 A"/>
+        <w:rPr>
+          <w:rFonts w:ascii="Helvetica" w:cs="Helvetica" w:hAnsi="Helvetica" w:eastAsia="Helvetica"/>
+          <w:sz w:val="24"/>
+          <w:szCs w:val="24"/>
+        </w:rPr>
+      </w:pPr>
+      <w:r>
+        <w:rPr>
+          <w:rFonts w:ascii="Helvetica" w:hAnsi="Helvetica"/>
+          <w:sz w:val="24"/>
+          <w:szCs w:val="24"/>
+          <w:rtl w:val="0"/>
+          <w:lang w:val="zh-TW" w:eastAsia="zh-TW"/>
+        </w:rPr>
+        <w:t>6.1 K-</w:t>
+      </w:r>
+      <w:r>
+        <w:rPr>
+          <w:sz w:val="24"/>
+          <w:szCs w:val="24"/>
+          <w:rtl w:val="0"/>
+          <w:lang w:val="zh-TW" w:eastAsia="zh-TW"/>
+        </w:rPr>
+        <w:t>均值聚类</w:t>
       </w:r>
       <w:r>
         <w:rPr>
@@ -985,17 +2468,37 @@
           <w:rtl w:val="0"/>
           <w:lang w:val="zh-CN" w:eastAsia="zh-CN"/>
         </w:rPr>
-        <w:t>秩相关检验</w:t>
-      </w:r>
-    </w:p>
-    <w:p>
-      <w:pPr>
-        <w:pStyle w:val="正文 A"/>
-        <w:rPr>
-          <w:sz w:val="24"/>
-          <w:szCs w:val="24"/>
-        </w:rPr>
-      </w:pPr>
+        <w:t xml:space="preserve">                                        √</w:t>
+      </w:r>
+    </w:p>
+    <w:p>
+      <w:pPr>
+        <w:pStyle w:val="正文 A"/>
+        <w:rPr>
+          <w:rFonts w:ascii="Helvetica" w:cs="Helvetica" w:hAnsi="Helvetica" w:eastAsia="Helvetica"/>
+          <w:sz w:val="24"/>
+          <w:szCs w:val="24"/>
+        </w:rPr>
+      </w:pPr>
+      <w:r>
+        <w:rPr>
+          <w:rFonts w:ascii="Helvetica" w:hAnsi="Helvetica"/>
+          <w:sz w:val="24"/>
+          <w:szCs w:val="24"/>
+          <w:rtl w:val="0"/>
+          <w:lang w:val="zh-TW" w:eastAsia="zh-TW"/>
+        </w:rPr>
+        <w:t>6.2 K-</w:t>
+      </w:r>
+      <w:r>
+        <w:rPr>
+          <w:sz w:val="24"/>
+          <w:szCs w:val="24"/>
+          <w:rtl w:val="0"/>
+          <w:lang w:val="zh-TW" w:eastAsia="zh-TW"/>
+        </w:rPr>
+        <w:t>中心点聚类</w:t>
+      </w:r>
       <w:r>
         <w:rPr>
           <w:sz w:val="24"/>
@@ -1003,26 +2506,36 @@
           <w:rtl w:val="0"/>
           <w:lang w:val="zh-CN" w:eastAsia="zh-CN"/>
         </w:rPr>
-        <w:t xml:space="preserve">         3.4.1 </w:t>
-      </w:r>
-      <w:r>
-        <w:rPr>
-          <w:sz w:val="24"/>
-          <w:szCs w:val="24"/>
-          <w:rtl w:val="0"/>
-          <w:lang w:val="en-US"/>
-        </w:rPr>
-        <w:t>S</w:t>
-      </w:r>
-      <w:r>
-        <w:rPr>
-          <w:rFonts w:ascii="Helvetica" w:hAnsi="Helvetica"/>
-          <w:sz w:val="24"/>
-          <w:szCs w:val="24"/>
-          <w:rtl w:val="0"/>
-          <w:lang w:val="en-US"/>
-        </w:rPr>
-        <w:t>pearman</w:t>
+        <w:t xml:space="preserve">                                     √</w:t>
+      </w:r>
+    </w:p>
+    <w:p>
+      <w:pPr>
+        <w:pStyle w:val="正文 A"/>
+        <w:rPr>
+          <w:rFonts w:ascii="Helvetica" w:cs="Helvetica" w:hAnsi="Helvetica" w:eastAsia="Helvetica"/>
+          <w:sz w:val="24"/>
+          <w:szCs w:val="24"/>
+        </w:rPr>
+      </w:pPr>
+      <w:r>
+        <w:rPr>
+          <w:rFonts w:ascii="Helvetica" w:hAnsi="Helvetica"/>
+          <w:sz w:val="24"/>
+          <w:szCs w:val="24"/>
+          <w:rtl w:val="0"/>
+          <w:lang w:val="zh-TW" w:eastAsia="zh-TW"/>
+        </w:rPr>
+        <w:t xml:space="preserve">6.3 </w:t>
+      </w:r>
+      <w:r>
+        <w:rPr>
+          <w:sz w:val="24"/>
+          <w:szCs w:val="24"/>
+          <w:rtl w:val="0"/>
+          <w:lang w:val="zh-TW" w:eastAsia="zh-TW"/>
+        </w:rPr>
+        <w:t>凝聚层次聚类</w:t>
       </w:r>
       <w:r>
         <w:rPr>
@@ -1031,27 +2544,8 @@
           <w:rtl w:val="0"/>
           <w:lang w:val="zh-CN" w:eastAsia="zh-CN"/>
         </w:rPr>
-        <w:t>秩相关检验</w:t>
-      </w:r>
-      <w:r>
-        <w:rPr>
-          <w:sz w:val="24"/>
-          <w:szCs w:val="24"/>
-          <w:rtl w:val="0"/>
-          <w:lang w:val="en-US"/>
-        </w:rPr>
-        <w:t xml:space="preserve">                      √</w:t>
-      </w:r>
-    </w:p>
-    <w:p>
-      <w:pPr>
-        <w:pStyle w:val="正文 A"/>
-        <w:rPr>
-          <w:rFonts w:ascii="Helvetica" w:cs="Helvetica" w:hAnsi="Helvetica" w:eastAsia="Helvetica"/>
-          <w:sz w:val="24"/>
-          <w:szCs w:val="24"/>
-        </w:rPr>
-      </w:pPr>
+        <w:t xml:space="preserve">                          　　　 </w:t>
+      </w:r>
       <w:r>
         <w:rPr>
           <w:sz w:val="24"/>
@@ -1059,1266 +2553,7 @@
           <w:rtl w:val="0"/>
           <w:lang w:val="zh-CN" w:eastAsia="zh-CN"/>
         </w:rPr>
-        <w:t xml:space="preserve">         3.4.2 </w:t>
-      </w:r>
-      <w:r>
-        <w:rPr>
-          <w:sz w:val="24"/>
-          <w:szCs w:val="24"/>
-          <w:rtl w:val="0"/>
-          <w:lang w:val="en-US"/>
-        </w:rPr>
-        <w:t>K</w:t>
-      </w:r>
-      <w:r>
-        <w:rPr>
-          <w:rFonts w:ascii="Helvetica" w:hAnsi="Helvetica"/>
-          <w:sz w:val="24"/>
-          <w:szCs w:val="24"/>
-          <w:rtl w:val="0"/>
-          <w:lang w:val="en-US"/>
-        </w:rPr>
-        <w:t>endall</w:t>
-      </w:r>
-      <w:r>
-        <w:rPr>
-          <w:sz w:val="24"/>
-          <w:szCs w:val="24"/>
-          <w:rtl w:val="0"/>
-          <w:lang w:val="zh-CN" w:eastAsia="zh-CN"/>
-        </w:rPr>
-        <w:t>秩相关检验</w:t>
-      </w:r>
-      <w:r>
-        <w:rPr>
-          <w:sz w:val="24"/>
-          <w:szCs w:val="24"/>
-          <w:rtl w:val="0"/>
-          <w:lang w:val="en-US"/>
-        </w:rPr>
-        <w:t xml:space="preserve">                          √</w:t>
-      </w:r>
-    </w:p>
-    <w:p>
-      <w:pPr>
-        <w:pStyle w:val="正文 A"/>
-        <w:rPr>
-          <w:rFonts w:ascii="Helvetica" w:cs="Helvetica" w:hAnsi="Helvetica" w:eastAsia="Helvetica"/>
-          <w:sz w:val="24"/>
-          <w:szCs w:val="24"/>
-        </w:rPr>
-      </w:pPr>
-      <w:r>
-        <w:rPr>
-          <w:rFonts w:ascii="Helvetica" w:hAnsi="Helvetica"/>
-          <w:sz w:val="24"/>
-          <w:szCs w:val="24"/>
-          <w:rtl w:val="0"/>
-          <w:lang w:val="zh-TW" w:eastAsia="zh-TW"/>
-        </w:rPr>
-        <w:t xml:space="preserve">     3.5 </w:t>
-      </w:r>
-      <w:r>
-        <w:rPr>
-          <w:sz w:val="24"/>
-          <w:szCs w:val="24"/>
-          <w:rtl w:val="0"/>
-          <w:lang w:val="zh-TW" w:eastAsia="zh-TW"/>
-        </w:rPr>
-        <w:t>秩和检验</w:t>
-      </w:r>
-    </w:p>
-    <w:p>
-      <w:pPr>
-        <w:pStyle w:val="正文 A"/>
-        <w:rPr>
-          <w:sz w:val="24"/>
-          <w:szCs w:val="24"/>
-        </w:rPr>
-      </w:pPr>
-      <w:r>
-        <w:rPr>
-          <w:rFonts w:ascii="Helvetica" w:hAnsi="Helvetica"/>
-          <w:sz w:val="24"/>
-          <w:szCs w:val="24"/>
-          <w:rtl w:val="0"/>
-          <w:lang w:val="zh-TW" w:eastAsia="zh-TW"/>
-        </w:rPr>
-        <w:t xml:space="preserve">          </w:t>
-      </w:r>
-      <w:r>
-        <w:rPr>
-          <w:rFonts w:ascii="Helvetica" w:hAnsi="Helvetica"/>
-          <w:sz w:val="24"/>
-          <w:szCs w:val="24"/>
-          <w:rtl w:val="0"/>
-          <w:lang w:val="en-US"/>
-        </w:rPr>
-        <w:t>3.</w:t>
-      </w:r>
-      <w:r>
-        <w:rPr>
-          <w:rFonts w:ascii="Helvetica" w:hAnsi="Helvetica"/>
-          <w:sz w:val="24"/>
-          <w:szCs w:val="24"/>
-          <w:rtl w:val="0"/>
-          <w:lang w:val="zh-TW" w:eastAsia="zh-TW"/>
-        </w:rPr>
-        <w:t>5</w:t>
-      </w:r>
-      <w:r>
-        <w:rPr>
-          <w:rFonts w:ascii="Helvetica" w:hAnsi="Helvetica"/>
-          <w:sz w:val="24"/>
-          <w:szCs w:val="24"/>
-          <w:rtl w:val="0"/>
-          <w:lang w:val="en-US"/>
-        </w:rPr>
-        <w:t>.</w:t>
-      </w:r>
-      <w:r>
-        <w:rPr>
-          <w:rFonts w:ascii="Helvetica" w:hAnsi="Helvetica"/>
-          <w:sz w:val="24"/>
-          <w:szCs w:val="24"/>
-          <w:rtl w:val="0"/>
-          <w:lang w:val="zh-TW" w:eastAsia="zh-TW"/>
-        </w:rPr>
-        <w:t>1</w:t>
-      </w:r>
-      <w:r>
-        <w:rPr>
-          <w:rFonts w:ascii="Helvetica" w:hAnsi="Helvetica"/>
-          <w:sz w:val="24"/>
-          <w:szCs w:val="24"/>
-          <w:rtl w:val="0"/>
-          <w:lang w:val="en-US"/>
-        </w:rPr>
-        <w:t xml:space="preserve"> Wilcoxon</w:t>
-      </w:r>
-      <w:r>
-        <w:rPr>
-          <w:sz w:val="24"/>
-          <w:szCs w:val="24"/>
-          <w:rtl w:val="0"/>
-          <w:lang w:val="zh-TW" w:eastAsia="zh-TW"/>
-        </w:rPr>
-        <w:t>秩和检验</w:t>
-      </w:r>
-      <w:r>
-        <w:rPr>
-          <w:sz w:val="24"/>
-          <w:szCs w:val="24"/>
-          <w:rtl w:val="0"/>
-          <w:lang w:val="zh-CN" w:eastAsia="zh-CN"/>
-        </w:rPr>
-        <w:t xml:space="preserve">                          √</w:t>
-      </w:r>
-    </w:p>
-    <w:p>
-      <w:pPr>
-        <w:pStyle w:val="正文 A"/>
-        <w:rPr>
-          <w:rFonts w:ascii="Helvetica" w:cs="Helvetica" w:hAnsi="Helvetica" w:eastAsia="Helvetica"/>
-          <w:sz w:val="24"/>
-          <w:szCs w:val="24"/>
-        </w:rPr>
-      </w:pPr>
-      <w:r>
-        <w:rPr>
-          <w:sz w:val="24"/>
-          <w:szCs w:val="24"/>
-          <w:rtl w:val="0"/>
-          <w:lang w:val="zh-TW" w:eastAsia="zh-TW"/>
-        </w:rPr>
-        <w:t xml:space="preserve">          </w:t>
-      </w:r>
-      <w:r>
-        <w:rPr>
-          <w:rFonts w:ascii="Helvetica" w:hAnsi="Helvetica"/>
-          <w:sz w:val="24"/>
-          <w:szCs w:val="24"/>
-          <w:rtl w:val="0"/>
-          <w:lang w:val="en-US"/>
-        </w:rPr>
-        <w:t>3.</w:t>
-      </w:r>
-      <w:r>
-        <w:rPr>
-          <w:rFonts w:ascii="Helvetica" w:hAnsi="Helvetica"/>
-          <w:sz w:val="24"/>
-          <w:szCs w:val="24"/>
-          <w:rtl w:val="0"/>
-          <w:lang w:val="zh-TW" w:eastAsia="zh-TW"/>
-        </w:rPr>
-        <w:t>5</w:t>
-      </w:r>
-      <w:r>
-        <w:rPr>
-          <w:rFonts w:ascii="Helvetica" w:hAnsi="Helvetica"/>
-          <w:sz w:val="24"/>
-          <w:szCs w:val="24"/>
-          <w:rtl w:val="0"/>
-          <w:lang w:val="en-US"/>
-        </w:rPr>
-        <w:t>.2 Kruskal-Wallis</w:t>
-      </w:r>
-      <w:r>
-        <w:rPr>
-          <w:sz w:val="24"/>
-          <w:szCs w:val="24"/>
-          <w:rtl w:val="0"/>
-          <w:lang w:val="zh-TW" w:eastAsia="zh-TW"/>
-        </w:rPr>
-        <w:t>秩和检验</w:t>
-      </w:r>
-      <w:r>
-        <w:rPr>
-          <w:sz w:val="24"/>
-          <w:szCs w:val="24"/>
-          <w:rtl w:val="0"/>
-          <w:lang w:val="zh-CN" w:eastAsia="zh-CN"/>
-        </w:rPr>
-        <w:t xml:space="preserve">。              </w:t>
-      </w:r>
-      <w:r>
-        <w:rPr>
-          <w:sz w:val="24"/>
-          <w:szCs w:val="24"/>
-          <w:rtl w:val="0"/>
-          <w:lang w:val="zh-CN" w:eastAsia="zh-CN"/>
-        </w:rPr>
         <w:t>√</w:t>
-      </w:r>
-    </w:p>
-    <w:p>
-      <w:pPr>
-        <w:pStyle w:val="正文 A"/>
-        <w:rPr>
-          <w:sz w:val="24"/>
-          <w:szCs w:val="24"/>
-        </w:rPr>
-      </w:pPr>
-      <w:r>
-        <w:rPr>
-          <w:rFonts w:ascii="Helvetica" w:hAnsi="Helvetica"/>
-          <w:sz w:val="24"/>
-          <w:szCs w:val="24"/>
-          <w:rtl w:val="0"/>
-          <w:lang w:val="en-US"/>
-        </w:rPr>
-        <w:t xml:space="preserve">    </w:t>
-      </w:r>
-      <w:r>
-        <w:rPr>
-          <w:sz w:val="24"/>
-          <w:szCs w:val="24"/>
-          <w:rtl w:val="0"/>
-          <w:lang w:val="zh-TW" w:eastAsia="zh-TW"/>
-        </w:rPr>
-        <w:t xml:space="preserve">         </w:t>
-      </w:r>
-    </w:p>
-    <w:p>
-      <w:pPr>
-        <w:pStyle w:val="正文 A"/>
-        <w:rPr>
-          <w:sz w:val="24"/>
-          <w:szCs w:val="24"/>
-        </w:rPr>
-      </w:pPr>
-      <w:r>
-        <w:rPr>
-          <w:sz w:val="24"/>
-          <w:szCs w:val="24"/>
-          <w:rtl w:val="0"/>
-          <w:lang w:val="zh-TW" w:eastAsia="zh-TW"/>
-        </w:rPr>
-        <w:t xml:space="preserve">  注：</w:t>
-      </w:r>
-      <w:r>
-        <w:rPr>
-          <w:rFonts w:ascii="Helvetica" w:hAnsi="Helvetica"/>
-          <w:sz w:val="24"/>
-          <w:szCs w:val="24"/>
-          <w:rtl w:val="0"/>
-          <w:lang w:val="en-US"/>
-        </w:rPr>
-        <w:t>Wilcoxon</w:t>
-      </w:r>
-      <w:r>
-        <w:rPr>
-          <w:sz w:val="24"/>
-          <w:szCs w:val="24"/>
-          <w:rtl w:val="0"/>
-          <w:lang w:val="zh-TW" w:eastAsia="zh-TW"/>
-        </w:rPr>
-        <w:t>秩和检验 又称</w:t>
-      </w:r>
-      <w:r>
-        <w:rPr>
-          <w:rFonts w:ascii="Helvetica" w:hAnsi="Helvetica"/>
-          <w:sz w:val="24"/>
-          <w:szCs w:val="24"/>
-          <w:rtl w:val="0"/>
-          <w:lang w:val="en-US"/>
-        </w:rPr>
-        <w:t>Mann-Whitney</w:t>
-      </w:r>
-      <w:r>
-        <w:rPr>
-          <w:sz w:val="24"/>
-          <w:szCs w:val="24"/>
-          <w:rtl w:val="0"/>
-          <w:lang w:val="zh-TW" w:eastAsia="zh-TW"/>
-        </w:rPr>
-        <w:t>秩和检验／</w:t>
-      </w:r>
-      <w:r>
-        <w:rPr>
-          <w:rFonts w:ascii="Helvetica" w:hAnsi="Helvetica"/>
-          <w:sz w:val="24"/>
-          <w:szCs w:val="24"/>
-          <w:rtl w:val="0"/>
-          <w:lang w:val="en-US"/>
-        </w:rPr>
-        <w:t>Mann-Whitney</w:t>
-      </w:r>
-      <w:r>
-        <w:rPr>
-          <w:rFonts w:ascii="Helvetica" w:hAnsi="Helvetica"/>
-          <w:sz w:val="24"/>
-          <w:szCs w:val="24"/>
-          <w:rtl w:val="0"/>
-          <w:lang w:val="zh-TW" w:eastAsia="zh-TW"/>
-        </w:rPr>
-        <w:t xml:space="preserve"> </w:t>
-      </w:r>
-      <w:r>
-        <w:rPr>
-          <w:rFonts w:ascii="Helvetica" w:hAnsi="Helvetica"/>
-          <w:sz w:val="24"/>
-          <w:szCs w:val="24"/>
-          <w:rtl w:val="0"/>
-          <w:lang w:val="en-US"/>
-        </w:rPr>
-        <w:t>U</w:t>
-      </w:r>
-      <w:r>
-        <w:rPr>
-          <w:sz w:val="24"/>
-          <w:szCs w:val="24"/>
-          <w:rtl w:val="0"/>
-          <w:lang w:val="zh-TW" w:eastAsia="zh-TW"/>
-        </w:rPr>
-        <w:t>检验</w:t>
-      </w:r>
-    </w:p>
-    <w:p>
-      <w:pPr>
-        <w:pStyle w:val="正文 A"/>
-        <w:rPr>
-          <w:sz w:val="24"/>
-          <w:szCs w:val="24"/>
-        </w:rPr>
-      </w:pPr>
-    </w:p>
-    <w:p>
-      <w:pPr>
-        <w:pStyle w:val="正文 A"/>
-        <w:rPr>
-          <w:sz w:val="24"/>
-          <w:szCs w:val="24"/>
-        </w:rPr>
-      </w:pPr>
-      <w:r>
-        <w:rPr>
-          <w:sz w:val="24"/>
-          <w:szCs w:val="24"/>
-          <w:rtl w:val="0"/>
-          <w:lang w:val="zh-TW" w:eastAsia="zh-TW"/>
-        </w:rPr>
-        <w:t xml:space="preserve">4 </w:t>
-      </w:r>
-      <w:r>
-        <w:rPr>
-          <w:sz w:val="24"/>
-          <w:szCs w:val="24"/>
-          <w:rtl w:val="0"/>
-          <w:lang w:val="zh-TW" w:eastAsia="zh-TW"/>
-        </w:rPr>
-        <w:t>其他检验</w:t>
-      </w:r>
-    </w:p>
-    <w:p>
-      <w:pPr>
-        <w:pStyle w:val="正文 A"/>
-        <w:rPr>
-          <w:sz w:val="24"/>
-          <w:szCs w:val="24"/>
-        </w:rPr>
-      </w:pPr>
-      <w:r>
-        <w:rPr>
-          <w:sz w:val="24"/>
-          <w:szCs w:val="24"/>
-          <w:rtl w:val="0"/>
-          <w:lang w:val="zh-TW" w:eastAsia="zh-TW"/>
-        </w:rPr>
-        <w:t xml:space="preserve">    4.1 </w:t>
-      </w:r>
-      <w:r>
-        <w:rPr>
-          <w:sz w:val="24"/>
-          <w:szCs w:val="24"/>
-          <w:rtl w:val="0"/>
-          <w:lang w:val="zh-TW" w:eastAsia="zh-TW"/>
-        </w:rPr>
-        <w:t>方差齐性检验</w:t>
-      </w:r>
-    </w:p>
-    <w:p>
-      <w:pPr>
-        <w:pStyle w:val="正文 A"/>
-        <w:rPr>
-          <w:sz w:val="24"/>
-          <w:szCs w:val="24"/>
-        </w:rPr>
-      </w:pPr>
-      <w:r>
-        <w:rPr>
-          <w:sz w:val="24"/>
-          <w:szCs w:val="24"/>
-          <w:rtl w:val="0"/>
-          <w:lang w:val="zh-TW" w:eastAsia="zh-TW"/>
-        </w:rPr>
-        <w:t xml:space="preserve">       4.1.1 </w:t>
-      </w:r>
-      <w:r>
-        <w:rPr>
-          <w:sz w:val="24"/>
-          <w:szCs w:val="24"/>
-          <w:rtl w:val="0"/>
-          <w:lang w:val="zh-TW" w:eastAsia="zh-TW"/>
-        </w:rPr>
-        <w:t>方差齐性</w:t>
-      </w:r>
-      <w:r>
-        <w:rPr>
-          <w:sz w:val="24"/>
-          <w:szCs w:val="24"/>
-          <w:rtl w:val="0"/>
-          <w:lang w:val="en-US"/>
-        </w:rPr>
-        <w:t>F</w:t>
-      </w:r>
-      <w:r>
-        <w:rPr>
-          <w:sz w:val="24"/>
-          <w:szCs w:val="24"/>
-          <w:rtl w:val="0"/>
-          <w:lang w:val="zh-TW" w:eastAsia="zh-TW"/>
-        </w:rPr>
-        <w:t>检验</w:t>
-      </w:r>
-      <w:r>
-        <w:rPr>
-          <w:sz w:val="24"/>
-          <w:szCs w:val="24"/>
-          <w:rtl w:val="0"/>
-          <w:lang w:val="zh-CN" w:eastAsia="zh-CN"/>
-        </w:rPr>
-        <w:t xml:space="preserve">                                   √</w:t>
-      </w:r>
-    </w:p>
-    <w:p>
-      <w:pPr>
-        <w:pStyle w:val="正文 A"/>
-        <w:rPr>
-          <w:sz w:val="24"/>
-          <w:szCs w:val="24"/>
-        </w:rPr>
-      </w:pPr>
-      <w:r>
-        <w:rPr>
-          <w:sz w:val="24"/>
-          <w:szCs w:val="24"/>
-          <w:rtl w:val="0"/>
-          <w:lang w:val="zh-TW" w:eastAsia="zh-TW"/>
-        </w:rPr>
-        <w:t xml:space="preserve">       41.2  bartlett</w:t>
-      </w:r>
-      <w:r>
-        <w:rPr>
-          <w:sz w:val="24"/>
-          <w:szCs w:val="24"/>
-          <w:rtl w:val="0"/>
-          <w:lang w:val="zh-TW" w:eastAsia="zh-TW"/>
-        </w:rPr>
-        <w:t>检验</w:t>
-      </w:r>
-      <w:r>
-        <w:rPr>
-          <w:sz w:val="24"/>
-          <w:szCs w:val="24"/>
-          <w:rtl w:val="0"/>
-          <w:lang w:val="zh-CN" w:eastAsia="zh-CN"/>
-        </w:rPr>
-        <w:t xml:space="preserve">                                         √</w:t>
-      </w:r>
-    </w:p>
-    <w:p>
-      <w:pPr>
-        <w:pStyle w:val="正文 A"/>
-        <w:rPr>
-          <w:sz w:val="24"/>
-          <w:szCs w:val="24"/>
-        </w:rPr>
-      </w:pPr>
-      <w:r>
-        <w:rPr>
-          <w:sz w:val="24"/>
-          <w:szCs w:val="24"/>
-          <w:rtl w:val="0"/>
-          <w:lang w:val="zh-TW" w:eastAsia="zh-TW"/>
-        </w:rPr>
-        <w:t xml:space="preserve">      </w:t>
-      </w:r>
-      <w:r>
-        <w:rPr>
-          <w:sz w:val="24"/>
-          <w:szCs w:val="24"/>
-          <w:rtl w:val="0"/>
-          <w:lang w:val="zh-CN" w:eastAsia="zh-CN"/>
-        </w:rPr>
-        <w:t xml:space="preserve"> </w:t>
-      </w:r>
-      <w:r>
-        <w:rPr>
-          <w:sz w:val="24"/>
-          <w:szCs w:val="24"/>
-          <w:rtl w:val="0"/>
-          <w:lang w:val="zh-TW" w:eastAsia="zh-TW"/>
-        </w:rPr>
-        <w:t>4.1.3  levene</w:t>
-      </w:r>
-      <w:r>
-        <w:rPr>
-          <w:sz w:val="24"/>
-          <w:szCs w:val="24"/>
-          <w:rtl w:val="0"/>
-          <w:lang w:val="zh-TW" w:eastAsia="zh-TW"/>
-        </w:rPr>
-        <w:t>检验</w:t>
-      </w:r>
-      <w:r>
-        <w:rPr>
-          <w:sz w:val="24"/>
-          <w:szCs w:val="24"/>
-          <w:rtl w:val="0"/>
-          <w:lang w:val="zh-CN" w:eastAsia="zh-CN"/>
-        </w:rPr>
-        <w:t xml:space="preserve">                                        √</w:t>
-      </w:r>
-    </w:p>
-    <w:p>
-      <w:pPr>
-        <w:pStyle w:val="正文 A"/>
-      </w:pPr>
-      <w:r>
-        <w:rPr>
-          <w:sz w:val="24"/>
-          <w:szCs w:val="24"/>
-          <w:rtl w:val="0"/>
-          <w:lang w:val="en-US"/>
-        </w:rPr>
-        <w:t xml:space="preserve">   </w:t>
-      </w:r>
-      <w:r>
-        <w:rPr>
-          <w:sz w:val="24"/>
-          <w:szCs w:val="24"/>
-          <w:rtl w:val="0"/>
-          <w:lang w:val="zh-TW" w:eastAsia="zh-TW"/>
-        </w:rPr>
-        <w:t>4.</w:t>
-      </w:r>
-      <w:r>
-        <w:rPr>
-          <w:sz w:val="24"/>
-          <w:szCs w:val="24"/>
-          <w:rtl w:val="0"/>
-          <w:lang w:val="en-US"/>
-        </w:rPr>
-        <w:t>2</w:t>
-      </w:r>
-      <w:r>
-        <w:rPr>
-          <w:sz w:val="24"/>
-          <w:szCs w:val="24"/>
-          <w:rtl w:val="0"/>
-          <w:lang w:val="zh-TW" w:eastAsia="zh-TW"/>
-        </w:rPr>
-        <w:t xml:space="preserve"> pearson </w:t>
-      </w:r>
-      <w:r>
-        <w:rPr>
-          <w:sz w:val="24"/>
-          <w:szCs w:val="24"/>
-          <w:rtl w:val="0"/>
-          <w:lang w:val="zh-TW" w:eastAsia="zh-TW"/>
-        </w:rPr>
-        <w:t>秩相关检验</w:t>
-      </w:r>
-      <w:r>
-        <w:rPr>
-          <w:rtl w:val="0"/>
-          <w:lang w:val="zh-CN" w:eastAsia="zh-CN"/>
-        </w:rPr>
-        <w:t xml:space="preserve">         </w:t>
-      </w:r>
-    </w:p>
-    <w:p>
-      <w:pPr>
-        <w:pStyle w:val="正文 A"/>
-      </w:pPr>
-    </w:p>
-    <w:p>
-      <w:pPr>
-        <w:pStyle w:val="正文 A"/>
-        <w:rPr>
-          <w:rFonts w:ascii="Helvetica" w:cs="Helvetica" w:hAnsi="Helvetica" w:eastAsia="Helvetica"/>
-          <w:sz w:val="24"/>
-          <w:szCs w:val="24"/>
-        </w:rPr>
-      </w:pPr>
-      <w:r>
-        <w:rPr>
-          <w:rFonts w:ascii="Helvetica" w:hAnsi="Helvetica"/>
-          <w:sz w:val="24"/>
-          <w:szCs w:val="24"/>
-          <w:rtl w:val="0"/>
-          <w:lang w:val="zh-TW" w:eastAsia="zh-TW"/>
-        </w:rPr>
-        <w:t xml:space="preserve">3. </w:t>
-      </w:r>
-      <w:r>
-        <w:rPr>
-          <w:sz w:val="24"/>
-          <w:szCs w:val="24"/>
-          <w:rtl w:val="0"/>
-          <w:lang w:val="zh-TW" w:eastAsia="zh-TW"/>
-        </w:rPr>
-        <w:t>多元统计分析</w:t>
-      </w:r>
-    </w:p>
-    <w:p>
-      <w:pPr>
-        <w:pStyle w:val="正文 A"/>
-        <w:rPr>
-          <w:rFonts w:ascii="Helvetica" w:cs="Helvetica" w:hAnsi="Helvetica" w:eastAsia="Helvetica"/>
-          <w:sz w:val="24"/>
-          <w:szCs w:val="24"/>
-        </w:rPr>
-      </w:pPr>
-      <w:r>
-        <w:rPr>
-          <w:rFonts w:ascii="Helvetica" w:hAnsi="Helvetica"/>
-          <w:sz w:val="24"/>
-          <w:szCs w:val="24"/>
-          <w:rtl w:val="0"/>
-          <w:lang w:val="zh-TW" w:eastAsia="zh-TW"/>
-        </w:rPr>
-        <w:t xml:space="preserve">3.1 </w:t>
-      </w:r>
-      <w:r>
-        <w:rPr>
-          <w:sz w:val="24"/>
-          <w:szCs w:val="24"/>
-          <w:rtl w:val="0"/>
-          <w:lang w:val="zh-TW" w:eastAsia="zh-TW"/>
-        </w:rPr>
-        <w:t>主成分分析</w:t>
-      </w:r>
-    </w:p>
-    <w:p>
-      <w:pPr>
-        <w:pStyle w:val="正文 A"/>
-        <w:rPr>
-          <w:rFonts w:ascii="Helvetica" w:cs="Helvetica" w:hAnsi="Helvetica" w:eastAsia="Helvetica"/>
-          <w:sz w:val="24"/>
-          <w:szCs w:val="24"/>
-        </w:rPr>
-      </w:pPr>
-      <w:r>
-        <w:rPr>
-          <w:rFonts w:ascii="Helvetica" w:hAnsi="Helvetica"/>
-          <w:sz w:val="24"/>
-          <w:szCs w:val="24"/>
-          <w:rtl w:val="0"/>
-          <w:lang w:val="zh-TW" w:eastAsia="zh-TW"/>
-        </w:rPr>
-        <w:t xml:space="preserve">3.2 </w:t>
-      </w:r>
-      <w:r>
-        <w:rPr>
-          <w:sz w:val="24"/>
-          <w:szCs w:val="24"/>
-          <w:rtl w:val="0"/>
-          <w:lang w:val="zh-TW" w:eastAsia="zh-TW"/>
-        </w:rPr>
-        <w:t>因子分析</w:t>
-      </w:r>
-    </w:p>
-    <w:p>
-      <w:pPr>
-        <w:pStyle w:val="正文 A"/>
-        <w:rPr>
-          <w:rFonts w:ascii="Helvetica" w:cs="Helvetica" w:hAnsi="Helvetica" w:eastAsia="Helvetica"/>
-          <w:sz w:val="24"/>
-          <w:szCs w:val="24"/>
-        </w:rPr>
-      </w:pPr>
-      <w:r>
-        <w:rPr>
-          <w:rFonts w:ascii="Helvetica" w:hAnsi="Helvetica"/>
-          <w:sz w:val="24"/>
-          <w:szCs w:val="24"/>
-          <w:rtl w:val="0"/>
-          <w:lang w:val="zh-TW" w:eastAsia="zh-TW"/>
-        </w:rPr>
-        <w:t xml:space="preserve">3.3 </w:t>
-      </w:r>
-      <w:r>
-        <w:rPr>
-          <w:sz w:val="24"/>
-          <w:szCs w:val="24"/>
-          <w:rtl w:val="0"/>
-          <w:lang w:val="zh-TW" w:eastAsia="zh-TW"/>
-        </w:rPr>
-        <w:t>关联分析</w:t>
-      </w:r>
-    </w:p>
-    <w:p>
-      <w:pPr>
-        <w:pStyle w:val="正文 A"/>
-        <w:rPr>
-          <w:rFonts w:ascii="Helvetica" w:cs="Helvetica" w:hAnsi="Helvetica" w:eastAsia="Helvetica"/>
-          <w:sz w:val="24"/>
-          <w:szCs w:val="24"/>
-        </w:rPr>
-      </w:pPr>
-      <w:r>
-        <w:rPr>
-          <w:rFonts w:ascii="Helvetica" w:hAnsi="Helvetica"/>
-          <w:sz w:val="24"/>
-          <w:szCs w:val="24"/>
-          <w:rtl w:val="0"/>
-          <w:lang w:val="zh-TW" w:eastAsia="zh-TW"/>
-        </w:rPr>
-        <w:t xml:space="preserve">3.4 </w:t>
-      </w:r>
-      <w:r>
-        <w:rPr>
-          <w:sz w:val="24"/>
-          <w:szCs w:val="24"/>
-          <w:rtl w:val="0"/>
-          <w:lang w:val="zh-TW" w:eastAsia="zh-TW"/>
-        </w:rPr>
-        <w:t>典型相关分析</w:t>
-      </w:r>
-    </w:p>
-    <w:p>
-      <w:pPr>
-        <w:pStyle w:val="正文 A"/>
-        <w:rPr>
-          <w:rFonts w:ascii="Helvetica" w:cs="Helvetica" w:hAnsi="Helvetica" w:eastAsia="Helvetica"/>
-          <w:sz w:val="24"/>
-          <w:szCs w:val="24"/>
-        </w:rPr>
-      </w:pPr>
-    </w:p>
-    <w:p>
-      <w:pPr>
-        <w:pStyle w:val="正文 A"/>
-        <w:rPr>
-          <w:rFonts w:ascii="Helvetica" w:cs="Helvetica" w:hAnsi="Helvetica" w:eastAsia="Helvetica"/>
-          <w:sz w:val="24"/>
-          <w:szCs w:val="24"/>
-        </w:rPr>
-      </w:pPr>
-      <w:r>
-        <w:rPr>
-          <w:rFonts w:ascii="Helvetica" w:hAnsi="Helvetica"/>
-          <w:sz w:val="24"/>
-          <w:szCs w:val="24"/>
-          <w:rtl w:val="0"/>
-          <w:lang w:val="zh-TW" w:eastAsia="zh-TW"/>
-        </w:rPr>
-        <w:t xml:space="preserve"> 4. </w:t>
-      </w:r>
-      <w:r>
-        <w:rPr>
-          <w:sz w:val="24"/>
-          <w:szCs w:val="24"/>
-          <w:rtl w:val="0"/>
-          <w:lang w:val="zh-TW" w:eastAsia="zh-TW"/>
-        </w:rPr>
-        <w:t>回归模型</w:t>
-      </w:r>
-    </w:p>
-    <w:p>
-      <w:pPr>
-        <w:pStyle w:val="正文 A"/>
-        <w:rPr>
-          <w:rFonts w:ascii="Helvetica" w:cs="Helvetica" w:hAnsi="Helvetica" w:eastAsia="Helvetica"/>
-          <w:sz w:val="24"/>
-          <w:szCs w:val="24"/>
-        </w:rPr>
-      </w:pPr>
-      <w:r>
-        <w:rPr>
-          <w:rFonts w:ascii="Helvetica" w:hAnsi="Helvetica"/>
-          <w:sz w:val="24"/>
-          <w:szCs w:val="24"/>
-          <w:rtl w:val="0"/>
-          <w:lang w:val="zh-TW" w:eastAsia="zh-TW"/>
-        </w:rPr>
-        <w:t xml:space="preserve"> 4.1 </w:t>
-      </w:r>
-      <w:r>
-        <w:rPr>
-          <w:sz w:val="24"/>
-          <w:szCs w:val="24"/>
-          <w:rtl w:val="0"/>
-          <w:lang w:val="zh-TW" w:eastAsia="zh-TW"/>
-        </w:rPr>
-        <w:t>方差分析</w:t>
-      </w:r>
-    </w:p>
-    <w:p>
-      <w:pPr>
-        <w:pStyle w:val="正文 A"/>
-        <w:rPr>
-          <w:rFonts w:ascii="Helvetica" w:cs="Helvetica" w:hAnsi="Helvetica" w:eastAsia="Helvetica"/>
-          <w:sz w:val="24"/>
-          <w:szCs w:val="24"/>
-        </w:rPr>
-      </w:pPr>
-      <w:r>
-        <w:rPr>
-          <w:rFonts w:ascii="Helvetica" w:hAnsi="Helvetica"/>
-          <w:sz w:val="24"/>
-          <w:szCs w:val="24"/>
-          <w:rtl w:val="0"/>
-          <w:lang w:val="zh-TW" w:eastAsia="zh-TW"/>
-        </w:rPr>
-        <w:t xml:space="preserve"> 4.2 </w:t>
-      </w:r>
-      <w:r>
-        <w:rPr>
-          <w:sz w:val="24"/>
-          <w:szCs w:val="24"/>
-          <w:rtl w:val="0"/>
-          <w:lang w:val="zh-TW" w:eastAsia="zh-TW"/>
-        </w:rPr>
-        <w:t>多元线性回归</w:t>
-      </w:r>
-    </w:p>
-    <w:p>
-      <w:pPr>
-        <w:pStyle w:val="正文 A"/>
-        <w:rPr>
-          <w:sz w:val="24"/>
-          <w:szCs w:val="24"/>
-        </w:rPr>
-      </w:pPr>
-      <w:r>
-        <w:rPr>
-          <w:rFonts w:ascii="Helvetica" w:hAnsi="Helvetica"/>
-          <w:sz w:val="24"/>
-          <w:szCs w:val="24"/>
-          <w:rtl w:val="0"/>
-          <w:lang w:val="zh-TW" w:eastAsia="zh-TW"/>
-        </w:rPr>
-        <w:t xml:space="preserve"> 4.3 </w:t>
-      </w:r>
-      <w:r>
-        <w:rPr>
-          <w:sz w:val="24"/>
-          <w:szCs w:val="24"/>
-          <w:rtl w:val="0"/>
-          <w:lang w:val="zh-TW" w:eastAsia="zh-TW"/>
-        </w:rPr>
-        <w:t>广义线性回归</w:t>
-      </w:r>
-    </w:p>
-    <w:p>
-      <w:pPr>
-        <w:pStyle w:val="正文 A"/>
-        <w:rPr>
-          <w:rFonts w:ascii="Helvetica" w:cs="Helvetica" w:hAnsi="Helvetica" w:eastAsia="Helvetica"/>
-          <w:sz w:val="24"/>
-          <w:szCs w:val="24"/>
-        </w:rPr>
-      </w:pPr>
-      <w:r>
-        <w:rPr>
-          <w:sz w:val="24"/>
-          <w:szCs w:val="24"/>
-          <w:rtl w:val="0"/>
-          <w:lang w:val="en-US"/>
-        </w:rPr>
-        <w:t xml:space="preserve">      4.3.1 </w:t>
-      </w:r>
-      <w:r>
-        <w:rPr>
-          <w:sz w:val="24"/>
-          <w:szCs w:val="24"/>
-          <w:rtl w:val="0"/>
-          <w:lang w:val="zh-TW" w:eastAsia="zh-TW"/>
-        </w:rPr>
-        <w:t>广义最小二乘回归</w:t>
-      </w:r>
-    </w:p>
-    <w:p>
-      <w:pPr>
-        <w:pStyle w:val="正文 A"/>
-        <w:rPr>
-          <w:rFonts w:ascii="Helvetica" w:cs="Helvetica" w:hAnsi="Helvetica" w:eastAsia="Helvetica"/>
-          <w:sz w:val="24"/>
-          <w:szCs w:val="24"/>
-        </w:rPr>
-      </w:pPr>
-      <w:r>
-        <w:rPr>
-          <w:rFonts w:ascii="Helvetica" w:hAnsi="Helvetica"/>
-          <w:sz w:val="24"/>
-          <w:szCs w:val="24"/>
-          <w:rtl w:val="0"/>
-          <w:lang w:val="zh-TW" w:eastAsia="zh-TW"/>
-        </w:rPr>
-        <w:t xml:space="preserve">      4.3.2 </w:t>
-      </w:r>
-      <w:r>
-        <w:rPr>
-          <w:rFonts w:ascii="Helvetica" w:hAnsi="Helvetica"/>
-          <w:sz w:val="24"/>
-          <w:szCs w:val="24"/>
-          <w:rtl w:val="0"/>
-          <w:lang w:val="en-US"/>
-        </w:rPr>
-        <w:t>logistic</w:t>
-      </w:r>
-      <w:r>
-        <w:rPr>
-          <w:sz w:val="24"/>
-          <w:szCs w:val="24"/>
-          <w:rtl w:val="0"/>
-          <w:lang w:val="zh-TW" w:eastAsia="zh-TW"/>
-        </w:rPr>
-        <w:t>回归</w:t>
-      </w:r>
-    </w:p>
-    <w:p>
-      <w:pPr>
-        <w:pStyle w:val="正文 A"/>
-        <w:rPr>
-          <w:rFonts w:ascii="Helvetica" w:cs="Helvetica" w:hAnsi="Helvetica" w:eastAsia="Helvetica"/>
-          <w:sz w:val="24"/>
-          <w:szCs w:val="24"/>
-        </w:rPr>
-      </w:pPr>
-      <w:r>
-        <w:rPr>
-          <w:rFonts w:ascii="Helvetica" w:hAnsi="Helvetica"/>
-          <w:sz w:val="24"/>
-          <w:szCs w:val="24"/>
-          <w:rtl w:val="0"/>
-          <w:lang w:val="zh-TW" w:eastAsia="zh-TW"/>
-        </w:rPr>
-        <w:t xml:space="preserve"> </w:t>
-      </w:r>
-    </w:p>
-    <w:p>
-      <w:pPr>
-        <w:pStyle w:val="正文 A"/>
-        <w:rPr>
-          <w:rFonts w:ascii="Helvetica" w:cs="Helvetica" w:hAnsi="Helvetica" w:eastAsia="Helvetica"/>
-          <w:sz w:val="24"/>
-          <w:szCs w:val="24"/>
-        </w:rPr>
-      </w:pPr>
-      <w:r>
-        <w:rPr>
-          <w:rFonts w:ascii="Helvetica" w:hAnsi="Helvetica"/>
-          <w:sz w:val="24"/>
-          <w:szCs w:val="24"/>
-          <w:rtl w:val="0"/>
-          <w:lang w:val="zh-TW" w:eastAsia="zh-TW"/>
-        </w:rPr>
-        <w:t>5</w:t>
-      </w:r>
-      <w:r>
-        <w:rPr>
-          <w:rFonts w:ascii="Helvetica" w:hAnsi="Helvetica"/>
-          <w:sz w:val="24"/>
-          <w:szCs w:val="24"/>
-          <w:rtl w:val="0"/>
-          <w:lang w:val="en-US"/>
-        </w:rPr>
-        <w:t xml:space="preserve">. </w:t>
-      </w:r>
-      <w:r>
-        <w:rPr>
-          <w:sz w:val="24"/>
-          <w:szCs w:val="24"/>
-          <w:rtl w:val="0"/>
-          <w:lang w:val="zh-TW" w:eastAsia="zh-TW"/>
-        </w:rPr>
-        <w:t>分类模型</w:t>
-      </w:r>
-    </w:p>
-    <w:p>
-      <w:pPr>
-        <w:pStyle w:val="正文 A"/>
-        <w:rPr>
-          <w:rFonts w:ascii="Helvetica" w:cs="Helvetica" w:hAnsi="Helvetica" w:eastAsia="Helvetica"/>
-          <w:sz w:val="24"/>
-          <w:szCs w:val="24"/>
-        </w:rPr>
-      </w:pPr>
-      <w:r>
-        <w:rPr>
-          <w:rFonts w:ascii="Helvetica" w:hAnsi="Helvetica"/>
-          <w:sz w:val="24"/>
-          <w:szCs w:val="24"/>
-          <w:rtl w:val="0"/>
-          <w:lang w:val="zh-TW" w:eastAsia="zh-TW"/>
-        </w:rPr>
-        <w:t xml:space="preserve">5.1 </w:t>
-      </w:r>
-      <w:r>
-        <w:rPr>
-          <w:sz w:val="24"/>
-          <w:szCs w:val="24"/>
-          <w:rtl w:val="0"/>
-          <w:lang w:val="zh-TW" w:eastAsia="zh-TW"/>
-        </w:rPr>
-        <w:t>线性判别</w:t>
-      </w:r>
-    </w:p>
-    <w:p>
-      <w:pPr>
-        <w:pStyle w:val="正文 A"/>
-        <w:rPr>
-          <w:rFonts w:ascii="Helvetica" w:cs="Helvetica" w:hAnsi="Helvetica" w:eastAsia="Helvetica"/>
-          <w:sz w:val="24"/>
-          <w:szCs w:val="24"/>
-        </w:rPr>
-      </w:pPr>
-      <w:r>
-        <w:rPr>
-          <w:rFonts w:ascii="Helvetica" w:hAnsi="Helvetica"/>
-          <w:sz w:val="24"/>
-          <w:szCs w:val="24"/>
-          <w:rtl w:val="0"/>
-          <w:lang w:val="zh-TW" w:eastAsia="zh-TW"/>
-        </w:rPr>
-        <w:t xml:space="preserve">5.2 </w:t>
-      </w:r>
-      <w:r>
-        <w:rPr>
-          <w:sz w:val="24"/>
-          <w:szCs w:val="24"/>
-          <w:rtl w:val="0"/>
-          <w:lang w:val="zh-TW" w:eastAsia="zh-TW"/>
-        </w:rPr>
-        <w:t>决策树</w:t>
-      </w:r>
-    </w:p>
-    <w:p>
-      <w:pPr>
-        <w:pStyle w:val="正文 A"/>
-        <w:rPr>
-          <w:rFonts w:ascii="Helvetica" w:cs="Helvetica" w:hAnsi="Helvetica" w:eastAsia="Helvetica"/>
-          <w:sz w:val="24"/>
-          <w:szCs w:val="24"/>
-        </w:rPr>
-      </w:pPr>
-      <w:r>
-        <w:rPr>
-          <w:rFonts w:ascii="Helvetica" w:hAnsi="Helvetica"/>
-          <w:sz w:val="24"/>
-          <w:szCs w:val="24"/>
-          <w:rtl w:val="0"/>
-          <w:lang w:val="zh-TW" w:eastAsia="zh-TW"/>
-        </w:rPr>
-        <w:t xml:space="preserve">5.3 </w:t>
-      </w:r>
-      <w:r>
-        <w:rPr>
-          <w:sz w:val="24"/>
-          <w:szCs w:val="24"/>
-          <w:rtl w:val="0"/>
-          <w:lang w:val="zh-TW" w:eastAsia="zh-TW"/>
-        </w:rPr>
-        <w:t>支持向量机</w:t>
-      </w:r>
-    </w:p>
-    <w:p>
-      <w:pPr>
-        <w:pStyle w:val="正文 A"/>
-        <w:rPr>
-          <w:rFonts w:ascii="Helvetica" w:cs="Helvetica" w:hAnsi="Helvetica" w:eastAsia="Helvetica"/>
-          <w:sz w:val="24"/>
-          <w:szCs w:val="24"/>
-        </w:rPr>
-      </w:pPr>
-      <w:r>
-        <w:rPr>
-          <w:rFonts w:ascii="Helvetica" w:hAnsi="Helvetica"/>
-          <w:sz w:val="24"/>
-          <w:szCs w:val="24"/>
-          <w:rtl w:val="0"/>
-          <w:lang w:val="zh-TW" w:eastAsia="zh-TW"/>
-        </w:rPr>
-        <w:t xml:space="preserve">5.4 </w:t>
-      </w:r>
-      <w:r>
-        <w:rPr>
-          <w:sz w:val="24"/>
-          <w:szCs w:val="24"/>
-          <w:rtl w:val="0"/>
-          <w:lang w:val="zh-TW" w:eastAsia="zh-TW"/>
-        </w:rPr>
-        <w:t>神经网络</w:t>
-      </w:r>
-    </w:p>
-    <w:p>
-      <w:pPr>
-        <w:pStyle w:val="正文 A"/>
-        <w:rPr>
-          <w:rFonts w:ascii="Helvetica" w:cs="Helvetica" w:hAnsi="Helvetica" w:eastAsia="Helvetica"/>
-          <w:sz w:val="24"/>
-          <w:szCs w:val="24"/>
-        </w:rPr>
-      </w:pPr>
-    </w:p>
-    <w:p>
-      <w:pPr>
-        <w:pStyle w:val="正文 A"/>
-        <w:rPr>
-          <w:rFonts w:ascii="Helvetica" w:cs="Helvetica" w:hAnsi="Helvetica" w:eastAsia="Helvetica"/>
-          <w:sz w:val="24"/>
-          <w:szCs w:val="24"/>
-        </w:rPr>
-      </w:pPr>
-      <w:r>
-        <w:rPr>
-          <w:rFonts w:ascii="Helvetica" w:hAnsi="Helvetica"/>
-          <w:sz w:val="24"/>
-          <w:szCs w:val="24"/>
-          <w:rtl w:val="0"/>
-          <w:lang w:val="zh-TW" w:eastAsia="zh-TW"/>
-        </w:rPr>
-        <w:t xml:space="preserve">6. </w:t>
-      </w:r>
-      <w:r>
-        <w:rPr>
-          <w:sz w:val="24"/>
-          <w:szCs w:val="24"/>
-          <w:rtl w:val="0"/>
-          <w:lang w:val="zh-TW" w:eastAsia="zh-TW"/>
-        </w:rPr>
-        <w:t>聚类模型</w:t>
-      </w:r>
-    </w:p>
-    <w:p>
-      <w:pPr>
-        <w:pStyle w:val="正文 A"/>
-        <w:rPr>
-          <w:rFonts w:ascii="Helvetica" w:cs="Helvetica" w:hAnsi="Helvetica" w:eastAsia="Helvetica"/>
-          <w:sz w:val="24"/>
-          <w:szCs w:val="24"/>
-        </w:rPr>
-      </w:pPr>
-      <w:r>
-        <w:rPr>
-          <w:rFonts w:ascii="Helvetica" w:hAnsi="Helvetica"/>
-          <w:sz w:val="24"/>
-          <w:szCs w:val="24"/>
-          <w:rtl w:val="0"/>
-          <w:lang w:val="zh-TW" w:eastAsia="zh-TW"/>
-        </w:rPr>
-        <w:t>6.1 K-</w:t>
-      </w:r>
-      <w:r>
-        <w:rPr>
-          <w:sz w:val="24"/>
-          <w:szCs w:val="24"/>
-          <w:rtl w:val="0"/>
-          <w:lang w:val="zh-TW" w:eastAsia="zh-TW"/>
-        </w:rPr>
-        <w:t>均值聚类</w:t>
-      </w:r>
-    </w:p>
-    <w:p>
-      <w:pPr>
-        <w:pStyle w:val="正文 A"/>
-        <w:rPr>
-          <w:rFonts w:ascii="Helvetica" w:cs="Helvetica" w:hAnsi="Helvetica" w:eastAsia="Helvetica"/>
-          <w:sz w:val="24"/>
-          <w:szCs w:val="24"/>
-        </w:rPr>
-      </w:pPr>
-      <w:r>
-        <w:rPr>
-          <w:rFonts w:ascii="Helvetica" w:hAnsi="Helvetica"/>
-          <w:sz w:val="24"/>
-          <w:szCs w:val="24"/>
-          <w:rtl w:val="0"/>
-          <w:lang w:val="zh-TW" w:eastAsia="zh-TW"/>
-        </w:rPr>
-        <w:t>6.2 K-</w:t>
-      </w:r>
-      <w:r>
-        <w:rPr>
-          <w:sz w:val="24"/>
-          <w:szCs w:val="24"/>
-          <w:rtl w:val="0"/>
-          <w:lang w:val="zh-TW" w:eastAsia="zh-TW"/>
-        </w:rPr>
-        <w:t>中心点聚类</w:t>
-      </w:r>
-    </w:p>
-    <w:p>
-      <w:pPr>
-        <w:pStyle w:val="正文 A"/>
-        <w:rPr>
-          <w:rFonts w:ascii="Helvetica" w:cs="Helvetica" w:hAnsi="Helvetica" w:eastAsia="Helvetica"/>
-          <w:sz w:val="24"/>
-          <w:szCs w:val="24"/>
-        </w:rPr>
-      </w:pPr>
-      <w:r>
-        <w:rPr>
-          <w:rFonts w:ascii="Helvetica" w:hAnsi="Helvetica"/>
-          <w:sz w:val="24"/>
-          <w:szCs w:val="24"/>
-          <w:rtl w:val="0"/>
-          <w:lang w:val="zh-TW" w:eastAsia="zh-TW"/>
-        </w:rPr>
-        <w:t xml:space="preserve">6.3 </w:t>
-      </w:r>
-      <w:r>
-        <w:rPr>
-          <w:sz w:val="24"/>
-          <w:szCs w:val="24"/>
-          <w:rtl w:val="0"/>
-          <w:lang w:val="zh-TW" w:eastAsia="zh-TW"/>
-        </w:rPr>
-        <w:t>凝聚层次聚类</w:t>
       </w:r>
     </w:p>
     <w:p>

--- a/统计框架_ZC_V1.docx
+++ b/统计框架_ZC_V1.docx
@@ -2216,7 +2216,25 @@
           <w:rtl w:val="0"/>
           <w:lang w:val="zh-CN" w:eastAsia="zh-CN"/>
         </w:rPr>
-        <w:t xml:space="preserve">          √</w:t>
+        <w:t xml:space="preserve">          </w:t>
+      </w:r>
+      <w:r>
+        <w:rPr>
+          <w:sz w:val="24"/>
+          <w:szCs w:val="24"/>
+          <w:rtl w:val="0"/>
+          <w:lang w:val="en-US" w:eastAsia="zh-TW"/>
+        </w:rPr>
+        <w:t xml:space="preserve"> </w:t>
+      </w:r>
+      <w:r>
+        <w:rPr>
+          <w:sz w:val="24"/>
+          <w:szCs w:val="24"/>
+          <w:rtl w:val="0"/>
+          <w:lang w:val="zh-CN" w:eastAsia="zh-CN"/>
+        </w:rPr>
+        <w:t>√</w:t>
       </w:r>
     </w:p>
     <w:p>

--- a/统计框架_ZC_V1.docx
+++ b/统计框架_ZC_V1.docx
@@ -1637,14 +1637,7 @@
           <w:rtl w:val="0"/>
           <w:lang w:val="zh-TW" w:eastAsia="zh-TW"/>
         </w:rPr>
-        <w:t xml:space="preserve">         </w:t>
-      </w:r>
-      <w:r>
-        <w:rPr>
-          <w:rtl w:val="0"/>
-          <w:lang w:val="zh-TW" w:eastAsia="zh-TW"/>
-        </w:rPr>
-        <w:t xml:space="preserve">                            √</w:t>
+        <w:t xml:space="preserve">                                     √</w:t>
       </w:r>
     </w:p>
     <w:p>
@@ -2034,7 +2027,7 @@
           <w:sz w:val="24"/>
           <w:szCs w:val="24"/>
           <w:rtl w:val="0"/>
-          <w:lang w:val="en-US" w:eastAsia="zh-TW"/>
+          <w:lang w:val="en-US"/>
         </w:rPr>
         <w:t xml:space="preserve">      </w:t>
       </w:r>
@@ -2045,7 +2038,6 @@
         <w:rPr>
           <w:sz w:val="24"/>
           <w:szCs w:val="24"/>
-          <w:lang w:val="zh-TW" w:eastAsia="zh-TW"/>
         </w:rPr>
       </w:pPr>
       <w:r>
@@ -2060,15 +2052,10 @@
       </w:r>
       <w:r>
         <w:rPr>
-          <w:rFonts w:ascii="Arial Unicode MS" w:cs="Arial Unicode MS" w:hAnsi="Arial Unicode MS" w:eastAsia="Arial Unicode MS" w:hint="eastAsia"/>
-          <w:b w:val="0"/>
-          <w:bCs w:val="0"/>
-          <w:i w:val="0"/>
-          <w:iCs w:val="0"/>
-          <w:sz w:val="24"/>
-          <w:szCs w:val="24"/>
-          <w:rtl w:val="0"/>
-          <w:lang w:val="zh-CN" w:eastAsia="zh-CN"/>
+          <w:sz w:val="24"/>
+          <w:szCs w:val="24"/>
+          <w:rtl w:val="0"/>
+          <w:lang w:val="zh-TW" w:eastAsia="zh-TW"/>
         </w:rPr>
         <w:t>二元无序</w:t>
       </w:r>
@@ -2096,7 +2083,7 @@
           <w:sz w:val="24"/>
           <w:szCs w:val="24"/>
           <w:rtl w:val="0"/>
-          <w:lang w:val="en-US" w:eastAsia="zh-TW"/>
+          <w:lang w:val="en-US"/>
         </w:rPr>
         <w:t xml:space="preserve">  </w:t>
       </w:r>
@@ -2105,7 +2092,7 @@
           <w:sz w:val="24"/>
           <w:szCs w:val="24"/>
           <w:rtl w:val="0"/>
-          <w:lang w:val="zh-CN" w:eastAsia="zh-CN"/>
+          <w:lang w:val="zh-TW" w:eastAsia="zh-TW"/>
         </w:rPr>
         <w:t xml:space="preserve">                     √</w:t>
       </w:r>
@@ -2124,7 +2111,7 @@
           <w:sz w:val="24"/>
           <w:szCs w:val="24"/>
           <w:rtl w:val="0"/>
-          <w:lang w:val="zh-CN" w:eastAsia="zh-CN"/>
+          <w:lang w:val="zh-TW" w:eastAsia="zh-TW"/>
         </w:rPr>
         <w:t xml:space="preserve">      </w:t>
       </w:r>
@@ -2144,7 +2131,7 @@
           <w:sz w:val="24"/>
           <w:szCs w:val="24"/>
           <w:rtl w:val="0"/>
-          <w:lang w:val="zh-CN" w:eastAsia="zh-CN"/>
+          <w:lang w:val="zh-TW" w:eastAsia="zh-TW"/>
         </w:rPr>
         <w:t>3</w:t>
       </w:r>
@@ -2160,15 +2147,10 @@
       </w:r>
       <w:r>
         <w:rPr>
-          <w:rFonts w:ascii="Arial Unicode MS" w:cs="Arial Unicode MS" w:hAnsi="Arial Unicode MS" w:eastAsia="Arial Unicode MS" w:hint="eastAsia"/>
-          <w:b w:val="0"/>
-          <w:bCs w:val="0"/>
-          <w:i w:val="0"/>
-          <w:iCs w:val="0"/>
-          <w:sz w:val="24"/>
-          <w:szCs w:val="24"/>
-          <w:rtl w:val="0"/>
-          <w:lang w:val="zh-CN" w:eastAsia="zh-CN"/>
+          <w:sz w:val="24"/>
+          <w:szCs w:val="24"/>
+          <w:rtl w:val="0"/>
+          <w:lang w:val="zh-TW" w:eastAsia="zh-TW"/>
         </w:rPr>
         <w:t>多元无序</w:t>
       </w:r>
@@ -2196,7 +2178,7 @@
           <w:sz w:val="24"/>
           <w:szCs w:val="24"/>
           <w:rtl w:val="0"/>
-          <w:lang w:val="zh-CN" w:eastAsia="zh-CN"/>
+          <w:lang w:val="zh-TW" w:eastAsia="zh-TW"/>
         </w:rPr>
         <w:t xml:space="preserve"> </w:t>
       </w:r>
@@ -2205,7 +2187,7 @@
           <w:sz w:val="24"/>
           <w:szCs w:val="24"/>
           <w:rtl w:val="0"/>
-          <w:lang w:val="en-US" w:eastAsia="zh-TW"/>
+          <w:lang w:val="en-US"/>
         </w:rPr>
         <w:t xml:space="preserve">           </w:t>
       </w:r>
@@ -2214,7 +2196,7 @@
           <w:sz w:val="24"/>
           <w:szCs w:val="24"/>
           <w:rtl w:val="0"/>
-          <w:lang w:val="zh-CN" w:eastAsia="zh-CN"/>
+          <w:lang w:val="zh-TW" w:eastAsia="zh-TW"/>
         </w:rPr>
         <w:t xml:space="preserve">          </w:t>
       </w:r>
@@ -2223,7 +2205,7 @@
           <w:sz w:val="24"/>
           <w:szCs w:val="24"/>
           <w:rtl w:val="0"/>
-          <w:lang w:val="en-US" w:eastAsia="zh-TW"/>
+          <w:lang w:val="en-US"/>
         </w:rPr>
         <w:t xml:space="preserve"> </w:t>
       </w:r>
@@ -2232,7 +2214,7 @@
           <w:sz w:val="24"/>
           <w:szCs w:val="24"/>
           <w:rtl w:val="0"/>
-          <w:lang w:val="zh-CN" w:eastAsia="zh-CN"/>
+          <w:lang w:val="zh-TW" w:eastAsia="zh-TW"/>
         </w:rPr>
         <w:t>√</w:t>
       </w:r>
@@ -2324,6 +2306,15 @@
         </w:rPr>
         <w:t>线性判别</w:t>
       </w:r>
+      <w:r>
+        <w:rPr>
+          <w:sz w:val="24"/>
+          <w:szCs w:val="24"/>
+          <w:rtl w:val="0"/>
+          <w:lang w:val="en-US"/>
+        </w:rPr>
+        <w:t xml:space="preserve">                                             √</w:t>
+      </w:r>
     </w:p>
     <w:p>
       <w:pPr>
@@ -2353,6 +2344,15 @@
         </w:rPr>
         <w:t>决策树</w:t>
       </w:r>
+      <w:r>
+        <w:rPr>
+          <w:sz w:val="24"/>
+          <w:szCs w:val="24"/>
+          <w:rtl w:val="0"/>
+          <w:lang w:val="en-US"/>
+        </w:rPr>
+        <w:t xml:space="preserve">                                                 √</w:t>
+      </w:r>
     </w:p>
     <w:p>
       <w:pPr>
@@ -2484,7 +2484,7 @@
           <w:sz w:val="24"/>
           <w:szCs w:val="24"/>
           <w:rtl w:val="0"/>
-          <w:lang w:val="zh-CN" w:eastAsia="zh-CN"/>
+          <w:lang w:val="zh-TW" w:eastAsia="zh-TW"/>
         </w:rPr>
         <w:t xml:space="preserve">                                        √</w:t>
       </w:r>
@@ -2522,7 +2522,7 @@
           <w:sz w:val="24"/>
           <w:szCs w:val="24"/>
           <w:rtl w:val="0"/>
-          <w:lang w:val="zh-CN" w:eastAsia="zh-CN"/>
+          <w:lang w:val="zh-TW" w:eastAsia="zh-TW"/>
         </w:rPr>
         <w:t xml:space="preserve">                                     √</w:t>
       </w:r>
@@ -2560,16 +2560,16 @@
           <w:sz w:val="24"/>
           <w:szCs w:val="24"/>
           <w:rtl w:val="0"/>
-          <w:lang w:val="zh-CN" w:eastAsia="zh-CN"/>
-        </w:rPr>
-        <w:t xml:space="preserve">                          　　　 </w:t>
-      </w:r>
-      <w:r>
-        <w:rPr>
-          <w:sz w:val="24"/>
-          <w:szCs w:val="24"/>
-          <w:rtl w:val="0"/>
-          <w:lang w:val="zh-CN" w:eastAsia="zh-CN"/>
+          <w:lang w:val="zh-TW" w:eastAsia="zh-TW"/>
+        </w:rPr>
+        <w:t xml:space="preserve">                          　　　</w:t>
+      </w:r>
+      <w:r>
+        <w:rPr>
+          <w:sz w:val="24"/>
+          <w:szCs w:val="24"/>
+          <w:rtl w:val="0"/>
+          <w:lang w:val="zh-TW" w:eastAsia="zh-TW"/>
         </w:rPr>
         <w:t>√</w:t>
       </w:r>
@@ -2600,6 +2600,15 @@
           <w:lang w:val="zh-TW" w:eastAsia="zh-TW"/>
         </w:rPr>
         <w:t>分裂层次聚类</w:t>
+      </w:r>
+      <w:r>
+        <w:rPr>
+          <w:sz w:val="24"/>
+          <w:szCs w:val="24"/>
+          <w:rtl w:val="0"/>
+          <w:lang w:val="en-US"/>
+        </w:rPr>
+        <w:t xml:space="preserve">                                    √</w:t>
       </w:r>
     </w:p>
     <w:p>
